--- a/documentation/report.docx
+++ b/documentation/report.docx
@@ -10,6 +10,7 @@
           <w:docPartUnique/>
         </w:docPartObj>
       </w:sdtPr>
+      <w:sdtEndPr/>
       <w:sdtContent>
         <w:p/>
         <w:p>
@@ -108,6 +109,7 @@
                                     <w:dataBinding w:prefixMappings="xmlns:ns0='http://purl.org/dc/elements/1.1/' xmlns:ns1='http://schemas.openxmlformats.org/package/2006/metadata/core-properties' " w:xpath="/ns1:coreProperties[1]/ns0:title[1]" w:storeItemID="{6C3C8BC8-F283-45AE-878A-BAB7291924A1}"/>
                                     <w:text/>
                                   </w:sdtPr>
+                                  <w:sdtEndPr/>
                                   <w:sdtContent>
                                     <w:r>
                                       <w:rPr>
@@ -134,6 +136,7 @@
                                   <w:dataBinding w:prefixMappings="xmlns:ns0='http://purl.org/dc/elements/1.1/' xmlns:ns1='http://schemas.openxmlformats.org/package/2006/metadata/core-properties' " w:xpath="/ns1:coreProperties[1]/ns0:subject[1]" w:storeItemID="{6C3C8BC8-F283-45AE-878A-BAB7291924A1}"/>
                                   <w:text/>
                                 </w:sdtPr>
+                                <w:sdtEndPr/>
                                 <w:sdtContent>
                                   <w:p>
                                     <w:pPr>
@@ -172,6 +175,7 @@
                                   <w:dataBinding w:prefixMappings="xmlns:ns0='http://purl.org/dc/elements/1.1/' xmlns:ns1='http://schemas.openxmlformats.org/package/2006/metadata/core-properties' " w:xpath="/ns1:coreProperties[1]/ns0:creator[1]" w:storeItemID="{6C3C8BC8-F283-45AE-878A-BAB7291924A1}"/>
                                   <w:text/>
                                 </w:sdtPr>
+                                <w:sdtEndPr/>
                                 <w:sdtContent>
                                   <w:p>
                                     <w:pPr>
@@ -248,6 +252,7 @@
                               <w:dataBinding w:prefixMappings="xmlns:ns0='http://purl.org/dc/elements/1.1/' xmlns:ns1='http://schemas.openxmlformats.org/package/2006/metadata/core-properties' " w:xpath="/ns1:coreProperties[1]/ns0:title[1]" w:storeItemID="{6C3C8BC8-F283-45AE-878A-BAB7291924A1}"/>
                               <w:text/>
                             </w:sdtPr>
+                            <w:sdtEndPr/>
                             <w:sdtContent>
                               <w:r>
                                 <w:rPr>
@@ -274,6 +279,7 @@
                             <w:dataBinding w:prefixMappings="xmlns:ns0='http://purl.org/dc/elements/1.1/' xmlns:ns1='http://schemas.openxmlformats.org/package/2006/metadata/core-properties' " w:xpath="/ns1:coreProperties[1]/ns0:subject[1]" w:storeItemID="{6C3C8BC8-F283-45AE-878A-BAB7291924A1}"/>
                             <w:text/>
                           </w:sdtPr>
+                          <w:sdtEndPr/>
                           <w:sdtContent>
                             <w:p>
                               <w:pPr>
@@ -312,6 +318,7 @@
                             <w:dataBinding w:prefixMappings="xmlns:ns0='http://purl.org/dc/elements/1.1/' xmlns:ns1='http://schemas.openxmlformats.org/package/2006/metadata/core-properties' " w:xpath="/ns1:coreProperties[1]/ns0:creator[1]" w:storeItemID="{6C3C8BC8-F283-45AE-878A-BAB7291924A1}"/>
                             <w:text/>
                           </w:sdtPr>
+                          <w:sdtEndPr/>
                           <w:sdtContent>
                             <w:p>
                               <w:pPr>
@@ -430,6 +437,7 @@
                                     <w:calendar w:val="gregorian"/>
                                   </w:date>
                                 </w:sdtPr>
+                                <w:sdtEndPr/>
                                 <w:sdtContent>
                                   <w:p>
                                     <w:pPr>
@@ -497,6 +505,7 @@
                               <w:calendar w:val="gregorian"/>
                             </w:date>
                           </w:sdtPr>
+                          <w:sdtEndPr/>
                           <w:sdtContent>
                             <w:p>
                               <w:pPr>
@@ -2218,6 +2227,2935 @@
     </w:p>
     <w:p/>
     <w:p>
+      <w:pPr>
+        <w:jc w:val="both"/>
+      </w:pPr>
+      <w:r>
+        <w:t>Like the lexer, the parser is also implemented as a class</w:t>
+      </w:r>
+      <w:r>
+        <w:t xml:space="preserve"> which is defined in </w:t>
+      </w:r>
+      <w:proofErr w:type="spellStart"/>
+      <w:r>
+        <w:rPr>
+          <w:b/>
+        </w:rPr>
+        <w:t>Parser.h</w:t>
+      </w:r>
+      <w:proofErr w:type="spellEnd"/>
+      <w:r>
+        <w:t xml:space="preserve"> under the </w:t>
+      </w:r>
+      <w:r>
+        <w:rPr>
+          <w:b/>
+        </w:rPr>
+        <w:t>Parser</w:t>
+      </w:r>
+      <w:r>
+        <w:t xml:space="preserve"> directory under the </w:t>
+      </w:r>
+      <w:r>
+        <w:rPr>
+          <w:b/>
+        </w:rPr>
+        <w:t>lib</w:t>
+      </w:r>
+      <w:r>
+        <w:t xml:space="preserve"> directory.</w:t>
+      </w:r>
+      <w:r>
+        <w:t xml:space="preserve"> When the parser is initiated it initiates a new lexer and stores a reference to it in the </w:t>
+      </w:r>
+      <w:r>
+        <w:rPr>
+          <w:b/>
+        </w:rPr>
+        <w:t>lexer</w:t>
+      </w:r>
+      <w:r>
+        <w:t xml:space="preserve"> property. The parser has a </w:t>
+      </w:r>
+      <w:proofErr w:type="spellStart"/>
+      <w:proofErr w:type="gramStart"/>
+      <w:r>
+        <w:rPr>
+          <w:b/>
+        </w:rPr>
+        <w:t>nextToken</w:t>
+      </w:r>
+      <w:proofErr w:type="spellEnd"/>
+      <w:r>
+        <w:rPr>
+          <w:b/>
+        </w:rPr>
+        <w:t>(</w:t>
+      </w:r>
+      <w:proofErr w:type="gramEnd"/>
+      <w:r>
+        <w:rPr>
+          <w:b/>
+        </w:rPr>
+        <w:t>)</w:t>
+      </w:r>
+      <w:r>
+        <w:t xml:space="preserve"> method that when called</w:t>
+      </w:r>
+      <w:r>
+        <w:t xml:space="preserve">, calls the </w:t>
+      </w:r>
+      <w:proofErr w:type="spellStart"/>
+      <w:r>
+        <w:t>lexer’s</w:t>
+      </w:r>
+      <w:proofErr w:type="spellEnd"/>
+      <w:r>
+        <w:t xml:space="preserve"> </w:t>
+      </w:r>
+      <w:proofErr w:type="spellStart"/>
+      <w:r>
+        <w:rPr>
+          <w:b/>
+        </w:rPr>
+        <w:t>nextToken</w:t>
+      </w:r>
+      <w:proofErr w:type="spellEnd"/>
+      <w:r>
+        <w:rPr>
+          <w:b/>
+        </w:rPr>
+        <w:t>()</w:t>
+      </w:r>
+      <w:r>
+        <w:t xml:space="preserve"> method and returns the token returned by the lexer. A reference to this token is stored in the parser’s </w:t>
+      </w:r>
+      <w:proofErr w:type="spellStart"/>
+      <w:r>
+        <w:rPr>
+          <w:b/>
+        </w:rPr>
+        <w:t>currentToken</w:t>
+      </w:r>
+      <w:proofErr w:type="spellEnd"/>
+      <w:r>
+        <w:t xml:space="preserve"> property. </w:t>
+      </w:r>
+    </w:p>
+    <w:p>
+      <w:pPr>
+        <w:jc w:val="both"/>
+      </w:pPr>
+      <w:r>
+        <w:t xml:space="preserve">The parser stores tokens as </w:t>
+      </w:r>
+      <w:proofErr w:type="spellStart"/>
+      <w:r>
+        <w:rPr>
+          <w:b/>
+        </w:rPr>
+        <w:t>ASTNodes</w:t>
+      </w:r>
+      <w:proofErr w:type="spellEnd"/>
+      <w:r>
+        <w:t xml:space="preserve">. An </w:t>
+      </w:r>
+      <w:r>
+        <w:rPr>
+          <w:b/>
+        </w:rPr>
+        <w:t>ASTNode</w:t>
+      </w:r>
+      <w:r>
+        <w:t xml:space="preserve"> is defined as a class and stored in the file </w:t>
+      </w:r>
+      <w:proofErr w:type="spellStart"/>
+      <w:r>
+        <w:rPr>
+          <w:b/>
+        </w:rPr>
+        <w:t>ASTNode.h</w:t>
+      </w:r>
+      <w:proofErr w:type="spellEnd"/>
+      <w:r>
+        <w:t xml:space="preserve"> located in the </w:t>
+      </w:r>
+      <w:r>
+        <w:rPr>
+          <w:b/>
+        </w:rPr>
+        <w:t>Parser</w:t>
+      </w:r>
+      <w:r>
+        <w:t xml:space="preserve"> directory under the </w:t>
+      </w:r>
+      <w:r>
+        <w:rPr>
+          <w:b/>
+        </w:rPr>
+        <w:t>lib</w:t>
+      </w:r>
+      <w:r>
+        <w:t xml:space="preserve"> directory. </w:t>
+      </w:r>
+      <w:r>
+        <w:t xml:space="preserve">An </w:t>
+      </w:r>
+      <w:r>
+        <w:rPr>
+          <w:b/>
+        </w:rPr>
+        <w:t>ASTNode</w:t>
+      </w:r>
+      <w:r>
+        <w:t xml:space="preserve"> class contains two private properties:</w:t>
+      </w:r>
+    </w:p>
+    <w:p>
+      <w:pPr>
+        <w:pStyle w:val="ListParagraph"/>
+        <w:numPr>
+          <w:ilvl w:val="0"/>
+          <w:numId w:val="2"/>
+        </w:numPr>
+        <w:jc w:val="both"/>
+      </w:pPr>
+      <w:proofErr w:type="spellStart"/>
+      <w:r>
+        <w:rPr>
+          <w:b/>
+        </w:rPr>
+        <w:t>ASTNodes</w:t>
+      </w:r>
+      <w:proofErr w:type="spellEnd"/>
+      <w:r>
+        <w:t xml:space="preserve">: a pointer to a C++ stack that stores </w:t>
+      </w:r>
+      <w:proofErr w:type="spellStart"/>
+      <w:r>
+        <w:t>ASTNodes</w:t>
+      </w:r>
+      <w:proofErr w:type="spellEnd"/>
+      <w:r>
+        <w:t xml:space="preserve"> that are children of the current ASTNode. For example, an ASTNode representing a </w:t>
+      </w:r>
+      <w:r>
+        <w:rPr>
+          <w:b/>
+        </w:rPr>
+        <w:t>SimpleExpression</w:t>
+      </w:r>
+      <w:r>
+        <w:t xml:space="preserve"> contains a </w:t>
+      </w:r>
+      <w:r>
+        <w:rPr>
+          <w:b/>
+        </w:rPr>
+        <w:t>Term</w:t>
+      </w:r>
+      <w:r>
+        <w:t xml:space="preserve">, an </w:t>
+      </w:r>
+      <w:proofErr w:type="spellStart"/>
+      <w:r>
+        <w:rPr>
+          <w:b/>
+        </w:rPr>
+        <w:t>AdditiveOp</w:t>
+      </w:r>
+      <w:proofErr w:type="spellEnd"/>
+      <w:r>
+        <w:t xml:space="preserve">, and a </w:t>
+      </w:r>
+      <w:r>
+        <w:rPr>
+          <w:b/>
+        </w:rPr>
+        <w:t>Term</w:t>
+      </w:r>
+      <w:r>
+        <w:t xml:space="preserve"> as ASTNode children.</w:t>
+      </w:r>
+    </w:p>
+    <w:p>
+      <w:pPr>
+        <w:pStyle w:val="ListParagraph"/>
+        <w:numPr>
+          <w:ilvl w:val="0"/>
+          <w:numId w:val="2"/>
+        </w:numPr>
+        <w:jc w:val="both"/>
+      </w:pPr>
+      <w:r>
+        <w:rPr>
+          <w:b/>
+        </w:rPr>
+        <w:t>token</w:t>
+      </w:r>
+      <w:r>
+        <w:t>:</w:t>
+      </w:r>
+      <w:r>
+        <w:t xml:space="preserve"> a pointer to a token that the ASTNode represents. The token contains a string representing the source code associated with the ASTNode and the token type of the ASTNode. For example, a </w:t>
+      </w:r>
+      <w:r>
+        <w:rPr>
+          <w:b/>
+        </w:rPr>
+        <w:t>SimpleExpression</w:t>
+      </w:r>
+      <w:r>
+        <w:t xml:space="preserve"> contains a token with a string like this: </w:t>
+      </w:r>
+      <w:r>
+        <w:rPr>
+          <w:b/>
+        </w:rPr>
+        <w:t>4 + 2</w:t>
+      </w:r>
+      <w:r>
+        <w:t xml:space="preserve">; and </w:t>
+      </w:r>
+      <w:r>
+        <w:rPr>
+          <w:b/>
+        </w:rPr>
+        <w:t xml:space="preserve">SIMPLE_EXPRESSION </w:t>
+      </w:r>
+      <w:r>
+        <w:t>as the token type.</w:t>
+      </w:r>
+    </w:p>
+    <w:p>
+      <w:pPr>
+        <w:jc w:val="both"/>
+      </w:pPr>
+      <w:r>
+        <w:t xml:space="preserve">An </w:t>
+      </w:r>
+      <w:proofErr w:type="spellStart"/>
+      <w:r>
+        <w:t>ASTNode’s</w:t>
+      </w:r>
+      <w:proofErr w:type="spellEnd"/>
+      <w:r>
+        <w:t xml:space="preserve"> constructor accepts a token as an argument. The methods </w:t>
+      </w:r>
+      <w:proofErr w:type="spellStart"/>
+      <w:proofErr w:type="gramStart"/>
+      <w:r>
+        <w:rPr>
+          <w:b/>
+        </w:rPr>
+        <w:t>getNodes</w:t>
+      </w:r>
+      <w:proofErr w:type="spellEnd"/>
+      <w:r>
+        <w:rPr>
+          <w:b/>
+        </w:rPr>
+        <w:t>(</w:t>
+      </w:r>
+      <w:proofErr w:type="gramEnd"/>
+      <w:r>
+        <w:rPr>
+          <w:b/>
+        </w:rPr>
+        <w:t>)</w:t>
+      </w:r>
+      <w:r>
+        <w:t xml:space="preserve"> and </w:t>
+      </w:r>
+      <w:proofErr w:type="spellStart"/>
+      <w:r>
+        <w:rPr>
+          <w:b/>
+        </w:rPr>
+        <w:t>getToken</w:t>
+      </w:r>
+      <w:proofErr w:type="spellEnd"/>
+      <w:r>
+        <w:rPr>
+          <w:b/>
+        </w:rPr>
+        <w:t>()</w:t>
+      </w:r>
+      <w:r>
+        <w:t xml:space="preserve"> return </w:t>
+      </w:r>
+      <w:r>
+        <w:t xml:space="preserve">pointers to the </w:t>
+      </w:r>
+      <w:proofErr w:type="spellStart"/>
+      <w:r>
+        <w:rPr>
+          <w:b/>
+        </w:rPr>
+        <w:t>ASTNodes</w:t>
+      </w:r>
+      <w:proofErr w:type="spellEnd"/>
+      <w:r>
+        <w:t xml:space="preserve"> stack and to the </w:t>
+      </w:r>
+      <w:r>
+        <w:rPr>
+          <w:b/>
+        </w:rPr>
+        <w:t>token</w:t>
+      </w:r>
+      <w:r>
+        <w:t xml:space="preserve"> respectively.</w:t>
+      </w:r>
+    </w:p>
+    <w:p>
+      <w:pPr>
+        <w:jc w:val="both"/>
+      </w:pPr>
+      <w:r>
+        <w:t xml:space="preserve">The </w:t>
+      </w:r>
+      <w:r>
+        <w:rPr>
+          <w:b/>
+        </w:rPr>
+        <w:t>Parser</w:t>
+      </w:r>
+      <w:r>
+        <w:t xml:space="preserve"> class contains the following properties:</w:t>
+      </w:r>
+    </w:p>
+    <w:p>
+      <w:pPr>
+        <w:pStyle w:val="ListParagraph"/>
+        <w:numPr>
+          <w:ilvl w:val="0"/>
+          <w:numId w:val="3"/>
+        </w:numPr>
+        <w:jc w:val="both"/>
+      </w:pPr>
+      <w:proofErr w:type="spellStart"/>
+      <w:r>
+        <w:rPr>
+          <w:b/>
+        </w:rPr>
+        <w:t>rootNode</w:t>
+      </w:r>
+      <w:proofErr w:type="spellEnd"/>
+      <w:r>
+        <w:t xml:space="preserve">: a pointer to the </w:t>
+      </w:r>
+      <w:r>
+        <w:rPr>
+          <w:b/>
+        </w:rPr>
+        <w:t>ASTNode</w:t>
+      </w:r>
+      <w:r>
+        <w:t xml:space="preserve"> that represents the root of the tree</w:t>
+      </w:r>
+    </w:p>
+    <w:p>
+      <w:pPr>
+        <w:pStyle w:val="ListParagraph"/>
+        <w:numPr>
+          <w:ilvl w:val="0"/>
+          <w:numId w:val="3"/>
+        </w:numPr>
+        <w:jc w:val="both"/>
+      </w:pPr>
+      <w:r>
+        <w:rPr>
+          <w:b/>
+        </w:rPr>
+        <w:t>lexer</w:t>
+      </w:r>
+      <w:r>
+        <w:t>: a pointer to the lexer that the parser will use to get tokens from the provided input source code string</w:t>
+      </w:r>
+    </w:p>
+    <w:p>
+      <w:pPr>
+        <w:pStyle w:val="ListParagraph"/>
+        <w:numPr>
+          <w:ilvl w:val="0"/>
+          <w:numId w:val="3"/>
+        </w:numPr>
+        <w:jc w:val="both"/>
+      </w:pPr>
+      <w:proofErr w:type="spellStart"/>
+      <w:r>
+        <w:rPr>
+          <w:b/>
+        </w:rPr>
+        <w:t>currentToken</w:t>
+      </w:r>
+      <w:proofErr w:type="spellEnd"/>
+      <w:r>
+        <w:t>: a pointer to the last token that was returned by the lexer. The current token is also the token that is currently being processed by the parser</w:t>
+      </w:r>
+    </w:p>
+    <w:p>
+      <w:pPr>
+        <w:jc w:val="both"/>
+      </w:pPr>
+      <w:r>
+        <w:t xml:space="preserve">The parser class contains several public methods that parse the tokens returned by the lexer and returns the appropriate </w:t>
+      </w:r>
+      <w:r>
+        <w:rPr>
+          <w:b/>
+        </w:rPr>
+        <w:t>ASTNode</w:t>
+      </w:r>
+      <w:r>
+        <w:t xml:space="preserve"> for the parsed tokens. There is a method responsible for parsing almost each </w:t>
+      </w:r>
+      <w:r>
+        <w:t xml:space="preserve">production rule defined in the </w:t>
+      </w:r>
+      <w:proofErr w:type="spellStart"/>
+      <w:r>
+        <w:t>MiniLang</w:t>
+      </w:r>
+      <w:proofErr w:type="spellEnd"/>
+      <w:r>
+        <w:t xml:space="preserve"> Assignment Spec EBNF rules.</w:t>
+      </w:r>
+      <w:r>
+        <w:t xml:space="preserve"> Each method returns a pointer to an </w:t>
+      </w:r>
+      <w:r>
+        <w:rPr>
+          <w:b/>
+        </w:rPr>
+        <w:t>ASTNode</w:t>
+      </w:r>
+      <w:r>
+        <w:t xml:space="preserve"> representing a token with the type representing the production rule, the value of the source code associate with the parsed production rule, and the children which represent </w:t>
+      </w:r>
+      <w:proofErr w:type="spellStart"/>
+      <w:r>
+        <w:rPr>
+          <w:b/>
+        </w:rPr>
+        <w:t>ASTNodes</w:t>
+      </w:r>
+      <w:proofErr w:type="spellEnd"/>
+      <w:r>
+        <w:t xml:space="preserve"> that make up the production rule.</w:t>
+      </w:r>
+    </w:p>
+    <w:p>
+      <w:pPr>
+        <w:jc w:val="both"/>
+      </w:pPr>
+    </w:p>
+    <w:p>
+      <w:pPr>
+        <w:jc w:val="center"/>
+      </w:pPr>
+      <w:r>
+        <w:rPr>
+          <w:noProof/>
+        </w:rPr>
+        <w:lastRenderedPageBreak/>
+        <w:drawing>
+          <wp:inline distT="0" distB="0" distL="0" distR="0" wp14:anchorId="263FE198" wp14:editId="25BEFD44">
+            <wp:extent cx="4296375" cy="466790"/>
+            <wp:effectExtent l="0" t="0" r="9525" b="9525"/>
+            <wp:docPr id="1" name="Picture 1"/>
+            <wp:cNvGraphicFramePr>
+              <a:graphicFrameLocks xmlns:a="http://schemas.openxmlformats.org/drawingml/2006/main" noChangeAspect="1"/>
+            </wp:cNvGraphicFramePr>
+            <a:graphic xmlns:a="http://schemas.openxmlformats.org/drawingml/2006/main">
+              <a:graphicData uri="http://schemas.openxmlformats.org/drawingml/2006/picture">
+                <pic:pic xmlns:pic="http://schemas.openxmlformats.org/drawingml/2006/picture">
+                  <pic:nvPicPr>
+                    <pic:cNvPr id="1" name="7F86714.tmp"/>
+                    <pic:cNvPicPr/>
+                  </pic:nvPicPr>
+                  <pic:blipFill>
+                    <a:blip r:embed="rId5">
+                      <a:extLst>
+                        <a:ext uri="{28A0092B-C50C-407E-A947-70E740481C1C}">
+                          <a14:useLocalDpi xmlns:a14="http://schemas.microsoft.com/office/drawing/2010/main" val="0"/>
+                        </a:ext>
+                      </a:extLst>
+                    </a:blip>
+                    <a:stretch>
+                      <a:fillRect/>
+                    </a:stretch>
+                  </pic:blipFill>
+                  <pic:spPr>
+                    <a:xfrm>
+                      <a:off x="0" y="0"/>
+                      <a:ext cx="4296375" cy="466790"/>
+                    </a:xfrm>
+                    <a:prstGeom prst="rect">
+                      <a:avLst/>
+                    </a:prstGeom>
+                  </pic:spPr>
+                </pic:pic>
+              </a:graphicData>
+            </a:graphic>
+          </wp:inline>
+        </w:drawing>
+      </w:r>
+    </w:p>
+    <w:p>
+      <w:pPr>
+        <w:jc w:val="both"/>
+      </w:pPr>
+      <w:r>
+        <w:t xml:space="preserve">For example, the method </w:t>
+      </w:r>
+      <w:proofErr w:type="spellStart"/>
+      <w:proofErr w:type="gramStart"/>
+      <w:r>
+        <w:rPr>
+          <w:b/>
+        </w:rPr>
+        <w:t>ParseSubExpression</w:t>
+      </w:r>
+      <w:proofErr w:type="spellEnd"/>
+      <w:r>
+        <w:rPr>
+          <w:b/>
+        </w:rPr>
+        <w:t>(</w:t>
+      </w:r>
+      <w:proofErr w:type="gramEnd"/>
+      <w:r>
+        <w:rPr>
+          <w:b/>
+        </w:rPr>
+        <w:t>)</w:t>
+      </w:r>
+      <w:r>
+        <w:t xml:space="preserve"> checks if the current token (the last token returned by the lexer) is a left bracket by checking the token type. If it’s not, then the parser calls the </w:t>
+      </w:r>
+      <w:proofErr w:type="gramStart"/>
+      <w:r>
+        <w:rPr>
+          <w:b/>
+        </w:rPr>
+        <w:t>Fail(</w:t>
+      </w:r>
+      <w:proofErr w:type="gramEnd"/>
+      <w:r>
+        <w:rPr>
+          <w:b/>
+        </w:rPr>
+        <w:t>)</w:t>
+      </w:r>
+      <w:r>
+        <w:t xml:space="preserve"> method </w:t>
+      </w:r>
+      <w:r>
+        <w:t xml:space="preserve">with the current token, the token representing the sub expression, and the current node (the node representing the sub expression). The </w:t>
+      </w:r>
+      <w:proofErr w:type="gramStart"/>
+      <w:r>
+        <w:rPr>
+          <w:b/>
+        </w:rPr>
+        <w:t>Fail(</w:t>
+      </w:r>
+      <w:proofErr w:type="gramEnd"/>
+      <w:r>
+        <w:rPr>
+          <w:b/>
+        </w:rPr>
+        <w:t xml:space="preserve">) </w:t>
+      </w:r>
+      <w:r>
+        <w:t xml:space="preserve">method returns an </w:t>
+      </w:r>
+      <w:r>
+        <w:rPr>
+          <w:b/>
+        </w:rPr>
+        <w:t>ASTNode</w:t>
+      </w:r>
+      <w:r>
+        <w:t xml:space="preserve"> with a property, </w:t>
+      </w:r>
+      <w:r>
+        <w:rPr>
+          <w:b/>
+        </w:rPr>
+        <w:t>fail</w:t>
+      </w:r>
+      <w:r>
+        <w:t xml:space="preserve">, set to </w:t>
+      </w:r>
+      <w:r>
+        <w:rPr>
+          <w:b/>
+        </w:rPr>
+        <w:t>true</w:t>
+      </w:r>
+      <w:r>
+        <w:t xml:space="preserve"> to signal that there was an error while parsing the current tokens.</w:t>
+      </w:r>
+    </w:p>
+    <w:p>
+      <w:pPr>
+        <w:jc w:val="both"/>
+      </w:pPr>
+      <w:r>
+        <w:t xml:space="preserve">If the current token is a left bracket, the left bracket token is converted to an </w:t>
+      </w:r>
+      <w:r>
+        <w:rPr>
+          <w:b/>
+        </w:rPr>
+        <w:t>ASTNode</w:t>
+      </w:r>
+      <w:r>
+        <w:t xml:space="preserve"> and is added to the stack of </w:t>
+      </w:r>
+      <w:r>
+        <w:rPr>
+          <w:b/>
+        </w:rPr>
+        <w:t xml:space="preserve">ASTNode </w:t>
+      </w:r>
+      <w:r>
+        <w:t xml:space="preserve">children of the sub expression. We are done with the bracket so we call </w:t>
+      </w:r>
+      <w:proofErr w:type="spellStart"/>
+      <w:proofErr w:type="gramStart"/>
+      <w:r>
+        <w:rPr>
+          <w:b/>
+        </w:rPr>
+        <w:t>NextToken</w:t>
+      </w:r>
+      <w:proofErr w:type="spellEnd"/>
+      <w:r>
+        <w:rPr>
+          <w:b/>
+        </w:rPr>
+        <w:t>(</w:t>
+      </w:r>
+      <w:proofErr w:type="gramEnd"/>
+      <w:r>
+        <w:rPr>
+          <w:b/>
+        </w:rPr>
+        <w:t>)</w:t>
+      </w:r>
+      <w:r>
+        <w:t xml:space="preserve"> method and update the </w:t>
+      </w:r>
+      <w:proofErr w:type="spellStart"/>
+      <w:r>
+        <w:rPr>
+          <w:b/>
+        </w:rPr>
+        <w:t>currentToken</w:t>
+      </w:r>
+      <w:proofErr w:type="spellEnd"/>
+      <w:r>
+        <w:t xml:space="preserve">. We now need to check if the next tokens return an expression so we call the parser’s </w:t>
+      </w:r>
+      <w:proofErr w:type="spellStart"/>
+      <w:proofErr w:type="gramStart"/>
+      <w:r>
+        <w:rPr>
+          <w:b/>
+        </w:rPr>
+        <w:t>ParseExpression</w:t>
+      </w:r>
+      <w:proofErr w:type="spellEnd"/>
+      <w:r>
+        <w:rPr>
+          <w:b/>
+        </w:rPr>
+        <w:t>(</w:t>
+      </w:r>
+      <w:proofErr w:type="gramEnd"/>
+      <w:r>
+        <w:rPr>
+          <w:b/>
+        </w:rPr>
+        <w:t>)</w:t>
+      </w:r>
+      <w:r>
+        <w:t xml:space="preserve"> method. Like all other methods, </w:t>
+      </w:r>
+      <w:proofErr w:type="spellStart"/>
+      <w:proofErr w:type="gramStart"/>
+      <w:r>
+        <w:rPr>
+          <w:b/>
+        </w:rPr>
+        <w:t>ParseExpression</w:t>
+      </w:r>
+      <w:proofErr w:type="spellEnd"/>
+      <w:r>
+        <w:rPr>
+          <w:b/>
+        </w:rPr>
+        <w:t>(</w:t>
+      </w:r>
+      <w:proofErr w:type="gramEnd"/>
+      <w:r>
+        <w:rPr>
+          <w:b/>
+        </w:rPr>
+        <w:t>)</w:t>
+      </w:r>
+      <w:r>
+        <w:t xml:space="preserve"> returns an </w:t>
+      </w:r>
+      <w:r>
+        <w:rPr>
+          <w:b/>
+        </w:rPr>
+        <w:t>ASTNode</w:t>
+      </w:r>
+      <w:r>
+        <w:t xml:space="preserve">. We check if the method returned a failed node by checking the </w:t>
+      </w:r>
+      <w:r>
+        <w:rPr>
+          <w:b/>
+        </w:rPr>
+        <w:t>fail</w:t>
+      </w:r>
+      <w:r>
+        <w:t xml:space="preserve"> property of the returned node. If it’s true, then we return a failed node. If it’s false then we add the </w:t>
+      </w:r>
+      <w:r>
+        <w:rPr>
+          <w:b/>
+        </w:rPr>
+        <w:t>ASTNode</w:t>
+      </w:r>
+      <w:r>
+        <w:t xml:space="preserve"> returned by </w:t>
+      </w:r>
+      <w:proofErr w:type="spellStart"/>
+      <w:proofErr w:type="gramStart"/>
+      <w:r>
+        <w:rPr>
+          <w:b/>
+        </w:rPr>
+        <w:t>ParseExpression</w:t>
+      </w:r>
+      <w:proofErr w:type="spellEnd"/>
+      <w:r>
+        <w:rPr>
+          <w:b/>
+        </w:rPr>
+        <w:t>(</w:t>
+      </w:r>
+      <w:proofErr w:type="gramEnd"/>
+      <w:r>
+        <w:rPr>
+          <w:b/>
+        </w:rPr>
+        <w:t>)</w:t>
+      </w:r>
+      <w:r>
+        <w:t xml:space="preserve"> to the stack of </w:t>
+      </w:r>
+      <w:r>
+        <w:rPr>
+          <w:b/>
+        </w:rPr>
+        <w:t>ASTNode</w:t>
+      </w:r>
+      <w:r>
+        <w:t xml:space="preserve"> children of sub expression. We then check if the </w:t>
+      </w:r>
+      <w:proofErr w:type="spellStart"/>
+      <w:r>
+        <w:rPr>
+          <w:b/>
+        </w:rPr>
+        <w:t>currentToken</w:t>
+      </w:r>
+      <w:proofErr w:type="spellEnd"/>
+      <w:r>
+        <w:t xml:space="preserve"> is a right bracket. If it is, we convert it to an </w:t>
+      </w:r>
+      <w:r>
+        <w:rPr>
+          <w:b/>
+        </w:rPr>
+        <w:t>ASTNode</w:t>
+      </w:r>
+      <w:r>
+        <w:t xml:space="preserve"> and add it to the stack of children and return the </w:t>
+      </w:r>
+      <w:r>
+        <w:rPr>
+          <w:b/>
+        </w:rPr>
+        <w:t>ASTNode</w:t>
+      </w:r>
+      <w:r>
+        <w:t xml:space="preserve"> representing the sub expression. If the </w:t>
+      </w:r>
+      <w:proofErr w:type="spellStart"/>
+      <w:r>
+        <w:rPr>
+          <w:b/>
+        </w:rPr>
+        <w:t>currentToken</w:t>
+      </w:r>
+      <w:proofErr w:type="spellEnd"/>
+      <w:r>
+        <w:t xml:space="preserve"> is not a right bracket we return a failed </w:t>
+      </w:r>
+      <w:r>
+        <w:rPr>
+          <w:b/>
+        </w:rPr>
+        <w:t>ASTNode</w:t>
+      </w:r>
+      <w:r>
+        <w:t>.</w:t>
+      </w:r>
+    </w:p>
+    <w:p>
+      <w:pPr>
+        <w:jc w:val="both"/>
+      </w:pPr>
+      <w:r>
+        <w:t xml:space="preserve">All the other methods work in a similar fashion. </w:t>
+      </w:r>
+      <w:r>
+        <w:t>Like the lexer, the parser’s constructor can accept a file path to a file containing the source code or a string of source code.</w:t>
+      </w:r>
+    </w:p>
+    <w:p>
+      <w:r>
+        <w:br w:type="page"/>
+      </w:r>
+    </w:p>
+    <w:p>
+      <w:pPr>
+        <w:jc w:val="both"/>
+      </w:pPr>
+    </w:p>
+    <w:p>
+      <w:r>
+        <w:br w:type="page"/>
+      </w:r>
+    </w:p>
+    <w:p>
+      <w:pPr>
+        <w:pStyle w:val="Title"/>
+      </w:pPr>
+      <w:r>
+        <w:lastRenderedPageBreak/>
+        <w:t>Task 4 – Semantic Analysis Pass</w:t>
+      </w:r>
+    </w:p>
+    <w:p/>
+    <w:p>
+      <w:pPr>
+        <w:jc w:val="both"/>
+      </w:pPr>
+      <w:r>
+        <w:t xml:space="preserve">Like the lexer and parser, </w:t>
+      </w:r>
+      <w:r>
+        <w:t xml:space="preserve">the semantic analyzer is also defined as a class which is defined in </w:t>
+      </w:r>
+      <w:proofErr w:type="spellStart"/>
+      <w:r>
+        <w:rPr>
+          <w:b/>
+        </w:rPr>
+        <w:t>SemanticAnalyzer.h</w:t>
+      </w:r>
+      <w:proofErr w:type="spellEnd"/>
+      <w:r>
+        <w:t xml:space="preserve"> under the directory </w:t>
+      </w:r>
+      <w:proofErr w:type="spellStart"/>
+      <w:r>
+        <w:rPr>
+          <w:b/>
+        </w:rPr>
+        <w:t>SemanticAnalyzer</w:t>
+      </w:r>
+      <w:proofErr w:type="spellEnd"/>
+      <w:r>
+        <w:t xml:space="preserve"> in </w:t>
+      </w:r>
+      <w:r>
+        <w:rPr>
+          <w:b/>
+        </w:rPr>
+        <w:t>lib</w:t>
+      </w:r>
+      <w:r>
+        <w:t xml:space="preserve">. One of the properties of the </w:t>
+      </w:r>
+      <w:proofErr w:type="spellStart"/>
+      <w:r>
+        <w:rPr>
+          <w:b/>
+        </w:rPr>
+        <w:t>SemanticAnalyzer</w:t>
+      </w:r>
+      <w:proofErr w:type="spellEnd"/>
+      <w:r>
+        <w:t xml:space="preserve"> class is </w:t>
+      </w:r>
+      <w:proofErr w:type="spellStart"/>
+      <w:r>
+        <w:rPr>
+          <w:b/>
+        </w:rPr>
+        <w:t>st</w:t>
+      </w:r>
+      <w:proofErr w:type="spellEnd"/>
+      <w:r>
+        <w:t xml:space="preserve"> that points to an instance of a </w:t>
+      </w:r>
+      <w:proofErr w:type="spellStart"/>
+      <w:r>
+        <w:rPr>
+          <w:b/>
+        </w:rPr>
+        <w:t>SymbolTable</w:t>
+      </w:r>
+      <w:proofErr w:type="spellEnd"/>
+      <w:r>
+        <w:t xml:space="preserve">. The </w:t>
+      </w:r>
+      <w:proofErr w:type="spellStart"/>
+      <w:r>
+        <w:t>Symbol</w:t>
+      </w:r>
+      <w:r>
+        <w:t>Table</w:t>
+      </w:r>
+      <w:proofErr w:type="spellEnd"/>
+      <w:r>
+        <w:t xml:space="preserve"> is also defined as a class in </w:t>
+      </w:r>
+      <w:proofErr w:type="spellStart"/>
+      <w:r>
+        <w:rPr>
+          <w:b/>
+        </w:rPr>
+        <w:t>SymbolTable.h</w:t>
+      </w:r>
+      <w:proofErr w:type="spellEnd"/>
+      <w:r>
+        <w:t xml:space="preserve"> located in the </w:t>
+      </w:r>
+      <w:proofErr w:type="spellStart"/>
+      <w:r>
+        <w:rPr>
+          <w:b/>
+        </w:rPr>
+        <w:t>SemanticAnalyzer</w:t>
+      </w:r>
+      <w:proofErr w:type="spellEnd"/>
+      <w:r>
+        <w:t xml:space="preserve"> directory under the </w:t>
+      </w:r>
+      <w:r>
+        <w:rPr>
+          <w:b/>
+        </w:rPr>
+        <w:t>lib</w:t>
+      </w:r>
+      <w:r>
+        <w:t xml:space="preserve"> directory. </w:t>
+      </w:r>
+    </w:p>
+    <w:p>
+      <w:pPr>
+        <w:jc w:val="both"/>
+      </w:pPr>
+      <w:r>
+        <w:t xml:space="preserve">The </w:t>
+      </w:r>
+      <w:proofErr w:type="spellStart"/>
+      <w:r>
+        <w:rPr>
+          <w:b/>
+        </w:rPr>
+        <w:t>SymbolTable</w:t>
+      </w:r>
+      <w:proofErr w:type="spellEnd"/>
+      <w:r>
+        <w:t xml:space="preserve"> class contains a property called </w:t>
+      </w:r>
+      <w:r>
+        <w:rPr>
+          <w:b/>
+        </w:rPr>
+        <w:t>scopes</w:t>
+      </w:r>
+      <w:r>
+        <w:t xml:space="preserve"> that stores a pointer to a C++ stack of maps of identifier strings mapped to their respective token type. Each map represents a scope</w:t>
+      </w:r>
+      <w:r>
+        <w:t>. For example, the following code:</w:t>
+      </w:r>
+    </w:p>
+    <w:p>
+      <w:pPr>
+        <w:jc w:val="center"/>
+      </w:pPr>
+      <w:r>
+        <w:rPr>
+          <w:noProof/>
+        </w:rPr>
+        <w:drawing>
+          <wp:inline distT="0" distB="0" distL="0" distR="0" wp14:anchorId="350C45E2" wp14:editId="19A78595">
+            <wp:extent cx="3505689" cy="362001"/>
+            <wp:effectExtent l="0" t="0" r="0" b="0"/>
+            <wp:docPr id="2" name="Picture 2"/>
+            <wp:cNvGraphicFramePr>
+              <a:graphicFrameLocks xmlns:a="http://schemas.openxmlformats.org/drawingml/2006/main" noChangeAspect="1"/>
+            </wp:cNvGraphicFramePr>
+            <a:graphic xmlns:a="http://schemas.openxmlformats.org/drawingml/2006/main">
+              <a:graphicData uri="http://schemas.openxmlformats.org/drawingml/2006/picture">
+                <pic:pic xmlns:pic="http://schemas.openxmlformats.org/drawingml/2006/picture">
+                  <pic:nvPicPr>
+                    <pic:cNvPr id="2" name="7F8BDD.tmp"/>
+                    <pic:cNvPicPr/>
+                  </pic:nvPicPr>
+                  <pic:blipFill>
+                    <a:blip r:embed="rId6">
+                      <a:extLst>
+                        <a:ext uri="{28A0092B-C50C-407E-A947-70E740481C1C}">
+                          <a14:useLocalDpi xmlns:a14="http://schemas.microsoft.com/office/drawing/2010/main" val="0"/>
+                        </a:ext>
+                      </a:extLst>
+                    </a:blip>
+                    <a:stretch>
+                      <a:fillRect/>
+                    </a:stretch>
+                  </pic:blipFill>
+                  <pic:spPr>
+                    <a:xfrm>
+                      <a:off x="0" y="0"/>
+                      <a:ext cx="3505689" cy="362001"/>
+                    </a:xfrm>
+                    <a:prstGeom prst="rect">
+                      <a:avLst/>
+                    </a:prstGeom>
+                  </pic:spPr>
+                </pic:pic>
+              </a:graphicData>
+            </a:graphic>
+          </wp:inline>
+        </w:drawing>
+      </w:r>
+    </w:p>
+    <w:p>
+      <w:pPr>
+        <w:jc w:val="both"/>
+      </w:pPr>
+      <w:r>
+        <w:t xml:space="preserve">adds a new key: “x”; to the current scope with token type </w:t>
+      </w:r>
+      <w:r>
+        <w:rPr>
+          <w:b/>
+        </w:rPr>
+        <w:t>real</w:t>
+      </w:r>
+      <w:r>
+        <w:t xml:space="preserve">. </w:t>
+      </w:r>
+    </w:p>
+    <w:p>
+      <w:pPr>
+        <w:jc w:val="both"/>
+      </w:pPr>
+      <w:r>
+        <w:t xml:space="preserve">The </w:t>
+      </w:r>
+      <w:proofErr w:type="spellStart"/>
+      <w:r>
+        <w:rPr>
+          <w:b/>
+        </w:rPr>
+        <w:t>SymbolTable</w:t>
+      </w:r>
+      <w:proofErr w:type="spellEnd"/>
+      <w:r>
+        <w:rPr>
+          <w:b/>
+        </w:rPr>
+        <w:t xml:space="preserve"> </w:t>
+      </w:r>
+      <w:r>
+        <w:t>contains the following methods:</w:t>
+      </w:r>
+    </w:p>
+    <w:p>
+      <w:pPr>
+        <w:pStyle w:val="ListParagraph"/>
+        <w:numPr>
+          <w:ilvl w:val="0"/>
+          <w:numId w:val="4"/>
+        </w:numPr>
+        <w:jc w:val="both"/>
+      </w:pPr>
+      <w:proofErr w:type="gramStart"/>
+      <w:r>
+        <w:rPr>
+          <w:b/>
+        </w:rPr>
+        <w:t>push(</w:t>
+      </w:r>
+      <w:proofErr w:type="gramEnd"/>
+      <w:r>
+        <w:rPr>
+          <w:b/>
+        </w:rPr>
+        <w:t>)</w:t>
+      </w:r>
+      <w:r>
+        <w:t>: pushes a new map (scope) on the stack</w:t>
+      </w:r>
+    </w:p>
+    <w:p>
+      <w:pPr>
+        <w:pStyle w:val="ListParagraph"/>
+        <w:numPr>
+          <w:ilvl w:val="0"/>
+          <w:numId w:val="4"/>
+        </w:numPr>
+        <w:jc w:val="both"/>
+      </w:pPr>
+      <w:proofErr w:type="gramStart"/>
+      <w:r>
+        <w:rPr>
+          <w:b/>
+        </w:rPr>
+        <w:t>insert(</w:t>
+      </w:r>
+      <w:proofErr w:type="gramEnd"/>
+      <w:r>
+        <w:rPr>
+          <w:b/>
+        </w:rPr>
+        <w:t>)</w:t>
+      </w:r>
+      <w:r>
+        <w:t>: inserts a new entry in the current scope map. The method accepts an identifier token and its token type. It gets the identifier value from the identifier token.</w:t>
+      </w:r>
+    </w:p>
+    <w:p>
+      <w:pPr>
+        <w:pStyle w:val="ListParagraph"/>
+        <w:numPr>
+          <w:ilvl w:val="0"/>
+          <w:numId w:val="4"/>
+        </w:numPr>
+        <w:jc w:val="both"/>
+      </w:pPr>
+      <w:proofErr w:type="gramStart"/>
+      <w:r>
+        <w:rPr>
+          <w:b/>
+        </w:rPr>
+        <w:t>u</w:t>
+      </w:r>
+      <w:r>
+        <w:rPr>
+          <w:b/>
+        </w:rPr>
+        <w:t>pdate</w:t>
+      </w:r>
+      <w:r>
+        <w:rPr>
+          <w:b/>
+        </w:rPr>
+        <w:t>(</w:t>
+      </w:r>
+      <w:proofErr w:type="gramEnd"/>
+      <w:r>
+        <w:rPr>
+          <w:b/>
+        </w:rPr>
+        <w:t>)</w:t>
+      </w:r>
+      <w:r>
+        <w:t xml:space="preserve">: acts like </w:t>
+      </w:r>
+      <w:r>
+        <w:rPr>
+          <w:b/>
+        </w:rPr>
+        <w:t>insert</w:t>
+      </w:r>
+      <w:r>
+        <w:t xml:space="preserve"> but instead it updates an already existing key with a new value</w:t>
+      </w:r>
+    </w:p>
+    <w:p>
+      <w:pPr>
+        <w:pStyle w:val="ListParagraph"/>
+        <w:numPr>
+          <w:ilvl w:val="0"/>
+          <w:numId w:val="4"/>
+        </w:numPr>
+        <w:jc w:val="both"/>
+      </w:pPr>
+      <w:proofErr w:type="gramStart"/>
+      <w:r>
+        <w:rPr>
+          <w:b/>
+        </w:rPr>
+        <w:t>lookup(</w:t>
+      </w:r>
+      <w:proofErr w:type="gramEnd"/>
+      <w:r>
+        <w:rPr>
+          <w:b/>
+        </w:rPr>
+        <w:t>)</w:t>
+      </w:r>
+      <w:r>
+        <w:t xml:space="preserve">: takes an identifier as an argument and returns its token type. The </w:t>
+      </w:r>
+      <w:r>
+        <w:rPr>
+          <w:b/>
+        </w:rPr>
+        <w:t>lookup</w:t>
+      </w:r>
+      <w:r>
+        <w:t xml:space="preserve"> method keeps checking each scope in the </w:t>
+      </w:r>
+      <w:r>
+        <w:rPr>
+          <w:b/>
+        </w:rPr>
+        <w:t>scopes</w:t>
+      </w:r>
+      <w:r>
+        <w:t xml:space="preserve"> stack until it finds the identifier. If the identifier is not found, it returns a token type </w:t>
+      </w:r>
+      <w:r>
+        <w:rPr>
+          <w:b/>
+        </w:rPr>
+        <w:t>INVALID</w:t>
+      </w:r>
+      <w:r>
+        <w:t>.</w:t>
+      </w:r>
+    </w:p>
+    <w:p>
+      <w:pPr>
+        <w:pStyle w:val="ListParagraph"/>
+        <w:numPr>
+          <w:ilvl w:val="0"/>
+          <w:numId w:val="4"/>
+        </w:numPr>
+        <w:jc w:val="both"/>
+      </w:pPr>
+      <w:proofErr w:type="gramStart"/>
+      <w:r>
+        <w:rPr>
+          <w:b/>
+        </w:rPr>
+        <w:t>pop(</w:t>
+      </w:r>
+      <w:proofErr w:type="gramEnd"/>
+      <w:r>
+        <w:rPr>
+          <w:b/>
+        </w:rPr>
+        <w:t>)</w:t>
+      </w:r>
+      <w:r>
+        <w:t>:</w:t>
+      </w:r>
+      <w:r>
+        <w:t xml:space="preserve"> pops a scope from the scopes stack</w:t>
+      </w:r>
+    </w:p>
+    <w:p>
+      <w:pPr>
+        <w:pStyle w:val="ListParagraph"/>
+        <w:numPr>
+          <w:ilvl w:val="0"/>
+          <w:numId w:val="4"/>
+        </w:numPr>
+        <w:jc w:val="both"/>
+      </w:pPr>
+      <w:proofErr w:type="spellStart"/>
+      <w:proofErr w:type="gramStart"/>
+      <w:r>
+        <w:rPr>
+          <w:b/>
+        </w:rPr>
+        <w:t>currentStack</w:t>
+      </w:r>
+      <w:proofErr w:type="spellEnd"/>
+      <w:r>
+        <w:rPr>
+          <w:b/>
+        </w:rPr>
+        <w:t>(</w:t>
+      </w:r>
+      <w:proofErr w:type="gramEnd"/>
+      <w:r>
+        <w:rPr>
+          <w:b/>
+        </w:rPr>
+        <w:t>)</w:t>
+      </w:r>
+      <w:r>
+        <w:t xml:space="preserve">: returns a pointer to the top scope in the </w:t>
+      </w:r>
+      <w:r>
+        <w:rPr>
+          <w:b/>
+        </w:rPr>
+        <w:t>scopes</w:t>
+      </w:r>
+      <w:r>
+        <w:rPr>
+          <w:b/>
+        </w:rPr>
+        <w:t xml:space="preserve"> </w:t>
+      </w:r>
+      <w:r>
+        <w:t>stack</w:t>
+      </w:r>
+    </w:p>
+    <w:p>
+      <w:pPr>
+        <w:jc w:val="both"/>
+      </w:pPr>
+      <w:r>
+        <w:t xml:space="preserve">Through type inference, the Semantic Analyzer can determine the type of an expression and check whether a variable declaration for example is valid. The Semantic Analyzer class contains methods like </w:t>
+      </w:r>
+      <w:proofErr w:type="spellStart"/>
+      <w:proofErr w:type="gramStart"/>
+      <w:r>
+        <w:rPr>
+          <w:b/>
+        </w:rPr>
+        <w:t>AnalyzeExpression</w:t>
+      </w:r>
+      <w:proofErr w:type="spellEnd"/>
+      <w:r>
+        <w:rPr>
+          <w:b/>
+        </w:rPr>
+        <w:t>(</w:t>
+      </w:r>
+      <w:proofErr w:type="gramEnd"/>
+      <w:r>
+        <w:rPr>
+          <w:b/>
+        </w:rPr>
+        <w:t>)</w:t>
+      </w:r>
+      <w:r>
+        <w:t xml:space="preserve"> or </w:t>
+      </w:r>
+      <w:proofErr w:type="spellStart"/>
+      <w:r>
+        <w:rPr>
+          <w:b/>
+        </w:rPr>
+        <w:t>AnalyzeFactor</w:t>
+      </w:r>
+      <w:proofErr w:type="spellEnd"/>
+      <w:r>
+        <w:rPr>
+          <w:b/>
+        </w:rPr>
+        <w:t>()</w:t>
+      </w:r>
+      <w:r>
+        <w:t xml:space="preserve"> that accepts an </w:t>
+      </w:r>
+      <w:r>
+        <w:rPr>
+          <w:b/>
+        </w:rPr>
+        <w:t>ASTNode</w:t>
+      </w:r>
+      <w:r>
+        <w:t xml:space="preserve"> and return the type of an expression or a factor as a </w:t>
+      </w:r>
+      <w:proofErr w:type="spellStart"/>
+      <w:r>
+        <w:rPr>
+          <w:b/>
+        </w:rPr>
+        <w:t>TokenType</w:t>
+      </w:r>
+      <w:proofErr w:type="spellEnd"/>
+      <w:r>
+        <w:t xml:space="preserve">. For example, </w:t>
+      </w:r>
+      <w:proofErr w:type="spellStart"/>
+      <w:proofErr w:type="gramStart"/>
+      <w:r>
+        <w:rPr>
+          <w:b/>
+        </w:rPr>
+        <w:t>AnalyzeExpression</w:t>
+      </w:r>
+      <w:proofErr w:type="spellEnd"/>
+      <w:r>
+        <w:rPr>
+          <w:b/>
+        </w:rPr>
+        <w:t>(</w:t>
+      </w:r>
+      <w:proofErr w:type="gramEnd"/>
+      <w:r>
+        <w:rPr>
+          <w:b/>
+        </w:rPr>
+        <w:t>)</w:t>
+      </w:r>
+      <w:r>
+        <w:t xml:space="preserve"> takes a pointer an </w:t>
+      </w:r>
+      <w:r>
+        <w:rPr>
+          <w:b/>
+        </w:rPr>
+        <w:t>ASTNode</w:t>
+      </w:r>
+      <w:r>
+        <w:t xml:space="preserve"> representing an expression and returns the type (</w:t>
+      </w:r>
+      <w:r>
+        <w:rPr>
+          <w:b/>
+        </w:rPr>
+        <w:t xml:space="preserve">real, string, int </w:t>
+      </w:r>
+      <w:r>
+        <w:t>or</w:t>
+      </w:r>
+      <w:r>
+        <w:rPr>
+          <w:b/>
+        </w:rPr>
+        <w:t xml:space="preserve"> bool</w:t>
+      </w:r>
+      <w:r>
+        <w:t xml:space="preserve">) of that expression. </w:t>
+      </w:r>
+    </w:p>
+    <w:p>
+      <w:pPr>
+        <w:jc w:val="both"/>
+      </w:pPr>
+      <w:r>
+        <w:t xml:space="preserve">The </w:t>
+      </w:r>
+      <w:proofErr w:type="spellStart"/>
+      <w:r>
+        <w:rPr>
+          <w:b/>
+        </w:rPr>
+        <w:t>SemanticAnalyzer</w:t>
+      </w:r>
+      <w:proofErr w:type="spellEnd"/>
+      <w:r>
+        <w:t xml:space="preserve"> class also contains methods like </w:t>
+      </w:r>
+      <w:proofErr w:type="spellStart"/>
+      <w:proofErr w:type="gramStart"/>
+      <w:r>
+        <w:rPr>
+          <w:b/>
+        </w:rPr>
+        <w:t>checkVariableDecl</w:t>
+      </w:r>
+      <w:proofErr w:type="spellEnd"/>
+      <w:r>
+        <w:rPr>
+          <w:b/>
+        </w:rPr>
+        <w:t>(</w:t>
+      </w:r>
+      <w:proofErr w:type="gramEnd"/>
+      <w:r>
+        <w:rPr>
+          <w:b/>
+        </w:rPr>
+        <w:t>)</w:t>
+      </w:r>
+      <w:r>
+        <w:t xml:space="preserve"> that take an </w:t>
+      </w:r>
+      <w:r>
+        <w:rPr>
+          <w:b/>
+        </w:rPr>
+        <w:t>ASTNode</w:t>
+      </w:r>
+      <w:r>
+        <w:t xml:space="preserve"> representing a variable declaration and checks whether the type of the expression and the type declared for the variable declaration match.</w:t>
+      </w:r>
+      <w:r>
+        <w:t xml:space="preserve"> If they match it returns </w:t>
+      </w:r>
+      <w:r>
+        <w:rPr>
+          <w:b/>
+        </w:rPr>
+        <w:t>true</w:t>
+      </w:r>
+      <w:r>
+        <w:t xml:space="preserve">, else it returns </w:t>
+      </w:r>
+      <w:r>
+        <w:rPr>
+          <w:b/>
+        </w:rPr>
+        <w:t>false</w:t>
+      </w:r>
+      <w:r>
+        <w:t xml:space="preserve">. </w:t>
+      </w:r>
+    </w:p>
+    <w:p>
+      <w:pPr>
+        <w:jc w:val="both"/>
+      </w:pPr>
+      <w:r>
+        <w:t xml:space="preserve">The method </w:t>
+      </w:r>
+      <w:proofErr w:type="spellStart"/>
+      <w:proofErr w:type="gramStart"/>
+      <w:r>
+        <w:rPr>
+          <w:b/>
+        </w:rPr>
+        <w:t>GetType</w:t>
+      </w:r>
+      <w:proofErr w:type="spellEnd"/>
+      <w:r>
+        <w:rPr>
+          <w:b/>
+        </w:rPr>
+        <w:t>(</w:t>
+      </w:r>
+      <w:proofErr w:type="gramEnd"/>
+      <w:r>
+        <w:rPr>
+          <w:b/>
+        </w:rPr>
+        <w:t>)</w:t>
+      </w:r>
+      <w:r>
+        <w:t xml:space="preserve"> </w:t>
+      </w:r>
+      <w:r>
+        <w:t>accepts a string and returns its token type. For example</w:t>
+      </w:r>
+      <w:r>
+        <w:t>,</w:t>
+      </w:r>
+      <w:r>
+        <w:t xml:space="preserve"> if called with the string “</w:t>
+      </w:r>
+      <w:r>
+        <w:rPr>
+          <w:b/>
+        </w:rPr>
+        <w:t>real</w:t>
+      </w:r>
+      <w:r>
+        <w:t xml:space="preserve">”, the method returns </w:t>
+      </w:r>
+      <w:r>
+        <w:rPr>
+          <w:b/>
+        </w:rPr>
+        <w:t>REAL</w:t>
+      </w:r>
+      <w:r>
+        <w:t xml:space="preserve">. </w:t>
+      </w:r>
+    </w:p>
+    <w:p>
+      <w:pPr>
+        <w:jc w:val="center"/>
+      </w:pPr>
+      <w:r>
+        <w:rPr>
+          <w:noProof/>
+        </w:rPr>
+        <w:lastRenderedPageBreak/>
+        <w:drawing>
+          <wp:inline distT="0" distB="0" distL="0" distR="0" wp14:anchorId="084988B3" wp14:editId="080DFFAA">
+            <wp:extent cx="3505689" cy="362001"/>
+            <wp:effectExtent l="0" t="0" r="0" b="0"/>
+            <wp:docPr id="3" name="Picture 3"/>
+            <wp:cNvGraphicFramePr>
+              <a:graphicFrameLocks xmlns:a="http://schemas.openxmlformats.org/drawingml/2006/main" noChangeAspect="1"/>
+            </wp:cNvGraphicFramePr>
+            <a:graphic xmlns:a="http://schemas.openxmlformats.org/drawingml/2006/main">
+              <a:graphicData uri="http://schemas.openxmlformats.org/drawingml/2006/picture">
+                <pic:pic xmlns:pic="http://schemas.openxmlformats.org/drawingml/2006/picture">
+                  <pic:nvPicPr>
+                    <pic:cNvPr id="2" name="7F8BDD.tmp"/>
+                    <pic:cNvPicPr/>
+                  </pic:nvPicPr>
+                  <pic:blipFill>
+                    <a:blip r:embed="rId6">
+                      <a:extLst>
+                        <a:ext uri="{28A0092B-C50C-407E-A947-70E740481C1C}">
+                          <a14:useLocalDpi xmlns:a14="http://schemas.microsoft.com/office/drawing/2010/main" val="0"/>
+                        </a:ext>
+                      </a:extLst>
+                    </a:blip>
+                    <a:stretch>
+                      <a:fillRect/>
+                    </a:stretch>
+                  </pic:blipFill>
+                  <pic:spPr>
+                    <a:xfrm>
+                      <a:off x="0" y="0"/>
+                      <a:ext cx="3505689" cy="362001"/>
+                    </a:xfrm>
+                    <a:prstGeom prst="rect">
+                      <a:avLst/>
+                    </a:prstGeom>
+                  </pic:spPr>
+                </pic:pic>
+              </a:graphicData>
+            </a:graphic>
+          </wp:inline>
+        </w:drawing>
+      </w:r>
+    </w:p>
+    <w:p>
+      <w:pPr>
+        <w:jc w:val="both"/>
+      </w:pPr>
+      <w:r>
+        <w:t xml:space="preserve">Using the above example, we call the </w:t>
+      </w:r>
+      <w:proofErr w:type="spellStart"/>
+      <w:proofErr w:type="gramStart"/>
+      <w:r>
+        <w:rPr>
+          <w:b/>
+        </w:rPr>
+        <w:t>checkVariableDecl</w:t>
+      </w:r>
+      <w:proofErr w:type="spellEnd"/>
+      <w:r>
+        <w:rPr>
+          <w:b/>
+        </w:rPr>
+        <w:t>(</w:t>
+      </w:r>
+      <w:proofErr w:type="gramEnd"/>
+      <w:r>
+        <w:rPr>
+          <w:b/>
+        </w:rPr>
+        <w:t>)</w:t>
+      </w:r>
+      <w:r>
+        <w:t xml:space="preserve"> method to check if the above variable declaration is correct. The method checks the top </w:t>
+      </w:r>
+      <w:r>
+        <w:rPr>
+          <w:b/>
+        </w:rPr>
+        <w:t xml:space="preserve">ASTNode </w:t>
+      </w:r>
+      <w:r>
+        <w:t xml:space="preserve">child of the variable declaration’s children, which is an expression. Then, it calls the </w:t>
+      </w:r>
+      <w:proofErr w:type="spellStart"/>
+      <w:r>
+        <w:rPr>
+          <w:b/>
+        </w:rPr>
+        <w:t>AnalyzeExpression</w:t>
+      </w:r>
+      <w:proofErr w:type="spellEnd"/>
+      <w:r>
+        <w:t xml:space="preserve"> method to get the type of the expression and uses the </w:t>
+      </w:r>
+      <w:proofErr w:type="spellStart"/>
+      <w:proofErr w:type="gramStart"/>
+      <w:r>
+        <w:rPr>
+          <w:b/>
+        </w:rPr>
+        <w:t>GetType</w:t>
+      </w:r>
+      <w:proofErr w:type="spellEnd"/>
+      <w:r>
+        <w:rPr>
+          <w:b/>
+        </w:rPr>
+        <w:t>(</w:t>
+      </w:r>
+      <w:proofErr w:type="gramEnd"/>
+      <w:r>
+        <w:rPr>
+          <w:b/>
+        </w:rPr>
+        <w:t>)</w:t>
+      </w:r>
+      <w:r>
+        <w:t xml:space="preserve"> method to get the type that the string </w:t>
+      </w:r>
+      <w:r>
+        <w:rPr>
+          <w:b/>
+        </w:rPr>
+        <w:t xml:space="preserve">“real” </w:t>
+      </w:r>
+      <w:r>
+        <w:t xml:space="preserve">in the source code represents. If both types match, then the method returns </w:t>
+      </w:r>
+      <w:r>
+        <w:rPr>
+          <w:b/>
+        </w:rPr>
+        <w:t>true</w:t>
+      </w:r>
+      <w:r>
+        <w:t xml:space="preserve">, else it returns </w:t>
+      </w:r>
+      <w:r>
+        <w:rPr>
+          <w:b/>
+        </w:rPr>
+        <w:t>false</w:t>
+      </w:r>
+      <w:r>
+        <w:t>.</w:t>
+      </w:r>
+    </w:p>
+    <w:p>
+      <w:pPr>
+        <w:jc w:val="both"/>
+      </w:pPr>
+      <w:r>
+        <w:t>Be</w:t>
+      </w:r>
+      <w:r>
+        <w:t xml:space="preserve">sides, type checking and inference, the Semantic Analyzer uses the </w:t>
+      </w:r>
+      <w:proofErr w:type="spellStart"/>
+      <w:r>
+        <w:rPr>
+          <w:b/>
+        </w:rPr>
+        <w:t>SymbolTable</w:t>
+      </w:r>
+      <w:proofErr w:type="spellEnd"/>
+      <w:r>
+        <w:t xml:space="preserve"> to check if multiple declarations of the same identifiers occurred in the same scope.</w:t>
+      </w:r>
+      <w:r>
+        <w:t xml:space="preserve"> For example, the </w:t>
+      </w:r>
+      <w:proofErr w:type="spellStart"/>
+      <w:proofErr w:type="gramStart"/>
+      <w:r>
+        <w:rPr>
+          <w:b/>
+        </w:rPr>
+        <w:t>checkVariableDecl</w:t>
+      </w:r>
+      <w:proofErr w:type="spellEnd"/>
+      <w:r>
+        <w:rPr>
+          <w:b/>
+        </w:rPr>
+        <w:t>(</w:t>
+      </w:r>
+      <w:proofErr w:type="gramEnd"/>
+      <w:r>
+        <w:rPr>
+          <w:b/>
+        </w:rPr>
+        <w:t>)</w:t>
+      </w:r>
+      <w:r>
+        <w:t xml:space="preserve"> method checks if the identifier is already defined in the current scope by using the </w:t>
+      </w:r>
+      <w:proofErr w:type="spellStart"/>
+      <w:r>
+        <w:rPr>
+          <w:b/>
+        </w:rPr>
+        <w:t>currentScope</w:t>
+      </w:r>
+      <w:proofErr w:type="spellEnd"/>
+      <w:r>
+        <w:rPr>
+          <w:b/>
+        </w:rPr>
+        <w:t>()</w:t>
+      </w:r>
+      <w:r>
+        <w:t xml:space="preserve"> method explained earlier of the </w:t>
+      </w:r>
+      <w:proofErr w:type="spellStart"/>
+      <w:r>
+        <w:rPr>
+          <w:b/>
+        </w:rPr>
+        <w:t>SymbolTable</w:t>
+      </w:r>
+      <w:proofErr w:type="spellEnd"/>
+      <w:r>
+        <w:t xml:space="preserve">. If the identifier is not defined in the current scope, we use the </w:t>
+      </w:r>
+      <w:proofErr w:type="gramStart"/>
+      <w:r>
+        <w:rPr>
+          <w:b/>
+        </w:rPr>
+        <w:t>insert(</w:t>
+      </w:r>
+      <w:proofErr w:type="gramEnd"/>
+      <w:r>
+        <w:rPr>
+          <w:b/>
+        </w:rPr>
+        <w:t>)</w:t>
+      </w:r>
+      <w:r>
+        <w:t xml:space="preserve"> method in the </w:t>
+      </w:r>
+      <w:proofErr w:type="spellStart"/>
+      <w:r>
+        <w:rPr>
+          <w:b/>
+        </w:rPr>
+        <w:t>SymbolTable</w:t>
+      </w:r>
+      <w:proofErr w:type="spellEnd"/>
+      <w:r>
+        <w:t xml:space="preserve"> to insert the identifier and its token type in the current scope.</w:t>
+      </w:r>
+    </w:p>
+    <w:p>
+      <w:pPr>
+        <w:jc w:val="both"/>
+      </w:pPr>
+      <w:r>
+        <w:t xml:space="preserve">When doing an assignment, we use the </w:t>
+      </w:r>
+      <w:proofErr w:type="gramStart"/>
+      <w:r>
+        <w:rPr>
+          <w:b/>
+        </w:rPr>
+        <w:t>lookup(</w:t>
+      </w:r>
+      <w:proofErr w:type="gramEnd"/>
+      <w:r>
+        <w:rPr>
+          <w:b/>
+        </w:rPr>
+        <w:t>)</w:t>
+      </w:r>
+      <w:r>
+        <w:t xml:space="preserve"> method of the </w:t>
+      </w:r>
+      <w:proofErr w:type="spellStart"/>
+      <w:r>
+        <w:rPr>
+          <w:b/>
+        </w:rPr>
+        <w:t>SymbolTable</w:t>
+      </w:r>
+      <w:proofErr w:type="spellEnd"/>
+      <w:r>
+        <w:t xml:space="preserve"> to get the type of the already declared identifier and check if the types match. </w:t>
+      </w:r>
+    </w:p>
+    <w:p>
+      <w:pPr>
+        <w:jc w:val="both"/>
+      </w:pPr>
+      <w:r>
+        <w:t xml:space="preserve">The </w:t>
+      </w:r>
+      <w:proofErr w:type="gramStart"/>
+      <w:r>
+        <w:rPr>
+          <w:b/>
+        </w:rPr>
+        <w:t>push(</w:t>
+      </w:r>
+      <w:proofErr w:type="gramEnd"/>
+      <w:r>
+        <w:rPr>
+          <w:b/>
+        </w:rPr>
+        <w:t xml:space="preserve">) </w:t>
+      </w:r>
+      <w:r>
+        <w:t xml:space="preserve">and </w:t>
+      </w:r>
+      <w:r>
+        <w:rPr>
+          <w:b/>
+        </w:rPr>
+        <w:t>pop()</w:t>
+      </w:r>
+      <w:r>
+        <w:t xml:space="preserve"> method of the </w:t>
+      </w:r>
+      <w:proofErr w:type="spellStart"/>
+      <w:r>
+        <w:rPr>
+          <w:b/>
+        </w:rPr>
+        <w:t>SymbolTable</w:t>
+      </w:r>
+      <w:proofErr w:type="spellEnd"/>
+      <w:r>
+        <w:rPr>
+          <w:b/>
+        </w:rPr>
+        <w:t xml:space="preserve"> </w:t>
+      </w:r>
+      <w:r>
+        <w:t>are used when the analyzer enters a new block or opts out of a block or checks the actual parameters of a function.</w:t>
+      </w:r>
+      <w:r>
+        <w:t xml:space="preserve"> </w:t>
+      </w:r>
+    </w:p>
+    <w:p>
+      <w:pPr>
+        <w:jc w:val="both"/>
+      </w:pPr>
+    </w:p>
+    <w:p>
+      <w:pPr>
+        <w:jc w:val="both"/>
+      </w:pPr>
+    </w:p>
+    <w:p>
+      <w:pPr>
+        <w:jc w:val="both"/>
+      </w:pPr>
+    </w:p>
+    <w:p>
+      <w:pPr>
+        <w:jc w:val="both"/>
+      </w:pPr>
+    </w:p>
+    <w:p>
+      <w:pPr>
+        <w:jc w:val="both"/>
+      </w:pPr>
+    </w:p>
+    <w:p>
+      <w:pPr>
+        <w:jc w:val="both"/>
+      </w:pPr>
+    </w:p>
+    <w:p>
+      <w:pPr>
+        <w:jc w:val="both"/>
+      </w:pPr>
+    </w:p>
+    <w:p>
+      <w:pPr>
+        <w:jc w:val="both"/>
+      </w:pPr>
+    </w:p>
+    <w:p>
+      <w:pPr>
+        <w:jc w:val="both"/>
+      </w:pPr>
+    </w:p>
+    <w:p>
+      <w:pPr>
+        <w:jc w:val="both"/>
+      </w:pPr>
+    </w:p>
+    <w:p>
+      <w:pPr>
+        <w:jc w:val="both"/>
+      </w:pPr>
+    </w:p>
+    <w:p>
+      <w:pPr>
+        <w:jc w:val="both"/>
+      </w:pPr>
+    </w:p>
+    <w:p>
+      <w:pPr>
+        <w:jc w:val="both"/>
+      </w:pPr>
+    </w:p>
+    <w:p>
+      <w:pPr>
+        <w:jc w:val="both"/>
+      </w:pPr>
+    </w:p>
+    <w:p>
+      <w:pPr>
+        <w:pStyle w:val="Title"/>
+      </w:pPr>
+      <w:r>
+        <w:lastRenderedPageBreak/>
+        <w:t>Task 5 – Interpreter Execution Pass</w:t>
+      </w:r>
+    </w:p>
+    <w:p/>
+    <w:p>
+      <w:pPr>
+        <w:jc w:val="both"/>
+      </w:pPr>
+      <w:r>
+        <w:t xml:space="preserve">Like the previous sections, the Interpreter is also defined as a class. The </w:t>
+      </w:r>
+      <w:r>
+        <w:rPr>
+          <w:b/>
+        </w:rPr>
+        <w:t>Interpreter</w:t>
+      </w:r>
+      <w:r>
+        <w:t xml:space="preserve"> class</w:t>
+      </w:r>
+      <w:r>
+        <w:t xml:space="preserve">, which is defined in the class </w:t>
+      </w:r>
+      <w:proofErr w:type="spellStart"/>
+      <w:r>
+        <w:rPr>
+          <w:b/>
+        </w:rPr>
+        <w:t>Interpreter.h</w:t>
+      </w:r>
+      <w:proofErr w:type="spellEnd"/>
+      <w:r>
+        <w:t xml:space="preserve"> located in the </w:t>
+      </w:r>
+      <w:r>
+        <w:rPr>
+          <w:b/>
+        </w:rPr>
+        <w:t>Execution</w:t>
+      </w:r>
+      <w:r>
+        <w:t xml:space="preserve"> directory under the </w:t>
+      </w:r>
+      <w:r>
+        <w:rPr>
+          <w:b/>
+        </w:rPr>
+        <w:t>lib</w:t>
+      </w:r>
+      <w:r>
+        <w:t xml:space="preserve"> directory</w:t>
+      </w:r>
+      <w:r>
+        <w:t xml:space="preserve"> contains two important properties:</w:t>
+      </w:r>
+    </w:p>
+    <w:p>
+      <w:pPr>
+        <w:pStyle w:val="ListParagraph"/>
+        <w:numPr>
+          <w:ilvl w:val="0"/>
+          <w:numId w:val="5"/>
+        </w:numPr>
+        <w:jc w:val="both"/>
+      </w:pPr>
+      <w:r>
+        <w:rPr>
+          <w:b/>
+        </w:rPr>
+        <w:t>rf</w:t>
+      </w:r>
+      <w:r>
+        <w:t xml:space="preserve">: stores a pointer to a reference table </w:t>
+      </w:r>
+      <w:r>
+        <w:t xml:space="preserve">that is </w:t>
+      </w:r>
+      <w:proofErr w:type="gramStart"/>
+      <w:r>
+        <w:t>similar to</w:t>
+      </w:r>
+      <w:proofErr w:type="gramEnd"/>
+      <w:r>
+        <w:t xml:space="preserve"> the Symbol Table but instead stores a stack of C++ maps that store a mapping of identifier strings to strings of results that are returned from the execution</w:t>
+      </w:r>
+    </w:p>
+    <w:p>
+      <w:pPr>
+        <w:pStyle w:val="ListParagraph"/>
+        <w:numPr>
+          <w:ilvl w:val="0"/>
+          <w:numId w:val="5"/>
+        </w:numPr>
+        <w:jc w:val="both"/>
+      </w:pPr>
+      <w:proofErr w:type="spellStart"/>
+      <w:r>
+        <w:rPr>
+          <w:b/>
+        </w:rPr>
+        <w:t>functionDefs</w:t>
+      </w:r>
+      <w:proofErr w:type="spellEnd"/>
+      <w:r>
+        <w:t xml:space="preserve">: stores a pointer to a C++ map that stores a mapping of function identifiers to their function </w:t>
+      </w:r>
+      <w:proofErr w:type="spellStart"/>
+      <w:r>
+        <w:rPr>
+          <w:b/>
+        </w:rPr>
+        <w:t>ASTNodes</w:t>
+      </w:r>
+      <w:proofErr w:type="spellEnd"/>
+    </w:p>
+    <w:p>
+      <w:pPr>
+        <w:jc w:val="both"/>
+      </w:pPr>
+      <w:r>
+        <w:t xml:space="preserve">The folder </w:t>
+      </w:r>
+      <w:proofErr w:type="spellStart"/>
+      <w:r>
+        <w:rPr>
+          <w:b/>
+        </w:rPr>
+        <w:t>Reference.h</w:t>
+      </w:r>
+      <w:proofErr w:type="spellEnd"/>
+      <w:r>
+        <w:t xml:space="preserve"> is also stored under the </w:t>
+      </w:r>
+      <w:r>
+        <w:rPr>
+          <w:b/>
+        </w:rPr>
+        <w:t>Execution</w:t>
+      </w:r>
+      <w:r>
+        <w:t xml:space="preserve"> directory under the </w:t>
+      </w:r>
+      <w:r>
+        <w:rPr>
+          <w:b/>
+        </w:rPr>
+        <w:t>lib</w:t>
+      </w:r>
+      <w:r>
+        <w:t xml:space="preserve"> directory. The </w:t>
+      </w:r>
+      <w:r>
+        <w:rPr>
+          <w:b/>
+        </w:rPr>
+        <w:t>Reference</w:t>
+      </w:r>
+      <w:r>
+        <w:t xml:space="preserve"> table works exactly like the </w:t>
+      </w:r>
+      <w:proofErr w:type="spellStart"/>
+      <w:r>
+        <w:rPr>
+          <w:b/>
+        </w:rPr>
+        <w:t>SymbolTable</w:t>
+      </w:r>
+      <w:proofErr w:type="spellEnd"/>
+      <w:r>
+        <w:t xml:space="preserve"> and has very similar methods but stores a map of identifiers and their respective results that are returned after the execution. For example, the following variable declaration:</w:t>
+      </w:r>
+    </w:p>
+    <w:p>
+      <w:pPr>
+        <w:jc w:val="center"/>
+      </w:pPr>
+      <w:r>
+        <w:rPr>
+          <w:noProof/>
+        </w:rPr>
+        <w:drawing>
+          <wp:inline distT="0" distB="0" distL="0" distR="0" wp14:anchorId="063E988F" wp14:editId="799EC5D4">
+            <wp:extent cx="3505689" cy="362001"/>
+            <wp:effectExtent l="0" t="0" r="0" b="0"/>
+            <wp:docPr id="4" name="Picture 4" descr="A close up of a clock&#10;&#10;Description generated with low confidence">
+              <a:extLst xmlns:a="http://schemas.openxmlformats.org/drawingml/2006/main">
+                <a:ext uri="{C183D7F6-B498-43B3-948B-1728B52AA6E4}">
+                  <adec:decorative xmlns:adec="http://schemas.microsoft.com/office/drawing/2017/decorative" val="0"/>
+                </a:ext>
+              </a:extLst>
+            </wp:docPr>
+            <wp:cNvGraphicFramePr>
+              <a:graphicFrameLocks xmlns:a="http://schemas.openxmlformats.org/drawingml/2006/main" noChangeAspect="1"/>
+            </wp:cNvGraphicFramePr>
+            <a:graphic xmlns:a="http://schemas.openxmlformats.org/drawingml/2006/main">
+              <a:graphicData uri="http://schemas.openxmlformats.org/drawingml/2006/picture">
+                <pic:pic xmlns:pic="http://schemas.openxmlformats.org/drawingml/2006/picture">
+                  <pic:nvPicPr>
+                    <pic:cNvPr id="2" name="7F8BDD.tmp"/>
+                    <pic:cNvPicPr/>
+                  </pic:nvPicPr>
+                  <pic:blipFill>
+                    <a:blip r:embed="rId6">
+                      <a:extLst>
+                        <a:ext uri="{28A0092B-C50C-407E-A947-70E740481C1C}">
+                          <a14:useLocalDpi xmlns:a14="http://schemas.microsoft.com/office/drawing/2010/main" val="0"/>
+                        </a:ext>
+                      </a:extLst>
+                    </a:blip>
+                    <a:stretch>
+                      <a:fillRect/>
+                    </a:stretch>
+                  </pic:blipFill>
+                  <pic:spPr>
+                    <a:xfrm>
+                      <a:off x="0" y="0"/>
+                      <a:ext cx="3505689" cy="362001"/>
+                    </a:xfrm>
+                    <a:prstGeom prst="rect">
+                      <a:avLst/>
+                    </a:prstGeom>
+                  </pic:spPr>
+                </pic:pic>
+              </a:graphicData>
+            </a:graphic>
+          </wp:inline>
+        </w:drawing>
+      </w:r>
+    </w:p>
+    <w:p>
+      <w:r>
+        <w:t xml:space="preserve">Is stored in the reference table as </w:t>
+      </w:r>
+      <w:r>
+        <w:rPr>
+          <w:b/>
+        </w:rPr>
+        <w:t>“x”</w:t>
+      </w:r>
+      <w:r>
+        <w:t xml:space="preserve"> as the key and</w:t>
+      </w:r>
+      <w:r>
+        <w:t xml:space="preserve"> the string</w:t>
+      </w:r>
+      <w:r>
+        <w:t xml:space="preserve"> </w:t>
+      </w:r>
+      <w:r>
+        <w:rPr>
+          <w:b/>
+        </w:rPr>
+        <w:t xml:space="preserve">“10.3” </w:t>
+      </w:r>
+      <w:r>
+        <w:t>as the value. Like, the Symbol Table, the Reference table also stores identifiers (keys) in their relative scope.</w:t>
+      </w:r>
+    </w:p>
+    <w:p>
+      <w:pPr>
+        <w:jc w:val="both"/>
+      </w:pPr>
+      <w:r>
+        <w:t xml:space="preserve">Like the previous classes, the </w:t>
+      </w:r>
+      <w:r>
+        <w:rPr>
+          <w:b/>
+        </w:rPr>
+        <w:t>Interpreter</w:t>
+      </w:r>
+      <w:r>
+        <w:t xml:space="preserve"> class contains methods for executing different production rules. Rules that return a value (like </w:t>
+      </w:r>
+      <w:r>
+        <w:rPr>
+          <w:b/>
+        </w:rPr>
+        <w:t>expressions</w:t>
+      </w:r>
+      <w:r>
+        <w:t xml:space="preserve">), when interpreted their value is returned as a string irrespective of their type. So, the expression: </w:t>
+      </w:r>
+      <w:r>
+        <w:rPr>
+          <w:b/>
+        </w:rPr>
+        <w:t>8.1 + 2.2</w:t>
+      </w:r>
+      <w:r>
+        <w:t xml:space="preserve">; will return a string containing: </w:t>
+      </w:r>
+      <w:r>
+        <w:rPr>
+          <w:b/>
+        </w:rPr>
+        <w:t>“10.3”</w:t>
+      </w:r>
+      <w:r>
+        <w:t xml:space="preserve">; as its value even though it’s a number. The reason I took this design decision </w:t>
+      </w:r>
+      <w:r>
+        <w:t>is,</w:t>
+      </w:r>
+      <w:r>
+        <w:t xml:space="preserve"> so methods can co</w:t>
+      </w:r>
+      <w:r>
+        <w:t xml:space="preserve">mmunicate better with each other if they all use a single type. </w:t>
+      </w:r>
+    </w:p>
+    <w:p>
+      <w:pPr>
+        <w:jc w:val="both"/>
+      </w:pPr>
+      <w:r>
+        <w:t xml:space="preserve">To explain how the interpreter works, I’m going to use the above variable declaration as an example. The method </w:t>
+      </w:r>
+      <w:proofErr w:type="spellStart"/>
+      <w:proofErr w:type="gramStart"/>
+      <w:r>
+        <w:rPr>
+          <w:b/>
+        </w:rPr>
+        <w:t>InterpretVariableDecl</w:t>
+      </w:r>
+      <w:proofErr w:type="spellEnd"/>
+      <w:r>
+        <w:rPr>
+          <w:b/>
+        </w:rPr>
+        <w:t>(</w:t>
+      </w:r>
+      <w:proofErr w:type="gramEnd"/>
+      <w:r>
+        <w:rPr>
+          <w:b/>
+        </w:rPr>
+        <w:t>)</w:t>
+      </w:r>
+      <w:r>
+        <w:t xml:space="preserve"> is called which accepts an </w:t>
+      </w:r>
+      <w:r>
+        <w:rPr>
+          <w:b/>
+        </w:rPr>
+        <w:t>ASTNode</w:t>
+      </w:r>
+      <w:r>
+        <w:t xml:space="preserve"> representing the variable declaration as its argument and returns a pointer to a string containing the value of the variable (the expression).</w:t>
+      </w:r>
+      <w:r>
+        <w:t xml:space="preserve"> The method gets the first </w:t>
+      </w:r>
+      <w:r>
+        <w:rPr>
+          <w:b/>
+        </w:rPr>
+        <w:t xml:space="preserve">ASTNode </w:t>
+      </w:r>
+      <w:r>
+        <w:t xml:space="preserve">at the top of the stack of children of the variable declaration </w:t>
+      </w:r>
+      <w:r>
+        <w:rPr>
+          <w:b/>
+        </w:rPr>
+        <w:t>ASTNode</w:t>
+      </w:r>
+      <w:r>
+        <w:t xml:space="preserve"> which contains an expression and calls the method </w:t>
+      </w:r>
+      <w:proofErr w:type="spellStart"/>
+      <w:r>
+        <w:rPr>
+          <w:b/>
+        </w:rPr>
+        <w:t>InterpretExpression</w:t>
+      </w:r>
+      <w:proofErr w:type="spellEnd"/>
+      <w:r>
+        <w:t xml:space="preserve"> with that expression. The method </w:t>
+      </w:r>
+      <w:proofErr w:type="spellStart"/>
+      <w:r>
+        <w:rPr>
+          <w:b/>
+        </w:rPr>
+        <w:t>InterpretExpression</w:t>
+      </w:r>
+      <w:proofErr w:type="spellEnd"/>
+      <w:r>
+        <w:t xml:space="preserve"> returns a string with the value of the expression, in this case </w:t>
+      </w:r>
+      <w:r>
+        <w:rPr>
+          <w:b/>
+        </w:rPr>
+        <w:t>“10.3”</w:t>
+      </w:r>
+      <w:r>
+        <w:t xml:space="preserve">. </w:t>
+      </w:r>
+      <w:r>
+        <w:t xml:space="preserve">The method then finds the identifier </w:t>
+      </w:r>
+      <w:r>
+        <w:rPr>
+          <w:b/>
+        </w:rPr>
+        <w:t xml:space="preserve">“x” </w:t>
+      </w:r>
+      <w:r>
+        <w:t xml:space="preserve">in the variable declaration child </w:t>
+      </w:r>
+      <w:proofErr w:type="spellStart"/>
+      <w:r>
+        <w:rPr>
+          <w:b/>
+        </w:rPr>
+        <w:t>ASTNodes</w:t>
+      </w:r>
+      <w:proofErr w:type="spellEnd"/>
+      <w:r>
+        <w:t xml:space="preserve"> and inserts </w:t>
+      </w:r>
+      <w:r>
+        <w:rPr>
+          <w:b/>
+        </w:rPr>
+        <w:t>“x”</w:t>
+      </w:r>
+      <w:r>
+        <w:t xml:space="preserve"> into the </w:t>
+      </w:r>
+      <w:proofErr w:type="spellStart"/>
+      <w:r>
+        <w:rPr>
+          <w:b/>
+        </w:rPr>
+        <w:t>ReferenceTable</w:t>
+      </w:r>
+      <w:proofErr w:type="spellEnd"/>
+      <w:r>
+        <w:t xml:space="preserve"> mapped to the value </w:t>
+      </w:r>
+      <w:r>
+        <w:rPr>
+          <w:b/>
+        </w:rPr>
+        <w:t>“10.3”</w:t>
+      </w:r>
+      <w:r>
+        <w:t xml:space="preserve">. </w:t>
+      </w:r>
+    </w:p>
+    <w:p>
+      <w:pPr>
+        <w:jc w:val="both"/>
+      </w:pPr>
+      <w:r>
+        <w:t xml:space="preserve">To calculate the expression </w:t>
+      </w:r>
+      <w:r>
+        <w:rPr>
+          <w:b/>
+        </w:rPr>
+        <w:t>“8.1 + 2.2”</w:t>
+      </w:r>
+      <w:r>
+        <w:t xml:space="preserve">, the interpreter divides the expression into its children. In this case, we have three </w:t>
+      </w:r>
+      <w:proofErr w:type="spellStart"/>
+      <w:r>
+        <w:rPr>
+          <w:b/>
+        </w:rPr>
+        <w:t>ASTNodes</w:t>
+      </w:r>
+      <w:proofErr w:type="spellEnd"/>
+      <w:r>
+        <w:rPr>
+          <w:b/>
+        </w:rPr>
+        <w:t xml:space="preserve">: “8.1”, “+”, </w:t>
+      </w:r>
+      <w:r>
+        <w:t xml:space="preserve">and </w:t>
+      </w:r>
+      <w:r>
+        <w:rPr>
+          <w:b/>
+        </w:rPr>
+        <w:t>“2.2”</w:t>
+      </w:r>
+      <w:r>
+        <w:t xml:space="preserve">. To convert the strings </w:t>
+      </w:r>
+      <w:r>
+        <w:rPr>
+          <w:b/>
+        </w:rPr>
+        <w:t>“8.2”</w:t>
+      </w:r>
+      <w:r>
+        <w:t xml:space="preserve"> and </w:t>
+      </w:r>
+      <w:r>
+        <w:rPr>
+          <w:b/>
+        </w:rPr>
+        <w:t>“2.2”</w:t>
+      </w:r>
+      <w:r>
+        <w:t xml:space="preserve"> to numbers the Interpreter uses the C++ function </w:t>
+      </w:r>
+      <w:proofErr w:type="spellStart"/>
+      <w:r>
+        <w:rPr>
+          <w:b/>
+        </w:rPr>
+        <w:t>stod</w:t>
+      </w:r>
+      <w:proofErr w:type="spellEnd"/>
+      <w:r>
+        <w:t xml:space="preserve"> that accepts a string and returns a double </w:t>
+      </w:r>
+      <w:r>
+        <w:lastRenderedPageBreak/>
+        <w:t xml:space="preserve">if that string contains a number. Then, the interpreter checks the operator type by using simple string comparison. In this case, it’s </w:t>
+      </w:r>
+      <w:r>
+        <w:rPr>
+          <w:b/>
+        </w:rPr>
+        <w:t>“+”</w:t>
+      </w:r>
+      <w:r>
+        <w:t>, so we add the two numbers together and return the calculated value as a string.</w:t>
+      </w:r>
+    </w:p>
+    <w:p>
+      <w:pPr>
+        <w:jc w:val="both"/>
+      </w:pPr>
+      <w:r>
+        <w:t xml:space="preserve">Other operations work in a similar fashion. For </w:t>
+      </w:r>
+      <w:r>
+        <w:t>example,</w:t>
+      </w:r>
+      <w:r>
+        <w:t xml:space="preserve"> to calculate a relational operator, the interpreter does a simple string comparison to check which relational operator we must use and performs the operation in C++. </w:t>
+      </w:r>
+    </w:p>
+    <w:p>
+      <w:pPr>
+        <w:jc w:val="both"/>
+      </w:pPr>
+      <w:r>
+        <w:t xml:space="preserve">Not all methods return a string. For example, methods that interpret while statements and if statements </w:t>
+      </w:r>
+      <w:r>
+        <w:t xml:space="preserve">just update the </w:t>
+      </w:r>
+      <w:proofErr w:type="spellStart"/>
+      <w:r>
+        <w:rPr>
+          <w:b/>
+        </w:rPr>
+        <w:t>ReferenceTable</w:t>
+      </w:r>
+      <w:proofErr w:type="spellEnd"/>
+      <w:r>
+        <w:t xml:space="preserve"> and return nothing.</w:t>
+      </w:r>
+    </w:p>
+    <w:p>
+      <w:pPr>
+        <w:jc w:val="both"/>
+      </w:pPr>
+      <w:r>
+        <w:t>Now, I’m going to use the following example to explain the interpreter interprets functions and function calls:</w:t>
+      </w:r>
+    </w:p>
+    <w:p>
+      <w:pPr>
+        <w:jc w:val="center"/>
+      </w:pPr>
+      <w:r>
+        <w:rPr>
+          <w:noProof/>
+        </w:rPr>
+        <w:drawing>
+          <wp:inline distT="0" distB="0" distL="0" distR="0" wp14:anchorId="5D60DE6D" wp14:editId="595CC05B">
+            <wp:extent cx="4420217" cy="1952898"/>
+            <wp:effectExtent l="0" t="0" r="0" b="9525"/>
+            <wp:docPr id="5" name="Picture 5" descr="A screenshot of a cell phone&#10;&#10;Description generated with high confidence"/>
+            <wp:cNvGraphicFramePr>
+              <a:graphicFrameLocks xmlns:a="http://schemas.openxmlformats.org/drawingml/2006/main" noChangeAspect="1"/>
+            </wp:cNvGraphicFramePr>
+            <a:graphic xmlns:a="http://schemas.openxmlformats.org/drawingml/2006/main">
+              <a:graphicData uri="http://schemas.openxmlformats.org/drawingml/2006/picture">
+                <pic:pic xmlns:pic="http://schemas.openxmlformats.org/drawingml/2006/picture">
+                  <pic:nvPicPr>
+                    <pic:cNvPr id="5" name="7F89782.tmp"/>
+                    <pic:cNvPicPr/>
+                  </pic:nvPicPr>
+                  <pic:blipFill>
+                    <a:blip r:embed="rId7">
+                      <a:extLst>
+                        <a:ext uri="{28A0092B-C50C-407E-A947-70E740481C1C}">
+                          <a14:useLocalDpi xmlns:a14="http://schemas.microsoft.com/office/drawing/2010/main" val="0"/>
+                        </a:ext>
+                      </a:extLst>
+                    </a:blip>
+                    <a:stretch>
+                      <a:fillRect/>
+                    </a:stretch>
+                  </pic:blipFill>
+                  <pic:spPr>
+                    <a:xfrm>
+                      <a:off x="0" y="0"/>
+                      <a:ext cx="4420217" cy="1952898"/>
+                    </a:xfrm>
+                    <a:prstGeom prst="rect">
+                      <a:avLst/>
+                    </a:prstGeom>
+                  </pic:spPr>
+                </pic:pic>
+              </a:graphicData>
+            </a:graphic>
+          </wp:inline>
+        </w:drawing>
+      </w:r>
+    </w:p>
+    <w:p>
+      <w:pPr>
+        <w:jc w:val="both"/>
+      </w:pPr>
+      <w:r>
+        <w:t xml:space="preserve">When the interpreter encounters a function definition, the method </w:t>
+      </w:r>
+      <w:proofErr w:type="spellStart"/>
+      <w:r>
+        <w:rPr>
+          <w:b/>
+        </w:rPr>
+        <w:t>InterpretFunctionDecl</w:t>
+      </w:r>
+      <w:proofErr w:type="spellEnd"/>
+      <w:r>
+        <w:t xml:space="preserve"> is used to store a mapping of the function identifier, in this case </w:t>
+      </w:r>
+      <w:r>
+        <w:rPr>
+          <w:b/>
+        </w:rPr>
+        <w:t>“</w:t>
+      </w:r>
+      <w:proofErr w:type="spellStart"/>
+      <w:r>
+        <w:rPr>
+          <w:b/>
+        </w:rPr>
+        <w:t>func</w:t>
+      </w:r>
+      <w:proofErr w:type="spellEnd"/>
+      <w:r>
+        <w:rPr>
+          <w:b/>
+        </w:rPr>
+        <w:t>”</w:t>
+      </w:r>
+      <w:r>
+        <w:t xml:space="preserve"> and the </w:t>
+      </w:r>
+      <w:r>
+        <w:rPr>
+          <w:b/>
+        </w:rPr>
+        <w:t>ASTNode</w:t>
+      </w:r>
+      <w:r>
+        <w:t xml:space="preserve"> of the function declaration in the C++ map </w:t>
+      </w:r>
+      <w:proofErr w:type="spellStart"/>
+      <w:r>
+        <w:rPr>
+          <w:b/>
+        </w:rPr>
+        <w:t>functionDefs</w:t>
+      </w:r>
+      <w:proofErr w:type="spellEnd"/>
+      <w:r>
+        <w:t xml:space="preserve">. </w:t>
+      </w:r>
+    </w:p>
+    <w:p>
+      <w:pPr>
+        <w:jc w:val="both"/>
+      </w:pPr>
+      <w:r>
+        <w:t xml:space="preserve">When the interpreter encounters a function call the method </w:t>
+      </w:r>
+      <w:proofErr w:type="spellStart"/>
+      <w:r>
+        <w:rPr>
+          <w:b/>
+        </w:rPr>
+        <w:t>InterpretFunctionCall</w:t>
+      </w:r>
+      <w:proofErr w:type="spellEnd"/>
+      <w:r>
+        <w:t xml:space="preserve"> is called with the </w:t>
+      </w:r>
+      <w:r>
+        <w:rPr>
+          <w:b/>
+        </w:rPr>
+        <w:t>ASTNode</w:t>
+      </w:r>
+      <w:r>
+        <w:t xml:space="preserve"> representing the function call. The method first gets the function identifier stored in the function call </w:t>
+      </w:r>
+      <w:r>
+        <w:rPr>
+          <w:b/>
+        </w:rPr>
+        <w:t>ASTNode</w:t>
+      </w:r>
+      <w:r>
+        <w:t xml:space="preserve">. Then it gets the function definition </w:t>
+      </w:r>
+      <w:r>
+        <w:rPr>
+          <w:b/>
+        </w:rPr>
+        <w:t>ASTNode</w:t>
+      </w:r>
+      <w:r>
+        <w:t xml:space="preserve"> associated with the identifier from the </w:t>
+      </w:r>
+      <w:proofErr w:type="spellStart"/>
+      <w:r>
+        <w:rPr>
+          <w:b/>
+        </w:rPr>
+        <w:t>functionDefs</w:t>
+      </w:r>
+      <w:proofErr w:type="spellEnd"/>
+      <w:r>
+        <w:rPr>
+          <w:b/>
+        </w:rPr>
+        <w:t xml:space="preserve"> </w:t>
+      </w:r>
+      <w:r>
+        <w:t xml:space="preserve">map. Then it enters a new scope by pushing a new scope on the </w:t>
+      </w:r>
+      <w:proofErr w:type="spellStart"/>
+      <w:r>
+        <w:rPr>
+          <w:b/>
+        </w:rPr>
+        <w:t>ReferenceTable</w:t>
+      </w:r>
+      <w:proofErr w:type="spellEnd"/>
+      <w:r>
+        <w:t xml:space="preserve"> scopes. The method then maps each formal parameter from the function definition (the identifiers) to its actual parameter (values) stored in the actual parameters list in the function call </w:t>
+      </w:r>
+      <w:r>
+        <w:rPr>
+          <w:b/>
+        </w:rPr>
+        <w:t>ASTNode</w:t>
+      </w:r>
+      <w:r>
+        <w:rPr>
+          <w:b/>
+        </w:rPr>
+        <w:t xml:space="preserve"> </w:t>
+      </w:r>
+      <w:r>
+        <w:t>and stores these values</w:t>
+      </w:r>
+      <w:r>
+        <w:t xml:space="preserve"> in the </w:t>
+      </w:r>
+      <w:proofErr w:type="spellStart"/>
+      <w:r>
+        <w:rPr>
+          <w:b/>
+        </w:rPr>
+        <w:t>ReferenceTable</w:t>
+      </w:r>
+      <w:proofErr w:type="spellEnd"/>
+      <w:r>
+        <w:t xml:space="preserve">. Then the method interprets the statements stored in the function block and returns the value returned by the last return statement. </w:t>
+      </w:r>
+    </w:p>
+    <w:p>
+      <w:pPr>
+        <w:jc w:val="both"/>
+      </w:pPr>
+    </w:p>
+    <w:p>
+      <w:pPr>
+        <w:jc w:val="both"/>
+      </w:pPr>
+    </w:p>
+    <w:p>
+      <w:pPr>
+        <w:jc w:val="both"/>
+      </w:pPr>
+    </w:p>
+    <w:p>
+      <w:pPr>
+        <w:jc w:val="both"/>
+      </w:pPr>
+    </w:p>
+    <w:p>
+      <w:pPr>
+        <w:pStyle w:val="Title"/>
+      </w:pPr>
+      <w:r>
+        <w:lastRenderedPageBreak/>
+        <w:t>Task 6 – The REPL</w:t>
+      </w:r>
+    </w:p>
+    <w:p/>
+    <w:p>
+      <w:pPr>
+        <w:jc w:val="both"/>
+      </w:pPr>
       <w:bookmarkStart w:id="0" w:name="_GoBack"/>
       <w:bookmarkEnd w:id="0"/>
     </w:p>
@@ -2236,9 +5174,9 @@
 <file path=word/numbering.xml><?xml version="1.0" encoding="utf-8"?>
 <w:numbering xmlns:wpc="http://schemas.microsoft.com/office/word/2010/wordprocessingCanvas" xmlns:cx="http://schemas.microsoft.com/office/drawing/2014/chartex" xmlns:cx1="http://schemas.microsoft.com/office/drawing/2015/9/8/chartex" xmlns:cx2="http://schemas.microsoft.com/office/drawing/2015/10/21/chartex" xmlns:cx3="http://schemas.microsoft.com/office/drawing/2016/5/9/chartex" xmlns:cx4="http://schemas.microsoft.com/office/drawing/2016/5/10/chartex" xmlns:cx5="http://schemas.microsoft.com/office/drawing/2016/5/11/chartex" xmlns:cx6="http://schemas.microsoft.com/office/drawing/2016/5/12/chartex" xmlns:cx7="http://schemas.microsoft.com/office/drawing/2016/5/13/chartex" xmlns:cx8="http://schemas.microsoft.com/office/drawing/2016/5/14/chartex" xmlns:mc="http://schemas.openxmlformats.org/markup-compatibility/2006" xmlns:aink="http://schemas.microsoft.com/office/drawing/2016/ink" xmlns:am3d="http://schemas.microsoft.com/office/drawing/2017/model3d" xmlns:o="urn:schemas-microsoft-com:office:office" xmlns:r="http://schemas.openxmlformats.org/officeDocument/2006/relationships" xmlns:m="http://schemas.openxmlformats.org/officeDocument/2006/math" xmlns:v="urn:schemas-microsoft-com:vml" xmlns:wp14="http://schemas.microsoft.com/office/word/2010/wordprocessingDrawing" xmlns:wp="http://schemas.openxmlformats.org/drawingml/2006/wordprocessingDrawing" xmlns:w10="urn:schemas-microsoft-com:office:word" xmlns:w="http://schemas.openxmlformats.org/wordprocessingml/2006/main" xmlns:w14="http://schemas.microsoft.com/office/word/2010/wordml" xmlns:w15="http://schemas.microsoft.com/office/word/2012/wordml" xmlns:w16cid="http://schemas.microsoft.com/office/word/2016/wordml/cid" xmlns:w16se="http://schemas.microsoft.com/office/word/2015/wordml/symex" xmlns:wpg="http://schemas.microsoft.com/office/word/2010/wordprocessingGroup" xmlns:wpi="http://schemas.microsoft.com/office/word/2010/wordprocessingInk" xmlns:wne="http://schemas.microsoft.com/office/word/2006/wordml" xmlns:wps="http://schemas.microsoft.com/office/word/2010/wordprocessingShape" mc:Ignorable="w14 w15 w16se w16cid wp14">
   <w:abstractNum w:abstractNumId="0" w15:restartNumberingAfterBreak="0">
-    <w:nsid w:val="26D90D3F"/>
+    <w:nsid w:val="0A1D3199"/>
     <w:multiLevelType w:val="hybridMultilevel"/>
-    <w:tmpl w:val="C02264D2"/>
+    <w:tmpl w:val="149E6B0C"/>
     <w:lvl w:ilvl="0" w:tplc="04090001">
       <w:start w:val="1"/>
       <w:numFmt w:val="bullet"/>
@@ -2348,7 +5286,471 @@
       </w:rPr>
     </w:lvl>
   </w:abstractNum>
+  <w:abstractNum w:abstractNumId="1" w15:restartNumberingAfterBreak="0">
+    <w:nsid w:val="258E6900"/>
+    <w:multiLevelType w:val="hybridMultilevel"/>
+    <w:tmpl w:val="D3143E64"/>
+    <w:lvl w:ilvl="0" w:tplc="04090001">
+      <w:start w:val="1"/>
+      <w:numFmt w:val="bullet"/>
+      <w:lvlText w:val=""/>
+      <w:lvlJc w:val="left"/>
+      <w:pPr>
+        <w:ind w:left="770" w:hanging="360"/>
+      </w:pPr>
+      <w:rPr>
+        <w:rFonts w:ascii="Symbol" w:hAnsi="Symbol" w:hint="default"/>
+      </w:rPr>
+    </w:lvl>
+    <w:lvl w:ilvl="1" w:tplc="04090003" w:tentative="1">
+      <w:start w:val="1"/>
+      <w:numFmt w:val="bullet"/>
+      <w:lvlText w:val="o"/>
+      <w:lvlJc w:val="left"/>
+      <w:pPr>
+        <w:ind w:left="1490" w:hanging="360"/>
+      </w:pPr>
+      <w:rPr>
+        <w:rFonts w:ascii="Courier New" w:hAnsi="Courier New" w:cs="Courier New" w:hint="default"/>
+      </w:rPr>
+    </w:lvl>
+    <w:lvl w:ilvl="2" w:tplc="04090005" w:tentative="1">
+      <w:start w:val="1"/>
+      <w:numFmt w:val="bullet"/>
+      <w:lvlText w:val=""/>
+      <w:lvlJc w:val="left"/>
+      <w:pPr>
+        <w:ind w:left="2210" w:hanging="360"/>
+      </w:pPr>
+      <w:rPr>
+        <w:rFonts w:ascii="Wingdings" w:hAnsi="Wingdings" w:hint="default"/>
+      </w:rPr>
+    </w:lvl>
+    <w:lvl w:ilvl="3" w:tplc="04090001" w:tentative="1">
+      <w:start w:val="1"/>
+      <w:numFmt w:val="bullet"/>
+      <w:lvlText w:val=""/>
+      <w:lvlJc w:val="left"/>
+      <w:pPr>
+        <w:ind w:left="2930" w:hanging="360"/>
+      </w:pPr>
+      <w:rPr>
+        <w:rFonts w:ascii="Symbol" w:hAnsi="Symbol" w:hint="default"/>
+      </w:rPr>
+    </w:lvl>
+    <w:lvl w:ilvl="4" w:tplc="04090003" w:tentative="1">
+      <w:start w:val="1"/>
+      <w:numFmt w:val="bullet"/>
+      <w:lvlText w:val="o"/>
+      <w:lvlJc w:val="left"/>
+      <w:pPr>
+        <w:ind w:left="3650" w:hanging="360"/>
+      </w:pPr>
+      <w:rPr>
+        <w:rFonts w:ascii="Courier New" w:hAnsi="Courier New" w:cs="Courier New" w:hint="default"/>
+      </w:rPr>
+    </w:lvl>
+    <w:lvl w:ilvl="5" w:tplc="04090005" w:tentative="1">
+      <w:start w:val="1"/>
+      <w:numFmt w:val="bullet"/>
+      <w:lvlText w:val=""/>
+      <w:lvlJc w:val="left"/>
+      <w:pPr>
+        <w:ind w:left="4370" w:hanging="360"/>
+      </w:pPr>
+      <w:rPr>
+        <w:rFonts w:ascii="Wingdings" w:hAnsi="Wingdings" w:hint="default"/>
+      </w:rPr>
+    </w:lvl>
+    <w:lvl w:ilvl="6" w:tplc="04090001" w:tentative="1">
+      <w:start w:val="1"/>
+      <w:numFmt w:val="bullet"/>
+      <w:lvlText w:val=""/>
+      <w:lvlJc w:val="left"/>
+      <w:pPr>
+        <w:ind w:left="5090" w:hanging="360"/>
+      </w:pPr>
+      <w:rPr>
+        <w:rFonts w:ascii="Symbol" w:hAnsi="Symbol" w:hint="default"/>
+      </w:rPr>
+    </w:lvl>
+    <w:lvl w:ilvl="7" w:tplc="04090003" w:tentative="1">
+      <w:start w:val="1"/>
+      <w:numFmt w:val="bullet"/>
+      <w:lvlText w:val="o"/>
+      <w:lvlJc w:val="left"/>
+      <w:pPr>
+        <w:ind w:left="5810" w:hanging="360"/>
+      </w:pPr>
+      <w:rPr>
+        <w:rFonts w:ascii="Courier New" w:hAnsi="Courier New" w:cs="Courier New" w:hint="default"/>
+      </w:rPr>
+    </w:lvl>
+    <w:lvl w:ilvl="8" w:tplc="04090005" w:tentative="1">
+      <w:start w:val="1"/>
+      <w:numFmt w:val="bullet"/>
+      <w:lvlText w:val=""/>
+      <w:lvlJc w:val="left"/>
+      <w:pPr>
+        <w:ind w:left="6530" w:hanging="360"/>
+      </w:pPr>
+      <w:rPr>
+        <w:rFonts w:ascii="Wingdings" w:hAnsi="Wingdings" w:hint="default"/>
+      </w:rPr>
+    </w:lvl>
+  </w:abstractNum>
+  <w:abstractNum w:abstractNumId="2" w15:restartNumberingAfterBreak="0">
+    <w:nsid w:val="26D90D3F"/>
+    <w:multiLevelType w:val="hybridMultilevel"/>
+    <w:tmpl w:val="C02264D2"/>
+    <w:lvl w:ilvl="0" w:tplc="04090001">
+      <w:start w:val="1"/>
+      <w:numFmt w:val="bullet"/>
+      <w:lvlText w:val=""/>
+      <w:lvlJc w:val="left"/>
+      <w:pPr>
+        <w:ind w:left="720" w:hanging="360"/>
+      </w:pPr>
+      <w:rPr>
+        <w:rFonts w:ascii="Symbol" w:hAnsi="Symbol" w:hint="default"/>
+      </w:rPr>
+    </w:lvl>
+    <w:lvl w:ilvl="1" w:tplc="04090003" w:tentative="1">
+      <w:start w:val="1"/>
+      <w:numFmt w:val="bullet"/>
+      <w:lvlText w:val="o"/>
+      <w:lvlJc w:val="left"/>
+      <w:pPr>
+        <w:ind w:left="1440" w:hanging="360"/>
+      </w:pPr>
+      <w:rPr>
+        <w:rFonts w:ascii="Courier New" w:hAnsi="Courier New" w:cs="Courier New" w:hint="default"/>
+      </w:rPr>
+    </w:lvl>
+    <w:lvl w:ilvl="2" w:tplc="04090005" w:tentative="1">
+      <w:start w:val="1"/>
+      <w:numFmt w:val="bullet"/>
+      <w:lvlText w:val=""/>
+      <w:lvlJc w:val="left"/>
+      <w:pPr>
+        <w:ind w:left="2160" w:hanging="360"/>
+      </w:pPr>
+      <w:rPr>
+        <w:rFonts w:ascii="Wingdings" w:hAnsi="Wingdings" w:hint="default"/>
+      </w:rPr>
+    </w:lvl>
+    <w:lvl w:ilvl="3" w:tplc="04090001" w:tentative="1">
+      <w:start w:val="1"/>
+      <w:numFmt w:val="bullet"/>
+      <w:lvlText w:val=""/>
+      <w:lvlJc w:val="left"/>
+      <w:pPr>
+        <w:ind w:left="2880" w:hanging="360"/>
+      </w:pPr>
+      <w:rPr>
+        <w:rFonts w:ascii="Symbol" w:hAnsi="Symbol" w:hint="default"/>
+      </w:rPr>
+    </w:lvl>
+    <w:lvl w:ilvl="4" w:tplc="04090003" w:tentative="1">
+      <w:start w:val="1"/>
+      <w:numFmt w:val="bullet"/>
+      <w:lvlText w:val="o"/>
+      <w:lvlJc w:val="left"/>
+      <w:pPr>
+        <w:ind w:left="3600" w:hanging="360"/>
+      </w:pPr>
+      <w:rPr>
+        <w:rFonts w:ascii="Courier New" w:hAnsi="Courier New" w:cs="Courier New" w:hint="default"/>
+      </w:rPr>
+    </w:lvl>
+    <w:lvl w:ilvl="5" w:tplc="04090005" w:tentative="1">
+      <w:start w:val="1"/>
+      <w:numFmt w:val="bullet"/>
+      <w:lvlText w:val=""/>
+      <w:lvlJc w:val="left"/>
+      <w:pPr>
+        <w:ind w:left="4320" w:hanging="360"/>
+      </w:pPr>
+      <w:rPr>
+        <w:rFonts w:ascii="Wingdings" w:hAnsi="Wingdings" w:hint="default"/>
+      </w:rPr>
+    </w:lvl>
+    <w:lvl w:ilvl="6" w:tplc="04090001" w:tentative="1">
+      <w:start w:val="1"/>
+      <w:numFmt w:val="bullet"/>
+      <w:lvlText w:val=""/>
+      <w:lvlJc w:val="left"/>
+      <w:pPr>
+        <w:ind w:left="5040" w:hanging="360"/>
+      </w:pPr>
+      <w:rPr>
+        <w:rFonts w:ascii="Symbol" w:hAnsi="Symbol" w:hint="default"/>
+      </w:rPr>
+    </w:lvl>
+    <w:lvl w:ilvl="7" w:tplc="04090003" w:tentative="1">
+      <w:start w:val="1"/>
+      <w:numFmt w:val="bullet"/>
+      <w:lvlText w:val="o"/>
+      <w:lvlJc w:val="left"/>
+      <w:pPr>
+        <w:ind w:left="5760" w:hanging="360"/>
+      </w:pPr>
+      <w:rPr>
+        <w:rFonts w:ascii="Courier New" w:hAnsi="Courier New" w:cs="Courier New" w:hint="default"/>
+      </w:rPr>
+    </w:lvl>
+    <w:lvl w:ilvl="8" w:tplc="04090005" w:tentative="1">
+      <w:start w:val="1"/>
+      <w:numFmt w:val="bullet"/>
+      <w:lvlText w:val=""/>
+      <w:lvlJc w:val="left"/>
+      <w:pPr>
+        <w:ind w:left="6480" w:hanging="360"/>
+      </w:pPr>
+      <w:rPr>
+        <w:rFonts w:ascii="Wingdings" w:hAnsi="Wingdings" w:hint="default"/>
+      </w:rPr>
+    </w:lvl>
+  </w:abstractNum>
+  <w:abstractNum w:abstractNumId="3" w15:restartNumberingAfterBreak="0">
+    <w:nsid w:val="30DB6CC9"/>
+    <w:multiLevelType w:val="hybridMultilevel"/>
+    <w:tmpl w:val="5ED0CF82"/>
+    <w:lvl w:ilvl="0" w:tplc="04090001">
+      <w:start w:val="1"/>
+      <w:numFmt w:val="bullet"/>
+      <w:lvlText w:val=""/>
+      <w:lvlJc w:val="left"/>
+      <w:pPr>
+        <w:ind w:left="720" w:hanging="360"/>
+      </w:pPr>
+      <w:rPr>
+        <w:rFonts w:ascii="Symbol" w:hAnsi="Symbol" w:hint="default"/>
+      </w:rPr>
+    </w:lvl>
+    <w:lvl w:ilvl="1" w:tplc="04090003" w:tentative="1">
+      <w:start w:val="1"/>
+      <w:numFmt w:val="bullet"/>
+      <w:lvlText w:val="o"/>
+      <w:lvlJc w:val="left"/>
+      <w:pPr>
+        <w:ind w:left="1440" w:hanging="360"/>
+      </w:pPr>
+      <w:rPr>
+        <w:rFonts w:ascii="Courier New" w:hAnsi="Courier New" w:cs="Courier New" w:hint="default"/>
+      </w:rPr>
+    </w:lvl>
+    <w:lvl w:ilvl="2" w:tplc="04090005" w:tentative="1">
+      <w:start w:val="1"/>
+      <w:numFmt w:val="bullet"/>
+      <w:lvlText w:val=""/>
+      <w:lvlJc w:val="left"/>
+      <w:pPr>
+        <w:ind w:left="2160" w:hanging="360"/>
+      </w:pPr>
+      <w:rPr>
+        <w:rFonts w:ascii="Wingdings" w:hAnsi="Wingdings" w:hint="default"/>
+      </w:rPr>
+    </w:lvl>
+    <w:lvl w:ilvl="3" w:tplc="04090001" w:tentative="1">
+      <w:start w:val="1"/>
+      <w:numFmt w:val="bullet"/>
+      <w:lvlText w:val=""/>
+      <w:lvlJc w:val="left"/>
+      <w:pPr>
+        <w:ind w:left="2880" w:hanging="360"/>
+      </w:pPr>
+      <w:rPr>
+        <w:rFonts w:ascii="Symbol" w:hAnsi="Symbol" w:hint="default"/>
+      </w:rPr>
+    </w:lvl>
+    <w:lvl w:ilvl="4" w:tplc="04090003" w:tentative="1">
+      <w:start w:val="1"/>
+      <w:numFmt w:val="bullet"/>
+      <w:lvlText w:val="o"/>
+      <w:lvlJc w:val="left"/>
+      <w:pPr>
+        <w:ind w:left="3600" w:hanging="360"/>
+      </w:pPr>
+      <w:rPr>
+        <w:rFonts w:ascii="Courier New" w:hAnsi="Courier New" w:cs="Courier New" w:hint="default"/>
+      </w:rPr>
+    </w:lvl>
+    <w:lvl w:ilvl="5" w:tplc="04090005" w:tentative="1">
+      <w:start w:val="1"/>
+      <w:numFmt w:val="bullet"/>
+      <w:lvlText w:val=""/>
+      <w:lvlJc w:val="left"/>
+      <w:pPr>
+        <w:ind w:left="4320" w:hanging="360"/>
+      </w:pPr>
+      <w:rPr>
+        <w:rFonts w:ascii="Wingdings" w:hAnsi="Wingdings" w:hint="default"/>
+      </w:rPr>
+    </w:lvl>
+    <w:lvl w:ilvl="6" w:tplc="04090001" w:tentative="1">
+      <w:start w:val="1"/>
+      <w:numFmt w:val="bullet"/>
+      <w:lvlText w:val=""/>
+      <w:lvlJc w:val="left"/>
+      <w:pPr>
+        <w:ind w:left="5040" w:hanging="360"/>
+      </w:pPr>
+      <w:rPr>
+        <w:rFonts w:ascii="Symbol" w:hAnsi="Symbol" w:hint="default"/>
+      </w:rPr>
+    </w:lvl>
+    <w:lvl w:ilvl="7" w:tplc="04090003" w:tentative="1">
+      <w:start w:val="1"/>
+      <w:numFmt w:val="bullet"/>
+      <w:lvlText w:val="o"/>
+      <w:lvlJc w:val="left"/>
+      <w:pPr>
+        <w:ind w:left="5760" w:hanging="360"/>
+      </w:pPr>
+      <w:rPr>
+        <w:rFonts w:ascii="Courier New" w:hAnsi="Courier New" w:cs="Courier New" w:hint="default"/>
+      </w:rPr>
+    </w:lvl>
+    <w:lvl w:ilvl="8" w:tplc="04090005" w:tentative="1">
+      <w:start w:val="1"/>
+      <w:numFmt w:val="bullet"/>
+      <w:lvlText w:val=""/>
+      <w:lvlJc w:val="left"/>
+      <w:pPr>
+        <w:ind w:left="6480" w:hanging="360"/>
+      </w:pPr>
+      <w:rPr>
+        <w:rFonts w:ascii="Wingdings" w:hAnsi="Wingdings" w:hint="default"/>
+      </w:rPr>
+    </w:lvl>
+  </w:abstractNum>
+  <w:abstractNum w:abstractNumId="4" w15:restartNumberingAfterBreak="0">
+    <w:nsid w:val="560077B5"/>
+    <w:multiLevelType w:val="hybridMultilevel"/>
+    <w:tmpl w:val="78FE3A22"/>
+    <w:lvl w:ilvl="0" w:tplc="04090001">
+      <w:start w:val="1"/>
+      <w:numFmt w:val="bullet"/>
+      <w:lvlText w:val=""/>
+      <w:lvlJc w:val="left"/>
+      <w:pPr>
+        <w:ind w:left="720" w:hanging="360"/>
+      </w:pPr>
+      <w:rPr>
+        <w:rFonts w:ascii="Symbol" w:hAnsi="Symbol" w:hint="default"/>
+      </w:rPr>
+    </w:lvl>
+    <w:lvl w:ilvl="1" w:tplc="04090003" w:tentative="1">
+      <w:start w:val="1"/>
+      <w:numFmt w:val="bullet"/>
+      <w:lvlText w:val="o"/>
+      <w:lvlJc w:val="left"/>
+      <w:pPr>
+        <w:ind w:left="1440" w:hanging="360"/>
+      </w:pPr>
+      <w:rPr>
+        <w:rFonts w:ascii="Courier New" w:hAnsi="Courier New" w:cs="Courier New" w:hint="default"/>
+      </w:rPr>
+    </w:lvl>
+    <w:lvl w:ilvl="2" w:tplc="04090005" w:tentative="1">
+      <w:start w:val="1"/>
+      <w:numFmt w:val="bullet"/>
+      <w:lvlText w:val=""/>
+      <w:lvlJc w:val="left"/>
+      <w:pPr>
+        <w:ind w:left="2160" w:hanging="360"/>
+      </w:pPr>
+      <w:rPr>
+        <w:rFonts w:ascii="Wingdings" w:hAnsi="Wingdings" w:hint="default"/>
+      </w:rPr>
+    </w:lvl>
+    <w:lvl w:ilvl="3" w:tplc="04090001" w:tentative="1">
+      <w:start w:val="1"/>
+      <w:numFmt w:val="bullet"/>
+      <w:lvlText w:val=""/>
+      <w:lvlJc w:val="left"/>
+      <w:pPr>
+        <w:ind w:left="2880" w:hanging="360"/>
+      </w:pPr>
+      <w:rPr>
+        <w:rFonts w:ascii="Symbol" w:hAnsi="Symbol" w:hint="default"/>
+      </w:rPr>
+    </w:lvl>
+    <w:lvl w:ilvl="4" w:tplc="04090003" w:tentative="1">
+      <w:start w:val="1"/>
+      <w:numFmt w:val="bullet"/>
+      <w:lvlText w:val="o"/>
+      <w:lvlJc w:val="left"/>
+      <w:pPr>
+        <w:ind w:left="3600" w:hanging="360"/>
+      </w:pPr>
+      <w:rPr>
+        <w:rFonts w:ascii="Courier New" w:hAnsi="Courier New" w:cs="Courier New" w:hint="default"/>
+      </w:rPr>
+    </w:lvl>
+    <w:lvl w:ilvl="5" w:tplc="04090005" w:tentative="1">
+      <w:start w:val="1"/>
+      <w:numFmt w:val="bullet"/>
+      <w:lvlText w:val=""/>
+      <w:lvlJc w:val="left"/>
+      <w:pPr>
+        <w:ind w:left="4320" w:hanging="360"/>
+      </w:pPr>
+      <w:rPr>
+        <w:rFonts w:ascii="Wingdings" w:hAnsi="Wingdings" w:hint="default"/>
+      </w:rPr>
+    </w:lvl>
+    <w:lvl w:ilvl="6" w:tplc="04090001" w:tentative="1">
+      <w:start w:val="1"/>
+      <w:numFmt w:val="bullet"/>
+      <w:lvlText w:val=""/>
+      <w:lvlJc w:val="left"/>
+      <w:pPr>
+        <w:ind w:left="5040" w:hanging="360"/>
+      </w:pPr>
+      <w:rPr>
+        <w:rFonts w:ascii="Symbol" w:hAnsi="Symbol" w:hint="default"/>
+      </w:rPr>
+    </w:lvl>
+    <w:lvl w:ilvl="7" w:tplc="04090003" w:tentative="1">
+      <w:start w:val="1"/>
+      <w:numFmt w:val="bullet"/>
+      <w:lvlText w:val="o"/>
+      <w:lvlJc w:val="left"/>
+      <w:pPr>
+        <w:ind w:left="5760" w:hanging="360"/>
+      </w:pPr>
+      <w:rPr>
+        <w:rFonts w:ascii="Courier New" w:hAnsi="Courier New" w:cs="Courier New" w:hint="default"/>
+      </w:rPr>
+    </w:lvl>
+    <w:lvl w:ilvl="8" w:tplc="04090005" w:tentative="1">
+      <w:start w:val="1"/>
+      <w:numFmt w:val="bullet"/>
+      <w:lvlText w:val=""/>
+      <w:lvlJc w:val="left"/>
+      <w:pPr>
+        <w:ind w:left="6480" w:hanging="360"/>
+      </w:pPr>
+      <w:rPr>
+        <w:rFonts w:ascii="Wingdings" w:hAnsi="Wingdings" w:hint="default"/>
+      </w:rPr>
+    </w:lvl>
+  </w:abstractNum>
   <w:num w:numId="1">
+    <w:abstractNumId w:val="2"/>
+  </w:num>
+  <w:num w:numId="2">
+    <w:abstractNumId w:val="4"/>
+  </w:num>
+  <w:num w:numId="3">
+    <w:abstractNumId w:val="3"/>
+  </w:num>
+  <w:num w:numId="4">
+    <w:abstractNumId w:val="1"/>
+  </w:num>
+  <w:num w:numId="5">
     <w:abstractNumId w:val="0"/>
   </w:num>
 </w:numbering>

--- a/documentation/report.docx
+++ b/documentation/report.docx
@@ -3011,12 +3011,14 @@
       <w:r>
         <w:t xml:space="preserve"> returns an </w:t>
       </w:r>
+      <w:proofErr w:type="spellStart"/>
       <w:r>
         <w:rPr>
           <w:b/>
         </w:rPr>
         <w:t>ASTNode</w:t>
       </w:r>
+      <w:proofErr w:type="spellEnd"/>
       <w:r>
         <w:t xml:space="preserve">. We check if the method returned a failed node by checking the </w:t>
       </w:r>
@@ -3029,12 +3031,14 @@
       <w:r>
         <w:t xml:space="preserve"> property of the returned node. If it’s true, then we return a failed node. If it’s false then we add the </w:t>
       </w:r>
+      <w:proofErr w:type="spellStart"/>
       <w:r>
         <w:rPr>
           <w:b/>
         </w:rPr>
         <w:t>ASTNode</w:t>
       </w:r>
+      <w:proofErr w:type="spellEnd"/>
       <w:r>
         <w:t xml:space="preserve"> returned by </w:t>
       </w:r>
@@ -4998,12 +5002,14 @@
       <w:r>
         <w:t xml:space="preserve"> and the </w:t>
       </w:r>
+      <w:proofErr w:type="spellStart"/>
       <w:r>
         <w:rPr>
           <w:b/>
         </w:rPr>
         <w:t>ASTNode</w:t>
       </w:r>
+      <w:proofErr w:type="spellEnd"/>
       <w:r>
         <w:t xml:space="preserve"> of the function declaration in the C++ map </w:t>
       </w:r>
@@ -5156,8 +5162,641 @@
       <w:pPr>
         <w:jc w:val="both"/>
       </w:pPr>
+      <w:r>
+        <w:t xml:space="preserve">The </w:t>
+      </w:r>
+      <w:r>
+        <w:t xml:space="preserve">REPL is also defined as a class in the file </w:t>
+      </w:r>
+      <w:proofErr w:type="spellStart"/>
+      <w:r>
+        <w:rPr>
+          <w:b/>
+        </w:rPr>
+        <w:t>REPL.h</w:t>
+      </w:r>
+      <w:proofErr w:type="spellEnd"/>
+      <w:r>
+        <w:t xml:space="preserve"> which </w:t>
+      </w:r>
+      <w:proofErr w:type="gramStart"/>
+      <w:r>
+        <w:t>is located in</w:t>
+      </w:r>
+      <w:proofErr w:type="gramEnd"/>
+      <w:r>
+        <w:t xml:space="preserve"> the </w:t>
+      </w:r>
+      <w:r>
+        <w:rPr>
+          <w:b/>
+        </w:rPr>
+        <w:t xml:space="preserve">REPL </w:t>
+      </w:r>
+      <w:r>
+        <w:t xml:space="preserve">directory under the </w:t>
+      </w:r>
+      <w:r>
+        <w:rPr>
+          <w:b/>
+        </w:rPr>
+        <w:t>lib</w:t>
+      </w:r>
+      <w:r>
+        <w:t xml:space="preserve"> directory. The REPL class contains the following properties:</w:t>
+      </w:r>
+    </w:p>
+    <w:p>
+      <w:pPr>
+        <w:pStyle w:val="ListParagraph"/>
+        <w:numPr>
+          <w:ilvl w:val="0"/>
+          <w:numId w:val="6"/>
+        </w:numPr>
+        <w:jc w:val="both"/>
+      </w:pPr>
+      <w:proofErr w:type="spellStart"/>
+      <w:r>
+        <w:rPr>
+          <w:b/>
+        </w:rPr>
+        <w:t>inputString</w:t>
+      </w:r>
+      <w:proofErr w:type="spellEnd"/>
+      <w:r>
+        <w:t>: stores a pointer to a string that stores the source code that is being processed as a string</w:t>
+      </w:r>
+    </w:p>
+    <w:p>
+      <w:pPr>
+        <w:pStyle w:val="ListParagraph"/>
+        <w:numPr>
+          <w:ilvl w:val="0"/>
+          <w:numId w:val="6"/>
+        </w:numPr>
+        <w:jc w:val="both"/>
+      </w:pPr>
+      <w:proofErr w:type="spellStart"/>
+      <w:r>
+        <w:rPr>
+          <w:b/>
+        </w:rPr>
+        <w:t>ans</w:t>
+      </w:r>
+      <w:proofErr w:type="spellEnd"/>
+      <w:r>
+        <w:t>:</w:t>
+      </w:r>
+      <w:r>
+        <w:t xml:space="preserve"> stores a pointer to a token that stores the value of the </w:t>
+      </w:r>
+      <w:proofErr w:type="spellStart"/>
+      <w:r>
+        <w:rPr>
+          <w:b/>
+        </w:rPr>
+        <w:t>ans</w:t>
+      </w:r>
+      <w:proofErr w:type="spellEnd"/>
+      <w:r>
+        <w:t xml:space="preserve"> variable</w:t>
+      </w:r>
+    </w:p>
+    <w:p>
+      <w:pPr>
+        <w:pStyle w:val="ListParagraph"/>
+        <w:numPr>
+          <w:ilvl w:val="0"/>
+          <w:numId w:val="6"/>
+        </w:numPr>
+        <w:jc w:val="both"/>
+      </w:pPr>
+      <w:r>
+        <w:rPr>
+          <w:b/>
+        </w:rPr>
+        <w:t>parser</w:t>
+      </w:r>
+      <w:r>
+        <w:t>:</w:t>
+      </w:r>
+      <w:r>
+        <w:t xml:space="preserve"> stores a pointer to a parser</w:t>
+      </w:r>
+    </w:p>
+    <w:p>
+      <w:pPr>
+        <w:pStyle w:val="ListParagraph"/>
+        <w:numPr>
+          <w:ilvl w:val="0"/>
+          <w:numId w:val="6"/>
+        </w:numPr>
+        <w:jc w:val="both"/>
+      </w:pPr>
+      <w:r>
+        <w:rPr>
+          <w:b/>
+        </w:rPr>
+        <w:t>analyzer</w:t>
+      </w:r>
+      <w:r>
+        <w:t>:</w:t>
+      </w:r>
+      <w:r>
+        <w:t xml:space="preserve"> stores a pointer to a semantic analyzer</w:t>
+      </w:r>
+    </w:p>
+    <w:p>
+      <w:pPr>
+        <w:pStyle w:val="ListParagraph"/>
+        <w:numPr>
+          <w:ilvl w:val="0"/>
+          <w:numId w:val="6"/>
+        </w:numPr>
+        <w:jc w:val="both"/>
+      </w:pPr>
+      <w:r>
+        <w:rPr>
+          <w:b/>
+        </w:rPr>
+        <w:t>interpreter</w:t>
+      </w:r>
+      <w:r>
+        <w:t>:</w:t>
+      </w:r>
+      <w:r>
+        <w:t xml:space="preserve"> stores a pointer to an interpreter</w:t>
+      </w:r>
+    </w:p>
+    <w:p>
+      <w:pPr>
+        <w:jc w:val="both"/>
+      </w:pPr>
+      <w:r>
+        <w:t xml:space="preserve">When a REPL is initiated, the REPL constructor initiates an interpreter and a sematic analyzer to be used by the REPL instance. </w:t>
+      </w:r>
+      <w:r>
+        <w:t xml:space="preserve">Every input source code string read by the REPL is read by the </w:t>
+      </w:r>
+      <w:proofErr w:type="spellStart"/>
+      <w:proofErr w:type="gramStart"/>
+      <w:r>
+        <w:rPr>
+          <w:b/>
+        </w:rPr>
+        <w:t>ReadLine</w:t>
+      </w:r>
+      <w:proofErr w:type="spellEnd"/>
+      <w:r>
+        <w:rPr>
+          <w:b/>
+        </w:rPr>
+        <w:t>(</w:t>
+      </w:r>
+      <w:proofErr w:type="gramEnd"/>
+      <w:r>
+        <w:rPr>
+          <w:b/>
+        </w:rPr>
+        <w:t>)</w:t>
+      </w:r>
+      <w:r>
+        <w:t xml:space="preserve"> method. </w:t>
+      </w:r>
+    </w:p>
+    <w:p>
+      <w:pPr>
+        <w:jc w:val="both"/>
+      </w:pPr>
+      <w:r>
+        <w:t xml:space="preserve">The </w:t>
+      </w:r>
+      <w:proofErr w:type="spellStart"/>
+      <w:proofErr w:type="gramStart"/>
+      <w:r>
+        <w:rPr>
+          <w:b/>
+        </w:rPr>
+        <w:t>ReadLine</w:t>
+      </w:r>
+      <w:proofErr w:type="spellEnd"/>
+      <w:r>
+        <w:rPr>
+          <w:b/>
+        </w:rPr>
+        <w:t>(</w:t>
+      </w:r>
+      <w:proofErr w:type="gramEnd"/>
+      <w:r>
+        <w:rPr>
+          <w:b/>
+        </w:rPr>
+        <w:t>)</w:t>
+      </w:r>
+      <w:r>
+        <w:t xml:space="preserve"> method reads a string of source code as input. If the input contains the substring </w:t>
+      </w:r>
+      <w:r>
+        <w:rPr>
+          <w:b/>
+        </w:rPr>
+        <w:t>“#load”</w:t>
+      </w:r>
+      <w:r>
+        <w:t xml:space="preserve">, then it calls the method </w:t>
+      </w:r>
+      <w:proofErr w:type="spellStart"/>
+      <w:proofErr w:type="gramStart"/>
+      <w:r>
+        <w:rPr>
+          <w:b/>
+        </w:rPr>
+        <w:t>LoadProgram</w:t>
+      </w:r>
+      <w:proofErr w:type="spellEnd"/>
+      <w:r>
+        <w:rPr>
+          <w:b/>
+        </w:rPr>
+        <w:t>(</w:t>
+      </w:r>
+      <w:proofErr w:type="gramEnd"/>
+      <w:r>
+        <w:rPr>
+          <w:b/>
+        </w:rPr>
+        <w:t>)</w:t>
+      </w:r>
+      <w:r>
+        <w:t xml:space="preserve"> with the remaining string (the file location). The </w:t>
+      </w:r>
+      <w:proofErr w:type="spellStart"/>
+      <w:proofErr w:type="gramStart"/>
+      <w:r>
+        <w:rPr>
+          <w:b/>
+        </w:rPr>
+        <w:t>LoadProgram</w:t>
+      </w:r>
+      <w:proofErr w:type="spellEnd"/>
+      <w:r>
+        <w:rPr>
+          <w:b/>
+        </w:rPr>
+        <w:t>(</w:t>
+      </w:r>
+      <w:proofErr w:type="gramEnd"/>
+      <w:r>
+        <w:rPr>
+          <w:b/>
+        </w:rPr>
+        <w:t>)</w:t>
+      </w:r>
+      <w:r>
+        <w:t xml:space="preserve"> method creates a new parser with the location of the source code as input to the parser constructor and parses the program. The </w:t>
+      </w:r>
+      <w:proofErr w:type="spellStart"/>
+      <w:r>
+        <w:rPr>
+          <w:b/>
+        </w:rPr>
+        <w:t>ASTNode</w:t>
+      </w:r>
+      <w:proofErr w:type="spellEnd"/>
+      <w:r>
+        <w:t xml:space="preserve"> returned by the parser is then checked to see if it is a failed node or not. If it’s not a failed node, the </w:t>
+      </w:r>
+      <w:proofErr w:type="spellStart"/>
+      <w:r>
+        <w:t>ASTNode</w:t>
+      </w:r>
+      <w:proofErr w:type="spellEnd"/>
+      <w:r>
+        <w:t xml:space="preserve"> is fed to the semantic analyzer to check if the source code is semantically correct. If program is semantically correct, the </w:t>
+      </w:r>
+      <w:proofErr w:type="spellStart"/>
+      <w:r>
+        <w:t>ASTNode</w:t>
+      </w:r>
+      <w:proofErr w:type="spellEnd"/>
+      <w:r>
+        <w:t xml:space="preserve"> is fed to the interpreter and the interpreter updates the reference table accordingly. </w:t>
+      </w:r>
+    </w:p>
+    <w:p>
+      <w:pPr>
+        <w:jc w:val="both"/>
+      </w:pPr>
+      <w:r>
+        <w:t xml:space="preserve">Now, if the </w:t>
+      </w:r>
+      <w:proofErr w:type="spellStart"/>
+      <w:proofErr w:type="gramStart"/>
+      <w:r>
+        <w:rPr>
+          <w:b/>
+        </w:rPr>
+        <w:t>ReadLine</w:t>
+      </w:r>
+      <w:proofErr w:type="spellEnd"/>
+      <w:r>
+        <w:rPr>
+          <w:b/>
+        </w:rPr>
+        <w:t>(</w:t>
+      </w:r>
+      <w:proofErr w:type="gramEnd"/>
+      <w:r>
+        <w:rPr>
+          <w:b/>
+        </w:rPr>
+        <w:t>)</w:t>
+      </w:r>
+      <w:r>
+        <w:t xml:space="preserve"> method doesn’t find a substring </w:t>
+      </w:r>
+      <w:r>
+        <w:rPr>
+          <w:b/>
+        </w:rPr>
+        <w:t>“#load”</w:t>
+      </w:r>
+      <w:r>
+        <w:t>, then it means that the input is a string of source code.</w:t>
+      </w:r>
+      <w:r>
+        <w:t xml:space="preserve"> The method calls the method </w:t>
+      </w:r>
+      <w:proofErr w:type="spellStart"/>
+      <w:proofErr w:type="gramStart"/>
+      <w:r>
+        <w:rPr>
+          <w:b/>
+        </w:rPr>
+        <w:t>ParseInput</w:t>
+      </w:r>
+      <w:proofErr w:type="spellEnd"/>
+      <w:r>
+        <w:rPr>
+          <w:b/>
+        </w:rPr>
+        <w:t>(</w:t>
+      </w:r>
+      <w:proofErr w:type="gramEnd"/>
+      <w:r>
+        <w:rPr>
+          <w:b/>
+        </w:rPr>
+        <w:t>)</w:t>
+      </w:r>
+      <w:r>
+        <w:t xml:space="preserve"> with the input string source code as an argument. The </w:t>
+      </w:r>
+      <w:proofErr w:type="spellStart"/>
+      <w:proofErr w:type="gramStart"/>
+      <w:r>
+        <w:rPr>
+          <w:b/>
+        </w:rPr>
+        <w:t>ParseInput</w:t>
+      </w:r>
+      <w:proofErr w:type="spellEnd"/>
+      <w:r>
+        <w:rPr>
+          <w:b/>
+        </w:rPr>
+        <w:t>(</w:t>
+      </w:r>
+      <w:proofErr w:type="gramEnd"/>
+      <w:r>
+        <w:rPr>
+          <w:b/>
+        </w:rPr>
+        <w:t>)</w:t>
+      </w:r>
+      <w:r>
+        <w:t xml:space="preserve"> method creates a new parser by calling the parser constructor with the input string and the parser returns an </w:t>
+      </w:r>
+      <w:proofErr w:type="spellStart"/>
+      <w:r>
+        <w:t>ASTNode</w:t>
+      </w:r>
+      <w:proofErr w:type="spellEnd"/>
+      <w:r>
+        <w:t xml:space="preserve">. The </w:t>
+      </w:r>
+      <w:proofErr w:type="spellStart"/>
+      <w:r>
+        <w:t>ASTNode</w:t>
+      </w:r>
+      <w:proofErr w:type="spellEnd"/>
+      <w:r>
+        <w:t xml:space="preserve"> is checked for failure. </w:t>
+      </w:r>
+    </w:p>
+    <w:p>
+      <w:pPr>
+        <w:jc w:val="both"/>
+      </w:pPr>
+      <w:r>
+        <w:t xml:space="preserve">If the node failed, then it means the string doesn’t contain a statement and probably contains an expression. So, the previously created parser is deleted, and a new parser is created again by calling the parser constructor with the input string. Now, instead of calling the </w:t>
+      </w:r>
+      <w:proofErr w:type="spellStart"/>
+      <w:proofErr w:type="gramStart"/>
+      <w:r>
+        <w:rPr>
+          <w:b/>
+        </w:rPr>
+        <w:t>ParseProgram</w:t>
+      </w:r>
+      <w:proofErr w:type="spellEnd"/>
+      <w:r>
+        <w:rPr>
+          <w:b/>
+        </w:rPr>
+        <w:t>(</w:t>
+      </w:r>
+      <w:proofErr w:type="gramEnd"/>
+      <w:r>
+        <w:rPr>
+          <w:b/>
+        </w:rPr>
+        <w:t>)</w:t>
+      </w:r>
+      <w:r>
+        <w:t xml:space="preserve"> method of the parser, instead we call the </w:t>
+      </w:r>
+      <w:proofErr w:type="spellStart"/>
+      <w:r>
+        <w:rPr>
+          <w:b/>
+        </w:rPr>
+        <w:t>ParseExpression</w:t>
+      </w:r>
+      <w:proofErr w:type="spellEnd"/>
+      <w:r>
+        <w:rPr>
+          <w:b/>
+        </w:rPr>
+        <w:t>()</w:t>
+      </w:r>
+      <w:r>
+        <w:t xml:space="preserve"> method of the parser to parse the expression and the method returns the </w:t>
+      </w:r>
+      <w:proofErr w:type="spellStart"/>
+      <w:r>
+        <w:t>ASTNode</w:t>
+      </w:r>
+      <w:proofErr w:type="spellEnd"/>
+      <w:r>
+        <w:t xml:space="preserve"> of the expression. </w:t>
+      </w:r>
+    </w:p>
+    <w:p>
+      <w:pPr>
+        <w:jc w:val="both"/>
+      </w:pPr>
+      <w:r>
+        <w:t xml:space="preserve">We then check if the expression is semantically correct by calling the </w:t>
+      </w:r>
+      <w:proofErr w:type="spellStart"/>
+      <w:proofErr w:type="gramStart"/>
+      <w:r>
+        <w:rPr>
+          <w:b/>
+        </w:rPr>
+        <w:t>AnalyzeExpression</w:t>
+      </w:r>
+      <w:proofErr w:type="spellEnd"/>
+      <w:r>
+        <w:rPr>
+          <w:b/>
+        </w:rPr>
+        <w:t>(</w:t>
+      </w:r>
+      <w:proofErr w:type="gramEnd"/>
+      <w:r>
+        <w:rPr>
+          <w:b/>
+        </w:rPr>
+        <w:t>)</w:t>
+      </w:r>
+      <w:r>
+        <w:t xml:space="preserve"> method of the semantic analyzer. If the expression is semantically correct, we call the </w:t>
+      </w:r>
+      <w:proofErr w:type="spellStart"/>
+      <w:proofErr w:type="gramStart"/>
+      <w:r>
+        <w:rPr>
+          <w:b/>
+        </w:rPr>
+        <w:t>InterpretExpression</w:t>
+      </w:r>
+      <w:proofErr w:type="spellEnd"/>
+      <w:r>
+        <w:rPr>
+          <w:b/>
+        </w:rPr>
+        <w:t>(</w:t>
+      </w:r>
+      <w:proofErr w:type="gramEnd"/>
+      <w:r>
+        <w:rPr>
+          <w:b/>
+        </w:rPr>
+        <w:t>)</w:t>
+      </w:r>
+      <w:r>
+        <w:t xml:space="preserve"> method of the interpreter and interpret the expression. The string returned by the interpreter is assigned to the </w:t>
+      </w:r>
+      <w:proofErr w:type="spellStart"/>
+      <w:r>
+        <w:rPr>
+          <w:b/>
+        </w:rPr>
+        <w:t>ans</w:t>
+      </w:r>
+      <w:proofErr w:type="spellEnd"/>
+      <w:r>
+        <w:t xml:space="preserve"> token and displayed to the user.</w:t>
+      </w:r>
+    </w:p>
+    <w:p>
+      <w:pPr>
+        <w:jc w:val="both"/>
+      </w:pPr>
+      <w:r>
+        <w:lastRenderedPageBreak/>
+        <w:t xml:space="preserve">If the </w:t>
+      </w:r>
+      <w:proofErr w:type="spellStart"/>
+      <w:r>
+        <w:t>ASTNode</w:t>
+      </w:r>
+      <w:proofErr w:type="spellEnd"/>
+      <w:r>
+        <w:t xml:space="preserve"> checked by the parser didn’t fail, then it means that the inputted string is a statement. We call the </w:t>
+      </w:r>
+      <w:proofErr w:type="spellStart"/>
+      <w:proofErr w:type="gramStart"/>
+      <w:r>
+        <w:rPr>
+          <w:b/>
+        </w:rPr>
+        <w:t>checkStatament</w:t>
+      </w:r>
+      <w:proofErr w:type="spellEnd"/>
+      <w:r>
+        <w:rPr>
+          <w:b/>
+        </w:rPr>
+        <w:t>(</w:t>
+      </w:r>
+      <w:proofErr w:type="gramEnd"/>
+      <w:r>
+        <w:rPr>
+          <w:b/>
+        </w:rPr>
+        <w:t>)</w:t>
+      </w:r>
+      <w:r>
+        <w:t xml:space="preserve"> method of the semantic analyzer to check if the statement is semantically correct. If it is, we interpret the statement and assig</w:t>
+      </w:r>
+      <w:r>
+        <w:t xml:space="preserve">n the string returned by the interpreter to the </w:t>
+      </w:r>
+      <w:proofErr w:type="spellStart"/>
+      <w:r>
+        <w:rPr>
+          <w:b/>
+        </w:rPr>
+        <w:t>ans</w:t>
+      </w:r>
+      <w:proofErr w:type="spellEnd"/>
+      <w:r>
+        <w:t xml:space="preserve"> token.</w:t>
+      </w:r>
+    </w:p>
+    <w:p>
+      <w:pPr>
+        <w:jc w:val="both"/>
+      </w:pPr>
+      <w:r>
+        <w:t xml:space="preserve">It’s important to note that the parser is the only instance that is changed with different inputs. The interpreter and analyzer stay the same and are simply updated with new input strings. With each update, the interpreter updates the </w:t>
+      </w:r>
+      <w:proofErr w:type="spellStart"/>
+      <w:r>
+        <w:t>ReferenceTable</w:t>
+      </w:r>
+      <w:proofErr w:type="spellEnd"/>
+      <w:r>
+        <w:t xml:space="preserve"> and the semantic analyzer updates the SymbolTable.</w:t>
+      </w:r>
       <w:bookmarkStart w:id="0" w:name="_GoBack"/>
       <w:bookmarkEnd w:id="0"/>
+      <w:r>
+        <w:t xml:space="preserve"> </w:t>
+      </w:r>
     </w:p>
     <w:sectPr>
       <w:pgSz w:w="12240" w:h="15840"/>
@@ -5626,9 +6265,9 @@
     </w:lvl>
   </w:abstractNum>
   <w:abstractNum w:abstractNumId="4" w15:restartNumberingAfterBreak="0">
-    <w:nsid w:val="560077B5"/>
+    <w:nsid w:val="54AD2945"/>
     <w:multiLevelType w:val="hybridMultilevel"/>
-    <w:tmpl w:val="78FE3A22"/>
+    <w:tmpl w:val="F6B41B52"/>
     <w:lvl w:ilvl="0" w:tplc="04090001">
       <w:start w:val="1"/>
       <w:numFmt w:val="bullet"/>
@@ -5738,11 +6377,124 @@
       </w:rPr>
     </w:lvl>
   </w:abstractNum>
+  <w:abstractNum w:abstractNumId="5" w15:restartNumberingAfterBreak="0">
+    <w:nsid w:val="560077B5"/>
+    <w:multiLevelType w:val="hybridMultilevel"/>
+    <w:tmpl w:val="78FE3A22"/>
+    <w:lvl w:ilvl="0" w:tplc="04090001">
+      <w:start w:val="1"/>
+      <w:numFmt w:val="bullet"/>
+      <w:lvlText w:val=""/>
+      <w:lvlJc w:val="left"/>
+      <w:pPr>
+        <w:ind w:left="720" w:hanging="360"/>
+      </w:pPr>
+      <w:rPr>
+        <w:rFonts w:ascii="Symbol" w:hAnsi="Symbol" w:hint="default"/>
+      </w:rPr>
+    </w:lvl>
+    <w:lvl w:ilvl="1" w:tplc="04090003" w:tentative="1">
+      <w:start w:val="1"/>
+      <w:numFmt w:val="bullet"/>
+      <w:lvlText w:val="o"/>
+      <w:lvlJc w:val="left"/>
+      <w:pPr>
+        <w:ind w:left="1440" w:hanging="360"/>
+      </w:pPr>
+      <w:rPr>
+        <w:rFonts w:ascii="Courier New" w:hAnsi="Courier New" w:cs="Courier New" w:hint="default"/>
+      </w:rPr>
+    </w:lvl>
+    <w:lvl w:ilvl="2" w:tplc="04090005" w:tentative="1">
+      <w:start w:val="1"/>
+      <w:numFmt w:val="bullet"/>
+      <w:lvlText w:val=""/>
+      <w:lvlJc w:val="left"/>
+      <w:pPr>
+        <w:ind w:left="2160" w:hanging="360"/>
+      </w:pPr>
+      <w:rPr>
+        <w:rFonts w:ascii="Wingdings" w:hAnsi="Wingdings" w:hint="default"/>
+      </w:rPr>
+    </w:lvl>
+    <w:lvl w:ilvl="3" w:tplc="04090001" w:tentative="1">
+      <w:start w:val="1"/>
+      <w:numFmt w:val="bullet"/>
+      <w:lvlText w:val=""/>
+      <w:lvlJc w:val="left"/>
+      <w:pPr>
+        <w:ind w:left="2880" w:hanging="360"/>
+      </w:pPr>
+      <w:rPr>
+        <w:rFonts w:ascii="Symbol" w:hAnsi="Symbol" w:hint="default"/>
+      </w:rPr>
+    </w:lvl>
+    <w:lvl w:ilvl="4" w:tplc="04090003" w:tentative="1">
+      <w:start w:val="1"/>
+      <w:numFmt w:val="bullet"/>
+      <w:lvlText w:val="o"/>
+      <w:lvlJc w:val="left"/>
+      <w:pPr>
+        <w:ind w:left="3600" w:hanging="360"/>
+      </w:pPr>
+      <w:rPr>
+        <w:rFonts w:ascii="Courier New" w:hAnsi="Courier New" w:cs="Courier New" w:hint="default"/>
+      </w:rPr>
+    </w:lvl>
+    <w:lvl w:ilvl="5" w:tplc="04090005" w:tentative="1">
+      <w:start w:val="1"/>
+      <w:numFmt w:val="bullet"/>
+      <w:lvlText w:val=""/>
+      <w:lvlJc w:val="left"/>
+      <w:pPr>
+        <w:ind w:left="4320" w:hanging="360"/>
+      </w:pPr>
+      <w:rPr>
+        <w:rFonts w:ascii="Wingdings" w:hAnsi="Wingdings" w:hint="default"/>
+      </w:rPr>
+    </w:lvl>
+    <w:lvl w:ilvl="6" w:tplc="04090001" w:tentative="1">
+      <w:start w:val="1"/>
+      <w:numFmt w:val="bullet"/>
+      <w:lvlText w:val=""/>
+      <w:lvlJc w:val="left"/>
+      <w:pPr>
+        <w:ind w:left="5040" w:hanging="360"/>
+      </w:pPr>
+      <w:rPr>
+        <w:rFonts w:ascii="Symbol" w:hAnsi="Symbol" w:hint="default"/>
+      </w:rPr>
+    </w:lvl>
+    <w:lvl w:ilvl="7" w:tplc="04090003" w:tentative="1">
+      <w:start w:val="1"/>
+      <w:numFmt w:val="bullet"/>
+      <w:lvlText w:val="o"/>
+      <w:lvlJc w:val="left"/>
+      <w:pPr>
+        <w:ind w:left="5760" w:hanging="360"/>
+      </w:pPr>
+      <w:rPr>
+        <w:rFonts w:ascii="Courier New" w:hAnsi="Courier New" w:cs="Courier New" w:hint="default"/>
+      </w:rPr>
+    </w:lvl>
+    <w:lvl w:ilvl="8" w:tplc="04090005" w:tentative="1">
+      <w:start w:val="1"/>
+      <w:numFmt w:val="bullet"/>
+      <w:lvlText w:val=""/>
+      <w:lvlJc w:val="left"/>
+      <w:pPr>
+        <w:ind w:left="6480" w:hanging="360"/>
+      </w:pPr>
+      <w:rPr>
+        <w:rFonts w:ascii="Wingdings" w:hAnsi="Wingdings" w:hint="default"/>
+      </w:rPr>
+    </w:lvl>
+  </w:abstractNum>
   <w:num w:numId="1">
     <w:abstractNumId w:val="2"/>
   </w:num>
   <w:num w:numId="2">
-    <w:abstractNumId w:val="4"/>
+    <w:abstractNumId w:val="5"/>
   </w:num>
   <w:num w:numId="3">
     <w:abstractNumId w:val="3"/>
@@ -5752,6 +6504,9 @@
   </w:num>
   <w:num w:numId="5">
     <w:abstractNumId w:val="0"/>
+  </w:num>
+  <w:num w:numId="6">
+    <w:abstractNumId w:val="4"/>
   </w:num>
 </w:numbering>
 </file>

--- a/documentation/report.docx
+++ b/documentation/report.docx
@@ -428,9 +428,8 @@
                                   <w:alias w:val="Year"/>
                                   <w:tag w:val=""/>
                                   <w:id w:val="-785116381"/>
-                                  <w:showingPlcHdr/>
                                   <w:dataBinding w:prefixMappings="xmlns:ns0='http://schemas.microsoft.com/office/2006/coverPageProps' " w:xpath="/ns0:CoverPageProperties[1]/ns0:PublishDate[1]" w:storeItemID="{55AF091B-3C7A-41E3-B477-F2FDAA23CFDA}"/>
-                                  <w:date>
+                                  <w:date w:fullDate="2018-01-01T00:00:00Z">
                                     <w:dateFormat w:val="yyyy"/>
                                     <w:lid w:val="en-US"/>
                                     <w:storeMappedDataAs w:val="dateTime"/>
@@ -455,7 +454,7 @@
                                         <w:sz w:val="24"/>
                                         <w:szCs w:val="24"/>
                                       </w:rPr>
-                                      <w:t>[Year]</w:t>
+                                      <w:t>2018</w:t>
                                     </w:r>
                                   </w:p>
                                 </w:sdtContent>
@@ -496,9 +495,8 @@
                             <w:alias w:val="Year"/>
                             <w:tag w:val=""/>
                             <w:id w:val="-785116381"/>
-                            <w:showingPlcHdr/>
                             <w:dataBinding w:prefixMappings="xmlns:ns0='http://schemas.microsoft.com/office/2006/coverPageProps' " w:xpath="/ns0:CoverPageProperties[1]/ns0:PublishDate[1]" w:storeItemID="{55AF091B-3C7A-41E3-B477-F2FDAA23CFDA}"/>
-                            <w:date>
+                            <w:date w:fullDate="2018-01-01T00:00:00Z">
                               <w:dateFormat w:val="yyyy"/>
                               <w:lid w:val="en-US"/>
                               <w:storeMappedDataAs w:val="dateTime"/>
@@ -523,7 +521,7 @@
                                   <w:sz w:val="24"/>
                                   <w:szCs w:val="24"/>
                                 </w:rPr>
-                                <w:t>[Year]</w:t>
+                                <w:t>2018</w:t>
                               </w:r>
                             </w:p>
                           </w:sdtContent>
@@ -542,7 +540,616 @@
         </w:p>
       </w:sdtContent>
     </w:sdt>
+    <w:p>
+      <w:pPr>
+        <w:pStyle w:val="Title"/>
+        <w:outlineLvl w:val="0"/>
+      </w:pPr>
+      <w:bookmarkStart w:id="0" w:name="_Toc514684439"/>
+      <w:r>
+        <w:lastRenderedPageBreak/>
+        <w:t>Table of Contents</w:t>
+      </w:r>
+      <w:bookmarkEnd w:id="0"/>
+    </w:p>
     <w:p/>
+    <w:sdt>
+      <w:sdtPr>
+        <w:id w:val="1679238711"/>
+        <w:docPartObj>
+          <w:docPartGallery w:val="Table of Contents"/>
+          <w:docPartUnique/>
+        </w:docPartObj>
+      </w:sdtPr>
+      <w:sdtEndPr>
+        <w:rPr>
+          <w:rFonts w:asciiTheme="minorHAnsi" w:eastAsiaTheme="minorHAnsi" w:hAnsiTheme="minorHAnsi" w:cstheme="minorBidi"/>
+          <w:b/>
+          <w:bCs/>
+          <w:noProof/>
+          <w:color w:val="auto"/>
+          <w:sz w:val="24"/>
+          <w:szCs w:val="22"/>
+        </w:rPr>
+      </w:sdtEndPr>
+      <w:sdtContent>
+        <w:p>
+          <w:pPr>
+            <w:pStyle w:val="TOCHeading"/>
+          </w:pPr>
+          <w:r>
+            <w:t>Contents</w:t>
+          </w:r>
+        </w:p>
+        <w:p>
+          <w:pPr>
+            <w:pStyle w:val="TOC1"/>
+            <w:tabs>
+              <w:tab w:val="right" w:leader="dot" w:pos="9350"/>
+            </w:tabs>
+            <w:rPr>
+              <w:noProof/>
+            </w:rPr>
+          </w:pPr>
+          <w:r>
+            <w:fldChar w:fldCharType="begin"/>
+          </w:r>
+          <w:r>
+            <w:instrText xml:space="preserve"> TOC \o "1-3" \h \z \u </w:instrText>
+          </w:r>
+          <w:r>
+            <w:fldChar w:fldCharType="separate"/>
+          </w:r>
+          <w:hyperlink w:anchor="_Toc514684439" w:history="1">
+            <w:r>
+              <w:rPr>
+                <w:rStyle w:val="Hyperlink"/>
+                <w:noProof/>
+              </w:rPr>
+              <w:t>Table of Contents</w:t>
+            </w:r>
+            <w:r>
+              <w:rPr>
+                <w:noProof/>
+                <w:webHidden/>
+              </w:rPr>
+              <w:tab/>
+            </w:r>
+            <w:r>
+              <w:rPr>
+                <w:noProof/>
+                <w:webHidden/>
+              </w:rPr>
+              <w:fldChar w:fldCharType="begin"/>
+            </w:r>
+            <w:r>
+              <w:rPr>
+                <w:noProof/>
+                <w:webHidden/>
+              </w:rPr>
+              <w:instrText xml:space="preserve"> PAGEREF _Toc514684439 \h </w:instrText>
+            </w:r>
+            <w:r>
+              <w:rPr>
+                <w:noProof/>
+                <w:webHidden/>
+              </w:rPr>
+            </w:r>
+            <w:r>
+              <w:rPr>
+                <w:noProof/>
+                <w:webHidden/>
+              </w:rPr>
+              <w:fldChar w:fldCharType="separate"/>
+            </w:r>
+            <w:r>
+              <w:rPr>
+                <w:noProof/>
+                <w:webHidden/>
+              </w:rPr>
+              <w:t>1</w:t>
+            </w:r>
+            <w:r>
+              <w:rPr>
+                <w:noProof/>
+                <w:webHidden/>
+              </w:rPr>
+              <w:fldChar w:fldCharType="end"/>
+            </w:r>
+          </w:hyperlink>
+        </w:p>
+        <w:p>
+          <w:pPr>
+            <w:pStyle w:val="TOC1"/>
+            <w:tabs>
+              <w:tab w:val="right" w:leader="dot" w:pos="9350"/>
+            </w:tabs>
+            <w:rPr>
+              <w:noProof/>
+            </w:rPr>
+          </w:pPr>
+          <w:hyperlink w:anchor="_Toc514684440" w:history="1">
+            <w:r>
+              <w:rPr>
+                <w:rStyle w:val="Hyperlink"/>
+                <w:noProof/>
+              </w:rPr>
+              <w:t>Task 1 – A table-driven lexer in C++</w:t>
+            </w:r>
+            <w:r>
+              <w:rPr>
+                <w:noProof/>
+                <w:webHidden/>
+              </w:rPr>
+              <w:tab/>
+            </w:r>
+            <w:r>
+              <w:rPr>
+                <w:noProof/>
+                <w:webHidden/>
+              </w:rPr>
+              <w:fldChar w:fldCharType="begin"/>
+            </w:r>
+            <w:r>
+              <w:rPr>
+                <w:noProof/>
+                <w:webHidden/>
+              </w:rPr>
+              <w:instrText xml:space="preserve"> PAGEREF _Toc514684440 \h </w:instrText>
+            </w:r>
+            <w:r>
+              <w:rPr>
+                <w:noProof/>
+                <w:webHidden/>
+              </w:rPr>
+            </w:r>
+            <w:r>
+              <w:rPr>
+                <w:noProof/>
+                <w:webHidden/>
+              </w:rPr>
+              <w:fldChar w:fldCharType="separate"/>
+            </w:r>
+            <w:r>
+              <w:rPr>
+                <w:noProof/>
+                <w:webHidden/>
+              </w:rPr>
+              <w:t>2</w:t>
+            </w:r>
+            <w:r>
+              <w:rPr>
+                <w:noProof/>
+                <w:webHidden/>
+              </w:rPr>
+              <w:fldChar w:fldCharType="end"/>
+            </w:r>
+          </w:hyperlink>
+        </w:p>
+        <w:p>
+          <w:pPr>
+            <w:pStyle w:val="TOC1"/>
+            <w:tabs>
+              <w:tab w:val="right" w:leader="dot" w:pos="9350"/>
+            </w:tabs>
+            <w:rPr>
+              <w:noProof/>
+            </w:rPr>
+          </w:pPr>
+          <w:hyperlink w:anchor="_Toc514684441" w:history="1">
+            <w:r>
+              <w:rPr>
+                <w:rStyle w:val="Hyperlink"/>
+                <w:noProof/>
+              </w:rPr>
+              <w:t>Task 2 – Hand-crafted Recursive Descent Parser in C++</w:t>
+            </w:r>
+            <w:r>
+              <w:rPr>
+                <w:noProof/>
+                <w:webHidden/>
+              </w:rPr>
+              <w:tab/>
+            </w:r>
+            <w:r>
+              <w:rPr>
+                <w:noProof/>
+                <w:webHidden/>
+              </w:rPr>
+              <w:fldChar w:fldCharType="begin"/>
+            </w:r>
+            <w:r>
+              <w:rPr>
+                <w:noProof/>
+                <w:webHidden/>
+              </w:rPr>
+              <w:instrText xml:space="preserve"> PAGEREF _Toc514684441 \h </w:instrText>
+            </w:r>
+            <w:r>
+              <w:rPr>
+                <w:noProof/>
+                <w:webHidden/>
+              </w:rPr>
+            </w:r>
+            <w:r>
+              <w:rPr>
+                <w:noProof/>
+                <w:webHidden/>
+              </w:rPr>
+              <w:fldChar w:fldCharType="separate"/>
+            </w:r>
+            <w:r>
+              <w:rPr>
+                <w:noProof/>
+                <w:webHidden/>
+              </w:rPr>
+              <w:t>5</w:t>
+            </w:r>
+            <w:r>
+              <w:rPr>
+                <w:noProof/>
+                <w:webHidden/>
+              </w:rPr>
+              <w:fldChar w:fldCharType="end"/>
+            </w:r>
+          </w:hyperlink>
+        </w:p>
+        <w:p>
+          <w:pPr>
+            <w:pStyle w:val="TOC1"/>
+            <w:tabs>
+              <w:tab w:val="right" w:leader="dot" w:pos="9350"/>
+            </w:tabs>
+            <w:rPr>
+              <w:noProof/>
+            </w:rPr>
+          </w:pPr>
+          <w:hyperlink w:anchor="_Toc514684442" w:history="1">
+            <w:r>
+              <w:rPr>
+                <w:rStyle w:val="Hyperlink"/>
+                <w:noProof/>
+              </w:rPr>
+              <w:t>Task 4 – Semantic Analysis Pass</w:t>
+            </w:r>
+            <w:r>
+              <w:rPr>
+                <w:noProof/>
+                <w:webHidden/>
+              </w:rPr>
+              <w:tab/>
+            </w:r>
+            <w:r>
+              <w:rPr>
+                <w:noProof/>
+                <w:webHidden/>
+              </w:rPr>
+              <w:fldChar w:fldCharType="begin"/>
+            </w:r>
+            <w:r>
+              <w:rPr>
+                <w:noProof/>
+                <w:webHidden/>
+              </w:rPr>
+              <w:instrText xml:space="preserve"> PAGEREF _Toc514684442 \h </w:instrText>
+            </w:r>
+            <w:r>
+              <w:rPr>
+                <w:noProof/>
+                <w:webHidden/>
+              </w:rPr>
+            </w:r>
+            <w:r>
+              <w:rPr>
+                <w:noProof/>
+                <w:webHidden/>
+              </w:rPr>
+              <w:fldChar w:fldCharType="separate"/>
+            </w:r>
+            <w:r>
+              <w:rPr>
+                <w:noProof/>
+                <w:webHidden/>
+              </w:rPr>
+              <w:t>7</w:t>
+            </w:r>
+            <w:r>
+              <w:rPr>
+                <w:noProof/>
+                <w:webHidden/>
+              </w:rPr>
+              <w:fldChar w:fldCharType="end"/>
+            </w:r>
+          </w:hyperlink>
+        </w:p>
+        <w:p>
+          <w:pPr>
+            <w:pStyle w:val="TOC1"/>
+            <w:tabs>
+              <w:tab w:val="right" w:leader="dot" w:pos="9350"/>
+            </w:tabs>
+            <w:rPr>
+              <w:noProof/>
+            </w:rPr>
+          </w:pPr>
+          <w:hyperlink w:anchor="_Toc514684443" w:history="1">
+            <w:r>
+              <w:rPr>
+                <w:rStyle w:val="Hyperlink"/>
+                <w:noProof/>
+              </w:rPr>
+              <w:t>Task 5 – Interpreter Execution Pass</w:t>
+            </w:r>
+            <w:r>
+              <w:rPr>
+                <w:noProof/>
+                <w:webHidden/>
+              </w:rPr>
+              <w:tab/>
+            </w:r>
+            <w:r>
+              <w:rPr>
+                <w:noProof/>
+                <w:webHidden/>
+              </w:rPr>
+              <w:fldChar w:fldCharType="begin"/>
+            </w:r>
+            <w:r>
+              <w:rPr>
+                <w:noProof/>
+                <w:webHidden/>
+              </w:rPr>
+              <w:instrText xml:space="preserve"> PAGEREF _Toc514684443 \h </w:instrText>
+            </w:r>
+            <w:r>
+              <w:rPr>
+                <w:noProof/>
+                <w:webHidden/>
+              </w:rPr>
+            </w:r>
+            <w:r>
+              <w:rPr>
+                <w:noProof/>
+                <w:webHidden/>
+              </w:rPr>
+              <w:fldChar w:fldCharType="separate"/>
+            </w:r>
+            <w:r>
+              <w:rPr>
+                <w:noProof/>
+                <w:webHidden/>
+              </w:rPr>
+              <w:t>9</w:t>
+            </w:r>
+            <w:r>
+              <w:rPr>
+                <w:noProof/>
+                <w:webHidden/>
+              </w:rPr>
+              <w:fldChar w:fldCharType="end"/>
+            </w:r>
+          </w:hyperlink>
+        </w:p>
+        <w:p>
+          <w:pPr>
+            <w:pStyle w:val="TOC1"/>
+            <w:tabs>
+              <w:tab w:val="right" w:leader="dot" w:pos="9350"/>
+            </w:tabs>
+            <w:rPr>
+              <w:noProof/>
+            </w:rPr>
+          </w:pPr>
+          <w:hyperlink w:anchor="_Toc514684444" w:history="1">
+            <w:r>
+              <w:rPr>
+                <w:rStyle w:val="Hyperlink"/>
+                <w:noProof/>
+              </w:rPr>
+              <w:t>Task 6 – The REPL</w:t>
+            </w:r>
+            <w:r>
+              <w:rPr>
+                <w:noProof/>
+                <w:webHidden/>
+              </w:rPr>
+              <w:tab/>
+            </w:r>
+            <w:r>
+              <w:rPr>
+                <w:noProof/>
+                <w:webHidden/>
+              </w:rPr>
+              <w:fldChar w:fldCharType="begin"/>
+            </w:r>
+            <w:r>
+              <w:rPr>
+                <w:noProof/>
+                <w:webHidden/>
+              </w:rPr>
+              <w:instrText xml:space="preserve"> PAGEREF _Toc514684444 \h </w:instrText>
+            </w:r>
+            <w:r>
+              <w:rPr>
+                <w:noProof/>
+                <w:webHidden/>
+              </w:rPr>
+            </w:r>
+            <w:r>
+              <w:rPr>
+                <w:noProof/>
+                <w:webHidden/>
+              </w:rPr>
+              <w:fldChar w:fldCharType="separate"/>
+            </w:r>
+            <w:r>
+              <w:rPr>
+                <w:noProof/>
+                <w:webHidden/>
+              </w:rPr>
+              <w:t>11</w:t>
+            </w:r>
+            <w:r>
+              <w:rPr>
+                <w:noProof/>
+                <w:webHidden/>
+              </w:rPr>
+              <w:fldChar w:fldCharType="end"/>
+            </w:r>
+          </w:hyperlink>
+        </w:p>
+        <w:p>
+          <w:pPr>
+            <w:pStyle w:val="TOC1"/>
+            <w:tabs>
+              <w:tab w:val="right" w:leader="dot" w:pos="9350"/>
+            </w:tabs>
+            <w:rPr>
+              <w:noProof/>
+            </w:rPr>
+          </w:pPr>
+          <w:hyperlink w:anchor="_Toc514684445" w:history="1">
+            <w:r>
+              <w:rPr>
+                <w:rStyle w:val="Hyperlink"/>
+                <w:noProof/>
+              </w:rPr>
+              <w:t>Installing, Testing and Running</w:t>
+            </w:r>
+            <w:r>
+              <w:rPr>
+                <w:noProof/>
+                <w:webHidden/>
+              </w:rPr>
+              <w:tab/>
+            </w:r>
+            <w:r>
+              <w:rPr>
+                <w:noProof/>
+                <w:webHidden/>
+              </w:rPr>
+              <w:fldChar w:fldCharType="begin"/>
+            </w:r>
+            <w:r>
+              <w:rPr>
+                <w:noProof/>
+                <w:webHidden/>
+              </w:rPr>
+              <w:instrText xml:space="preserve"> PAGEREF _Toc514684445 \h </w:instrText>
+            </w:r>
+            <w:r>
+              <w:rPr>
+                <w:noProof/>
+                <w:webHidden/>
+              </w:rPr>
+            </w:r>
+            <w:r>
+              <w:rPr>
+                <w:noProof/>
+                <w:webHidden/>
+              </w:rPr>
+              <w:fldChar w:fldCharType="separate"/>
+            </w:r>
+            <w:r>
+              <w:rPr>
+                <w:noProof/>
+                <w:webHidden/>
+              </w:rPr>
+              <w:t>13</w:t>
+            </w:r>
+            <w:r>
+              <w:rPr>
+                <w:noProof/>
+                <w:webHidden/>
+              </w:rPr>
+              <w:fldChar w:fldCharType="end"/>
+            </w:r>
+          </w:hyperlink>
+        </w:p>
+        <w:p>
+          <w:pPr>
+            <w:pStyle w:val="TOC1"/>
+            <w:tabs>
+              <w:tab w:val="right" w:leader="dot" w:pos="9350"/>
+            </w:tabs>
+            <w:rPr>
+              <w:noProof/>
+            </w:rPr>
+          </w:pPr>
+          <w:hyperlink w:anchor="_Toc514684446" w:history="1">
+            <w:r>
+              <w:rPr>
+                <w:rStyle w:val="Hyperlink"/>
+                <w:noProof/>
+              </w:rPr>
+              <w:t>Deviations and Bugs</w:t>
+            </w:r>
+            <w:r>
+              <w:rPr>
+                <w:noProof/>
+                <w:webHidden/>
+              </w:rPr>
+              <w:tab/>
+            </w:r>
+            <w:r>
+              <w:rPr>
+                <w:noProof/>
+                <w:webHidden/>
+              </w:rPr>
+              <w:fldChar w:fldCharType="begin"/>
+            </w:r>
+            <w:r>
+              <w:rPr>
+                <w:noProof/>
+                <w:webHidden/>
+              </w:rPr>
+              <w:instrText xml:space="preserve"> PAGEREF _Toc514684446 \h </w:instrText>
+            </w:r>
+            <w:r>
+              <w:rPr>
+                <w:noProof/>
+                <w:webHidden/>
+              </w:rPr>
+            </w:r>
+            <w:r>
+              <w:rPr>
+                <w:noProof/>
+                <w:webHidden/>
+              </w:rPr>
+              <w:fldChar w:fldCharType="separate"/>
+            </w:r>
+            <w:r>
+              <w:rPr>
+                <w:noProof/>
+                <w:webHidden/>
+              </w:rPr>
+              <w:t>17</w:t>
+            </w:r>
+            <w:r>
+              <w:rPr>
+                <w:noProof/>
+                <w:webHidden/>
+              </w:rPr>
+              <w:fldChar w:fldCharType="end"/>
+            </w:r>
+          </w:hyperlink>
+        </w:p>
+        <w:p>
+          <w:r>
+            <w:rPr>
+              <w:b/>
+              <w:bCs/>
+              <w:noProof/>
+            </w:rPr>
+            <w:fldChar w:fldCharType="end"/>
+          </w:r>
+        </w:p>
+      </w:sdtContent>
+    </w:sdt>
+    <w:p>
+      <w:bookmarkStart w:id="1" w:name="_GoBack"/>
+      <w:bookmarkEnd w:id="1"/>
+    </w:p>
     <w:p>
       <w:r>
         <w:br w:type="page"/>
@@ -551,11 +1158,14 @@
     <w:p>
       <w:pPr>
         <w:pStyle w:val="Title"/>
-      </w:pPr>
+        <w:outlineLvl w:val="0"/>
+      </w:pPr>
+      <w:bookmarkStart w:id="2" w:name="_Toc514684440"/>
       <w:r>
         <w:lastRenderedPageBreak/>
         <w:t>Task 1 – A table-driven lexer in C++</w:t>
       </w:r>
+      <w:bookmarkEnd w:id="2"/>
     </w:p>
     <w:p/>
     <w:p>
@@ -2219,11 +2829,14 @@
     <w:p>
       <w:pPr>
         <w:pStyle w:val="Title"/>
-      </w:pPr>
+        <w:outlineLvl w:val="0"/>
+      </w:pPr>
+      <w:bookmarkStart w:id="3" w:name="_Toc514684441"/>
       <w:r>
         <w:lastRenderedPageBreak/>
         <w:t>Task 2 – Hand-crafted Recursive Descent Parser in C++</w:t>
       </w:r>
+      <w:bookmarkEnd w:id="3"/>
     </w:p>
     <w:p/>
     <w:p>
@@ -2776,7 +3389,7 @@
                     <pic:cNvPicPr/>
                   </pic:nvPicPr>
                   <pic:blipFill>
-                    <a:blip r:embed="rId5">
+                    <a:blip r:embed="rId9">
                       <a:extLst>
                         <a:ext uri="{28A0092B-C50C-407E-A947-70E740481C1C}">
                           <a14:useLocalDpi xmlns:a14="http://schemas.microsoft.com/office/drawing/2010/main" val="0"/>
@@ -3144,22 +3757,15 @@
     </w:p>
     <w:p>
       <w:pPr>
-        <w:jc w:val="both"/>
-      </w:pPr>
-    </w:p>
-    <w:p>
-      <w:r>
-        <w:br w:type="page"/>
-      </w:r>
-    </w:p>
-    <w:p>
-      <w:pPr>
         <w:pStyle w:val="Title"/>
-      </w:pPr>
+        <w:outlineLvl w:val="0"/>
+      </w:pPr>
+      <w:bookmarkStart w:id="4" w:name="_Toc514684442"/>
       <w:r>
         <w:lastRenderedPageBreak/>
         <w:t>Task 4 – Semantic Analysis Pass</w:t>
       </w:r>
+      <w:bookmarkEnd w:id="4"/>
     </w:p>
     <w:p/>
     <w:p>
@@ -3334,7 +3940,7 @@
                     <pic:cNvPicPr/>
                   </pic:nvPicPr>
                   <pic:blipFill>
-                    <a:blip r:embed="rId6">
+                    <a:blip r:embed="rId10">
                       <a:extLst>
                         <a:ext uri="{28A0092B-C50C-407E-A947-70E740481C1C}">
                           <a14:useLocalDpi xmlns:a14="http://schemas.microsoft.com/office/drawing/2010/main" val="0"/>
@@ -3920,7 +4526,7 @@
                     <pic:cNvPicPr/>
                   </pic:nvPicPr>
                   <pic:blipFill>
-                    <a:blip r:embed="rId6">
+                    <a:blip r:embed="rId10">
                       <a:extLst>
                         <a:ext uri="{28A0092B-C50C-407E-A947-70E740481C1C}">
                           <a14:useLocalDpi xmlns:a14="http://schemas.microsoft.com/office/drawing/2010/main" val="0"/>
@@ -4321,11 +4927,14 @@
     <w:p>
       <w:pPr>
         <w:pStyle w:val="Title"/>
-      </w:pPr>
+        <w:outlineLvl w:val="0"/>
+      </w:pPr>
+      <w:bookmarkStart w:id="5" w:name="_Toc514684443"/>
       <w:r>
         <w:lastRenderedPageBreak/>
         <w:t>Task 5 – Interpreter Execution Pass</w:t>
       </w:r>
+      <w:bookmarkEnd w:id="5"/>
     </w:p>
     <w:p/>
     <w:p>
@@ -4526,7 +5135,7 @@
                     <pic:cNvPicPr/>
                   </pic:nvPicPr>
                   <pic:blipFill>
-                    <a:blip r:embed="rId6">
+                    <a:blip r:embed="rId10">
                       <a:extLst>
                         <a:ext uri="{28A0092B-C50C-407E-A947-70E740481C1C}">
                           <a14:useLocalDpi xmlns:a14="http://schemas.microsoft.com/office/drawing/2010/main" val="0"/>
@@ -4934,7 +5543,7 @@
                     <pic:cNvPicPr/>
                   </pic:nvPicPr>
                   <pic:blipFill>
-                    <a:blip r:embed="rId7">
+                    <a:blip r:embed="rId11">
                       <a:extLst>
                         <a:ext uri="{28A0092B-C50C-407E-A947-70E740481C1C}">
                           <a14:useLocalDpi xmlns:a14="http://schemas.microsoft.com/office/drawing/2010/main" val="0"/>
@@ -5151,11 +5760,14 @@
     <w:p>
       <w:pPr>
         <w:pStyle w:val="Title"/>
-      </w:pPr>
+        <w:outlineLvl w:val="0"/>
+      </w:pPr>
+      <w:bookmarkStart w:id="6" w:name="_Toc514684444"/>
       <w:r>
         <w:lastRenderedPageBreak/>
         <w:t>Task 6 – The REPL</w:t>
       </w:r>
+      <w:bookmarkEnd w:id="6"/>
     </w:p>
     <w:p/>
     <w:p>
@@ -5792,13 +6404,1141 @@
       <w:r>
         <w:t xml:space="preserve"> and the semantic analyzer updates the SymbolTable.</w:t>
       </w:r>
-      <w:bookmarkStart w:id="0" w:name="_GoBack"/>
-      <w:bookmarkEnd w:id="0"/>
       <w:r>
         <w:t xml:space="preserve"> </w:t>
       </w:r>
     </w:p>
+    <w:p>
+      <w:r>
+        <w:br w:type="page"/>
+      </w:r>
+    </w:p>
+    <w:p>
+      <w:pPr>
+        <w:pStyle w:val="Title"/>
+        <w:outlineLvl w:val="0"/>
+      </w:pPr>
+      <w:bookmarkStart w:id="7" w:name="_Toc514684445"/>
+      <w:r>
+        <w:lastRenderedPageBreak/>
+        <w:t xml:space="preserve">Installing, </w:t>
+      </w:r>
+      <w:r>
+        <w:t>Testing</w:t>
+      </w:r>
+      <w:r>
+        <w:t xml:space="preserve"> and Running</w:t>
+      </w:r>
+      <w:bookmarkEnd w:id="7"/>
+    </w:p>
+    <w:p>
+      <w:pPr>
+        <w:outlineLvl w:val="0"/>
+      </w:pPr>
+    </w:p>
+    <w:p>
+      <w:pPr>
+        <w:jc w:val="both"/>
+      </w:pPr>
+      <w:r>
+        <w:t xml:space="preserve">The </w:t>
+      </w:r>
+      <w:r>
+        <w:rPr>
+          <w:b/>
+        </w:rPr>
+        <w:t xml:space="preserve">build </w:t>
+      </w:r>
+      <w:r>
+        <w:t xml:space="preserve">directory contains the Make files used to build the project. </w:t>
+      </w:r>
+      <w:proofErr w:type="spellStart"/>
+      <w:r>
+        <w:t>CMake</w:t>
+      </w:r>
+      <w:proofErr w:type="spellEnd"/>
+      <w:r>
+        <w:t xml:space="preserve"> was used to build and compile all the files. I compiled the files into Unix </w:t>
+      </w:r>
+      <w:proofErr w:type="spellStart"/>
+      <w:r>
+        <w:t>Makefiles</w:t>
+      </w:r>
+      <w:proofErr w:type="spellEnd"/>
+      <w:r>
+        <w:t xml:space="preserve"> so to rebuild the programs, you need to have </w:t>
+      </w:r>
+      <w:r>
+        <w:rPr>
+          <w:b/>
+        </w:rPr>
+        <w:t>Make</w:t>
+      </w:r>
+      <w:r>
+        <w:t xml:space="preserve"> installed. On Windows, I used the </w:t>
+      </w:r>
+      <w:r>
+        <w:rPr>
+          <w:b/>
+        </w:rPr>
+        <w:t>make</w:t>
+      </w:r>
+      <w:r>
+        <w:t xml:space="preserve"> file that is installed with MinGW.</w:t>
+      </w:r>
+    </w:p>
+    <w:p>
+      <w:pPr>
+        <w:jc w:val="both"/>
+      </w:pPr>
+      <w:r>
+        <w:t xml:space="preserve">Under the </w:t>
+      </w:r>
+      <w:r>
+        <w:rPr>
+          <w:b/>
+        </w:rPr>
+        <w:t>build</w:t>
+      </w:r>
+      <w:r>
+        <w:t xml:space="preserve"> directory there are two Windows executables: </w:t>
+      </w:r>
+      <w:r>
+        <w:rPr>
+          <w:b/>
+        </w:rPr>
+        <w:t>minilang.exe</w:t>
+      </w:r>
+      <w:r>
+        <w:t xml:space="preserve"> and </w:t>
+      </w:r>
+      <w:r>
+        <w:rPr>
+          <w:b/>
+        </w:rPr>
+        <w:t>repl.exe</w:t>
+      </w:r>
+      <w:r>
+        <w:t>. To generate Unix executables</w:t>
+      </w:r>
+      <w:r>
+        <w:t xml:space="preserve"> (you must be running on a Linux OS)</w:t>
+      </w:r>
+      <w:r>
+        <w:t xml:space="preserve">, simply run the </w:t>
+      </w:r>
+      <w:r>
+        <w:rPr>
+          <w:b/>
+        </w:rPr>
+        <w:t>make</w:t>
+      </w:r>
+      <w:r>
+        <w:t xml:space="preserve"> command in the </w:t>
+      </w:r>
+      <w:r>
+        <w:rPr>
+          <w:b/>
+        </w:rPr>
+        <w:t>build</w:t>
+      </w:r>
+      <w:r>
+        <w:t xml:space="preserve"> directory. This will generate a new </w:t>
+      </w:r>
+      <w:proofErr w:type="spellStart"/>
+      <w:r>
+        <w:rPr>
+          <w:b/>
+        </w:rPr>
+        <w:t>repl</w:t>
+      </w:r>
+      <w:proofErr w:type="spellEnd"/>
+      <w:r>
+        <w:rPr>
+          <w:b/>
+        </w:rPr>
+        <w:t xml:space="preserve"> </w:t>
+      </w:r>
+      <w:r>
+        <w:t xml:space="preserve">and </w:t>
+      </w:r>
+      <w:proofErr w:type="spellStart"/>
+      <w:r>
+        <w:rPr>
+          <w:b/>
+        </w:rPr>
+        <w:t>minilang</w:t>
+      </w:r>
+      <w:proofErr w:type="spellEnd"/>
+      <w:r>
+        <w:t xml:space="preserve"> executables. </w:t>
+      </w:r>
+    </w:p>
+    <w:p>
+      <w:pPr>
+        <w:jc w:val="both"/>
+      </w:pPr>
+      <w:r>
+        <w:t>It’s important to note that you need a C++11 compiler to build the program because I used C++11 features.</w:t>
+      </w:r>
+    </w:p>
+    <w:p>
+      <w:pPr>
+        <w:jc w:val="both"/>
+      </w:pPr>
+      <w:r>
+        <w:t xml:space="preserve">The </w:t>
+      </w:r>
+      <w:r>
+        <w:rPr>
+          <w:b/>
+        </w:rPr>
+        <w:t>build</w:t>
+      </w:r>
+      <w:r>
+        <w:t xml:space="preserve"> directory contains a directory called </w:t>
+      </w:r>
+      <w:r>
+        <w:rPr>
+          <w:b/>
+        </w:rPr>
+        <w:t>scripts</w:t>
+      </w:r>
+      <w:r>
+        <w:t xml:space="preserve"> which contains </w:t>
+      </w:r>
+      <w:proofErr w:type="gramStart"/>
+      <w:r>
+        <w:t>a number of</w:t>
+      </w:r>
+      <w:proofErr w:type="gramEnd"/>
+      <w:r>
+        <w:t xml:space="preserve"> scripts that I’m going to use as test files. To be recognized by the program, </w:t>
+      </w:r>
+      <w:proofErr w:type="spellStart"/>
+      <w:r>
+        <w:t>minilang</w:t>
+      </w:r>
+      <w:proofErr w:type="spellEnd"/>
+      <w:r>
+        <w:t xml:space="preserve"> scripts must end with the extension </w:t>
+      </w:r>
+      <w:proofErr w:type="gramStart"/>
+      <w:r>
+        <w:t>“</w:t>
+      </w:r>
+      <w:r>
+        <w:rPr>
+          <w:b/>
+        </w:rPr>
+        <w:t>.</w:t>
+      </w:r>
+      <w:proofErr w:type="spellStart"/>
+      <w:r>
+        <w:rPr>
+          <w:b/>
+        </w:rPr>
+        <w:t>minilang</w:t>
+      </w:r>
+      <w:proofErr w:type="spellEnd"/>
+      <w:proofErr w:type="gramEnd"/>
+      <w:r>
+        <w:rPr>
+          <w:b/>
+        </w:rPr>
+        <w:t>”</w:t>
+      </w:r>
+      <w:r>
+        <w:t>.</w:t>
+      </w:r>
+    </w:p>
+    <w:p>
+      <w:pPr>
+        <w:jc w:val="both"/>
+      </w:pPr>
+      <w:r>
+        <w:t xml:space="preserve">The first script </w:t>
+      </w:r>
+      <w:r>
+        <w:rPr>
+          <w:b/>
+        </w:rPr>
+        <w:t>s</w:t>
+      </w:r>
+      <w:proofErr w:type="gramStart"/>
+      <w:r>
+        <w:rPr>
+          <w:b/>
+        </w:rPr>
+        <w:t>1.minilang</w:t>
+      </w:r>
+      <w:proofErr w:type="gramEnd"/>
+      <w:r>
+        <w:t xml:space="preserve"> contains functions</w:t>
+      </w:r>
+      <w:r>
+        <w:t xml:space="preserve"> in</w:t>
+      </w:r>
+      <w:r>
+        <w:t xml:space="preserve"> the following listing described in the Assignment Spec:</w:t>
+      </w:r>
+    </w:p>
+    <w:p>
+      <w:pPr>
+        <w:jc w:val="both"/>
+      </w:pPr>
+      <w:r>
+        <w:rPr>
+          <w:noProof/>
+        </w:rPr>
+        <w:drawing>
+          <wp:inline distT="0" distB="0" distL="0" distR="0" wp14:anchorId="159271FB" wp14:editId="180B7427">
+            <wp:extent cx="5943600" cy="4081145"/>
+            <wp:effectExtent l="0" t="0" r="0" b="0"/>
+            <wp:docPr id="6" name="Picture 6" descr="A screenshot of text&#10;&#10;Description generated with very high confidence"/>
+            <wp:cNvGraphicFramePr>
+              <a:graphicFrameLocks xmlns:a="http://schemas.openxmlformats.org/drawingml/2006/main" noChangeAspect="1"/>
+            </wp:cNvGraphicFramePr>
+            <a:graphic xmlns:a="http://schemas.openxmlformats.org/drawingml/2006/main">
+              <a:graphicData uri="http://schemas.openxmlformats.org/drawingml/2006/picture">
+                <pic:pic xmlns:pic="http://schemas.openxmlformats.org/drawingml/2006/picture">
+                  <pic:nvPicPr>
+                    <pic:cNvPr id="6" name="F88FD85.tmp"/>
+                    <pic:cNvPicPr/>
+                  </pic:nvPicPr>
+                  <pic:blipFill>
+                    <a:blip r:embed="rId12">
+                      <a:extLst>
+                        <a:ext uri="{28A0092B-C50C-407E-A947-70E740481C1C}">
+                          <a14:useLocalDpi xmlns:a14="http://schemas.microsoft.com/office/drawing/2010/main" val="0"/>
+                        </a:ext>
+                      </a:extLst>
+                    </a:blip>
+                    <a:stretch>
+                      <a:fillRect/>
+                    </a:stretch>
+                  </pic:blipFill>
+                  <pic:spPr>
+                    <a:xfrm>
+                      <a:off x="0" y="0"/>
+                      <a:ext cx="5943600" cy="4081145"/>
+                    </a:xfrm>
+                    <a:prstGeom prst="rect">
+                      <a:avLst/>
+                    </a:prstGeom>
+                  </pic:spPr>
+                </pic:pic>
+              </a:graphicData>
+            </a:graphic>
+          </wp:inline>
+        </w:drawing>
+      </w:r>
+      <w:r>
+        <w:t xml:space="preserve"> </w:t>
+      </w:r>
+    </w:p>
+    <w:p>
+      <w:pPr>
+        <w:jc w:val="both"/>
+      </w:pPr>
+      <w:r>
+        <w:lastRenderedPageBreak/>
+        <w:t xml:space="preserve">The script </w:t>
+      </w:r>
+      <w:r>
+        <w:rPr>
+          <w:b/>
+        </w:rPr>
+        <w:t>s</w:t>
+      </w:r>
+      <w:proofErr w:type="gramStart"/>
+      <w:r>
+        <w:rPr>
+          <w:b/>
+        </w:rPr>
+        <w:t>3.minilang</w:t>
+      </w:r>
+      <w:proofErr w:type="gramEnd"/>
+      <w:r>
+        <w:t xml:space="preserve"> </w:t>
+      </w:r>
+      <w:r>
+        <w:t>contains the following statements:</w:t>
+      </w:r>
+    </w:p>
+    <w:p>
+      <w:pPr>
+        <w:jc w:val="center"/>
+      </w:pPr>
+      <w:r>
+        <w:rPr>
+          <w:noProof/>
+        </w:rPr>
+        <w:drawing>
+          <wp:inline distT="0" distB="0" distL="0" distR="0" wp14:anchorId="2EEDB68F" wp14:editId="159F6A48">
+            <wp:extent cx="2000529" cy="876422"/>
+            <wp:effectExtent l="0" t="0" r="0" b="0"/>
+            <wp:docPr id="13" name="Picture 13" descr="A screen shot of a clock&#10;&#10;Description generated with very high confidence"/>
+            <wp:cNvGraphicFramePr>
+              <a:graphicFrameLocks xmlns:a="http://schemas.openxmlformats.org/drawingml/2006/main" noChangeAspect="1"/>
+            </wp:cNvGraphicFramePr>
+            <a:graphic xmlns:a="http://schemas.openxmlformats.org/drawingml/2006/main">
+              <a:graphicData uri="http://schemas.openxmlformats.org/drawingml/2006/picture">
+                <pic:pic xmlns:pic="http://schemas.openxmlformats.org/drawingml/2006/picture">
+                  <pic:nvPicPr>
+                    <pic:cNvPr id="13" name="F88C0AB.tmp"/>
+                    <pic:cNvPicPr/>
+                  </pic:nvPicPr>
+                  <pic:blipFill>
+                    <a:blip r:embed="rId13">
+                      <a:extLst>
+                        <a:ext uri="{28A0092B-C50C-407E-A947-70E740481C1C}">
+                          <a14:useLocalDpi xmlns:a14="http://schemas.microsoft.com/office/drawing/2010/main" val="0"/>
+                        </a:ext>
+                      </a:extLst>
+                    </a:blip>
+                    <a:stretch>
+                      <a:fillRect/>
+                    </a:stretch>
+                  </pic:blipFill>
+                  <pic:spPr>
+                    <a:xfrm>
+                      <a:off x="0" y="0"/>
+                      <a:ext cx="2000529" cy="876422"/>
+                    </a:xfrm>
+                    <a:prstGeom prst="rect">
+                      <a:avLst/>
+                    </a:prstGeom>
+                  </pic:spPr>
+                </pic:pic>
+              </a:graphicData>
+            </a:graphic>
+          </wp:inline>
+        </w:drawing>
+      </w:r>
+    </w:p>
+    <w:p>
+      <w:r>
+        <w:t>When we run the script</w:t>
+      </w:r>
+      <w:r>
+        <w:t>,</w:t>
+      </w:r>
+      <w:r>
+        <w:t xml:space="preserve"> the program gives a semantic error as expected:</w:t>
+      </w:r>
+    </w:p>
+    <w:p>
+      <w:r>
+        <w:rPr>
+          <w:noProof/>
+        </w:rPr>
+        <w:drawing>
+          <wp:inline distT="0" distB="0" distL="0" distR="0" wp14:anchorId="46362B0C" wp14:editId="70DF9209">
+            <wp:extent cx="5943600" cy="224790"/>
+            <wp:effectExtent l="0" t="0" r="0" b="3810"/>
+            <wp:docPr id="14" name="Picture 14"/>
+            <wp:cNvGraphicFramePr>
+              <a:graphicFrameLocks xmlns:a="http://schemas.openxmlformats.org/drawingml/2006/main" noChangeAspect="1"/>
+            </wp:cNvGraphicFramePr>
+            <a:graphic xmlns:a="http://schemas.openxmlformats.org/drawingml/2006/main">
+              <a:graphicData uri="http://schemas.openxmlformats.org/drawingml/2006/picture">
+                <pic:pic xmlns:pic="http://schemas.openxmlformats.org/drawingml/2006/picture">
+                  <pic:nvPicPr>
+                    <pic:cNvPr id="14" name="F887854.tmp"/>
+                    <pic:cNvPicPr/>
+                  </pic:nvPicPr>
+                  <pic:blipFill>
+                    <a:blip r:embed="rId14">
+                      <a:extLst>
+                        <a:ext uri="{28A0092B-C50C-407E-A947-70E740481C1C}">
+                          <a14:useLocalDpi xmlns:a14="http://schemas.microsoft.com/office/drawing/2010/main" val="0"/>
+                        </a:ext>
+                      </a:extLst>
+                    </a:blip>
+                    <a:stretch>
+                      <a:fillRect/>
+                    </a:stretch>
+                  </pic:blipFill>
+                  <pic:spPr>
+                    <a:xfrm>
+                      <a:off x="0" y="0"/>
+                      <a:ext cx="5943600" cy="224790"/>
+                    </a:xfrm>
+                    <a:prstGeom prst="rect">
+                      <a:avLst/>
+                    </a:prstGeom>
+                  </pic:spPr>
+                </pic:pic>
+              </a:graphicData>
+            </a:graphic>
+          </wp:inline>
+        </w:drawing>
+      </w:r>
+    </w:p>
+    <w:p>
+      <w:pPr>
+        <w:jc w:val="both"/>
+      </w:pPr>
+      <w:r>
+        <w:t xml:space="preserve">The </w:t>
+      </w:r>
+      <w:proofErr w:type="spellStart"/>
+      <w:r>
+        <w:rPr>
+          <w:b/>
+        </w:rPr>
+        <w:t>minilang</w:t>
+      </w:r>
+      <w:proofErr w:type="spellEnd"/>
+      <w:r>
+        <w:t xml:space="preserve"> executable loads </w:t>
+      </w:r>
+      <w:proofErr w:type="gramStart"/>
+      <w:r>
+        <w:t>a scripts</w:t>
+      </w:r>
+      <w:proofErr w:type="gramEnd"/>
+      <w:r>
+        <w:t xml:space="preserve"> given to it as a c</w:t>
+      </w:r>
+      <w:r>
+        <w:t>ommand line argument and after parsing and checking if it’s semantically correct, it interprets it. To interpret the above listing, we issue:</w:t>
+      </w:r>
+    </w:p>
+    <w:p>
+      <w:pPr>
+        <w:jc w:val="both"/>
+      </w:pPr>
+      <w:r>
+        <w:rPr>
+          <w:noProof/>
+        </w:rPr>
+        <w:drawing>
+          <wp:inline distT="0" distB="0" distL="0" distR="0" wp14:anchorId="046F90B9" wp14:editId="7C1B91D0">
+            <wp:extent cx="5943600" cy="655320"/>
+            <wp:effectExtent l="0" t="0" r="0" b="0"/>
+            <wp:docPr id="7" name="Picture 7"/>
+            <wp:cNvGraphicFramePr>
+              <a:graphicFrameLocks xmlns:a="http://schemas.openxmlformats.org/drawingml/2006/main" noChangeAspect="1"/>
+            </wp:cNvGraphicFramePr>
+            <a:graphic xmlns:a="http://schemas.openxmlformats.org/drawingml/2006/main">
+              <a:graphicData uri="http://schemas.openxmlformats.org/drawingml/2006/picture">
+                <pic:pic xmlns:pic="http://schemas.openxmlformats.org/drawingml/2006/picture">
+                  <pic:nvPicPr>
+                    <pic:cNvPr id="7" name="F885477.tmp"/>
+                    <pic:cNvPicPr/>
+                  </pic:nvPicPr>
+                  <pic:blipFill>
+                    <a:blip r:embed="rId15">
+                      <a:extLst>
+                        <a:ext uri="{28A0092B-C50C-407E-A947-70E740481C1C}">
+                          <a14:useLocalDpi xmlns:a14="http://schemas.microsoft.com/office/drawing/2010/main" val="0"/>
+                        </a:ext>
+                      </a:extLst>
+                    </a:blip>
+                    <a:stretch>
+                      <a:fillRect/>
+                    </a:stretch>
+                  </pic:blipFill>
+                  <pic:spPr>
+                    <a:xfrm>
+                      <a:off x="0" y="0"/>
+                      <a:ext cx="5943600" cy="655320"/>
+                    </a:xfrm>
+                    <a:prstGeom prst="rect">
+                      <a:avLst/>
+                    </a:prstGeom>
+                  </pic:spPr>
+                </pic:pic>
+              </a:graphicData>
+            </a:graphic>
+          </wp:inline>
+        </w:drawing>
+      </w:r>
+    </w:p>
+    <w:p>
+      <w:pPr>
+        <w:jc w:val="both"/>
+      </w:pPr>
+      <w:r>
+        <w:t>The interpret outputs the print statements to the console</w:t>
+      </w:r>
+      <w:r>
+        <w:t>.</w:t>
+      </w:r>
+    </w:p>
+    <w:p>
+      <w:pPr>
+        <w:jc w:val="both"/>
+      </w:pPr>
+      <w:r>
+        <w:t xml:space="preserve">The second script, </w:t>
+      </w:r>
+      <w:r>
+        <w:rPr>
+          <w:b/>
+        </w:rPr>
+        <w:t>s</w:t>
+      </w:r>
+      <w:proofErr w:type="gramStart"/>
+      <w:r>
+        <w:rPr>
+          <w:b/>
+        </w:rPr>
+        <w:t>2.minilang</w:t>
+      </w:r>
+      <w:proofErr w:type="gramEnd"/>
+      <w:r>
+        <w:t xml:space="preserve">, contains the </w:t>
+      </w:r>
+      <w:proofErr w:type="spellStart"/>
+      <w:r>
+        <w:rPr>
+          <w:b/>
+        </w:rPr>
+        <w:t>funcPow</w:t>
+      </w:r>
+      <w:proofErr w:type="spellEnd"/>
+      <w:r>
+        <w:t xml:space="preserve"> function also defined in the Assignment Spec. The script adds a print statement to output the result of 2 power 4:</w:t>
+      </w:r>
+    </w:p>
+    <w:p>
+      <w:pPr>
+        <w:jc w:val="both"/>
+      </w:pPr>
+      <w:r>
+        <w:rPr>
+          <w:noProof/>
+        </w:rPr>
+        <w:drawing>
+          <wp:inline distT="0" distB="0" distL="0" distR="0" wp14:anchorId="62672686" wp14:editId="29B15BF8">
+            <wp:extent cx="5943600" cy="390525"/>
+            <wp:effectExtent l="0" t="0" r="0" b="9525"/>
+            <wp:docPr id="9" name="Picture 9"/>
+            <wp:cNvGraphicFramePr>
+              <a:graphicFrameLocks xmlns:a="http://schemas.openxmlformats.org/drawingml/2006/main" noChangeAspect="1"/>
+            </wp:cNvGraphicFramePr>
+            <a:graphic xmlns:a="http://schemas.openxmlformats.org/drawingml/2006/main">
+              <a:graphicData uri="http://schemas.openxmlformats.org/drawingml/2006/picture">
+                <pic:pic xmlns:pic="http://schemas.openxmlformats.org/drawingml/2006/picture">
+                  <pic:nvPicPr>
+                    <pic:cNvPr id="9" name="F88454D.tmp"/>
+                    <pic:cNvPicPr/>
+                  </pic:nvPicPr>
+                  <pic:blipFill>
+                    <a:blip r:embed="rId16">
+                      <a:extLst>
+                        <a:ext uri="{28A0092B-C50C-407E-A947-70E740481C1C}">
+                          <a14:useLocalDpi xmlns:a14="http://schemas.microsoft.com/office/drawing/2010/main" val="0"/>
+                        </a:ext>
+                      </a:extLst>
+                    </a:blip>
+                    <a:stretch>
+                      <a:fillRect/>
+                    </a:stretch>
+                  </pic:blipFill>
+                  <pic:spPr>
+                    <a:xfrm>
+                      <a:off x="0" y="0"/>
+                      <a:ext cx="5943600" cy="390525"/>
+                    </a:xfrm>
+                    <a:prstGeom prst="rect">
+                      <a:avLst/>
+                    </a:prstGeom>
+                  </pic:spPr>
+                </pic:pic>
+              </a:graphicData>
+            </a:graphic>
+          </wp:inline>
+        </w:drawing>
+      </w:r>
+    </w:p>
+    <w:p>
+      <w:pPr>
+        <w:jc w:val="both"/>
+      </w:pPr>
+      <w:r>
+        <w:t>And as expected, we get 16 as output.</w:t>
+      </w:r>
+    </w:p>
+    <w:p>
+      <w:pPr>
+        <w:jc w:val="both"/>
+      </w:pPr>
+      <w:r>
+        <w:t xml:space="preserve">The </w:t>
+      </w:r>
+      <w:proofErr w:type="spellStart"/>
+      <w:r>
+        <w:rPr>
+          <w:b/>
+        </w:rPr>
+        <w:t>repl</w:t>
+      </w:r>
+      <w:proofErr w:type="spellEnd"/>
+      <w:r>
+        <w:t xml:space="preserve"> executable when run can start accepting statements or expressions. </w:t>
+      </w:r>
+      <w:r>
+        <w:t xml:space="preserve">Expressions don’t require a semi-colon at the end. To load a script into the context, issue the command </w:t>
+      </w:r>
+      <w:r>
+        <w:rPr>
+          <w:b/>
+        </w:rPr>
+        <w:t>#load</w:t>
+      </w:r>
+      <w:r>
+        <w:t xml:space="preserve"> followed by the location of the script. When a script is loaded, it’s functions and statements can be used throughout the whole REPL session. You can also load multiple scripts into the same session. The REPL contains a special variable (which takes any type) called </w:t>
+      </w:r>
+      <w:proofErr w:type="spellStart"/>
+      <w:r>
+        <w:rPr>
+          <w:b/>
+        </w:rPr>
+        <w:t>ans</w:t>
+      </w:r>
+      <w:proofErr w:type="spellEnd"/>
+      <w:r>
+        <w:t xml:space="preserve"> that stores the result of an expression or the result of a variable declaration or assignment. The variable </w:t>
+      </w:r>
+      <w:proofErr w:type="spellStart"/>
+      <w:r>
+        <w:rPr>
+          <w:b/>
+        </w:rPr>
+        <w:t>ans</w:t>
+      </w:r>
+      <w:proofErr w:type="spellEnd"/>
+      <w:r>
+        <w:t xml:space="preserve"> can also be used by other statements or expressions.</w:t>
+      </w:r>
+    </w:p>
+    <w:p>
+      <w:pPr>
+        <w:jc w:val="both"/>
+      </w:pPr>
+    </w:p>
+    <w:p>
+      <w:pPr>
+        <w:jc w:val="both"/>
+      </w:pPr>
+    </w:p>
+    <w:p>
+      <w:pPr>
+        <w:jc w:val="both"/>
+      </w:pPr>
+    </w:p>
+    <w:p>
+      <w:pPr>
+        <w:jc w:val="both"/>
+      </w:pPr>
+    </w:p>
+    <w:p>
+      <w:pPr>
+        <w:jc w:val="both"/>
+      </w:pPr>
+    </w:p>
+    <w:p>
+      <w:pPr>
+        <w:jc w:val="both"/>
+      </w:pPr>
+    </w:p>
+    <w:p>
+      <w:pPr>
+        <w:jc w:val="both"/>
+      </w:pPr>
+      <w:r>
+        <w:lastRenderedPageBreak/>
+        <w:t>To start the REPL simply issue the command</w:t>
+      </w:r>
+      <w:proofErr w:type="gramStart"/>
+      <w:r>
+        <w:t xml:space="preserve">: </w:t>
+      </w:r>
+      <w:r>
+        <w:rPr>
+          <w:b/>
+        </w:rPr>
+        <w:t>.</w:t>
+      </w:r>
+      <w:proofErr w:type="gramEnd"/>
+      <w:r>
+        <w:rPr>
+          <w:b/>
+        </w:rPr>
+        <w:t>/</w:t>
+      </w:r>
+      <w:proofErr w:type="spellStart"/>
+      <w:r>
+        <w:rPr>
+          <w:b/>
+        </w:rPr>
+        <w:t>repl</w:t>
+      </w:r>
+      <w:proofErr w:type="spellEnd"/>
+      <w:r>
+        <w:t xml:space="preserve"> to run the REPL executable:</w:t>
+      </w:r>
+    </w:p>
+    <w:p>
+      <w:pPr>
+        <w:jc w:val="center"/>
+      </w:pPr>
+      <w:r>
+        <w:rPr>
+          <w:noProof/>
+        </w:rPr>
+        <w:drawing>
+          <wp:inline distT="0" distB="0" distL="0" distR="0" wp14:anchorId="3DCBFDA7" wp14:editId="54FB92CB">
+            <wp:extent cx="4772691" cy="2400635"/>
+            <wp:effectExtent l="0" t="0" r="8890" b="0"/>
+            <wp:docPr id="11" name="Picture 11" descr="A screenshot of a cell phone&#10;&#10;Description generated with very high confidence"/>
+            <wp:cNvGraphicFramePr>
+              <a:graphicFrameLocks xmlns:a="http://schemas.openxmlformats.org/drawingml/2006/main" noChangeAspect="1"/>
+            </wp:cNvGraphicFramePr>
+            <a:graphic xmlns:a="http://schemas.openxmlformats.org/drawingml/2006/main">
+              <a:graphicData uri="http://schemas.openxmlformats.org/drawingml/2006/picture">
+                <pic:pic xmlns:pic="http://schemas.openxmlformats.org/drawingml/2006/picture">
+                  <pic:nvPicPr>
+                    <pic:cNvPr id="11" name="F88563C.tmp"/>
+                    <pic:cNvPicPr/>
+                  </pic:nvPicPr>
+                  <pic:blipFill>
+                    <a:blip r:embed="rId17">
+                      <a:extLst>
+                        <a:ext uri="{28A0092B-C50C-407E-A947-70E740481C1C}">
+                          <a14:useLocalDpi xmlns:a14="http://schemas.microsoft.com/office/drawing/2010/main" val="0"/>
+                        </a:ext>
+                      </a:extLst>
+                    </a:blip>
+                    <a:stretch>
+                      <a:fillRect/>
+                    </a:stretch>
+                  </pic:blipFill>
+                  <pic:spPr>
+                    <a:xfrm>
+                      <a:off x="0" y="0"/>
+                      <a:ext cx="4772691" cy="2400635"/>
+                    </a:xfrm>
+                    <a:prstGeom prst="rect">
+                      <a:avLst/>
+                    </a:prstGeom>
+                  </pic:spPr>
+                </pic:pic>
+              </a:graphicData>
+            </a:graphic>
+          </wp:inline>
+        </w:drawing>
+      </w:r>
+    </w:p>
+    <w:p>
+      <w:r>
+        <w:t xml:space="preserve">In the above demo, we set a variable </w:t>
+      </w:r>
+      <w:r>
+        <w:rPr>
+          <w:b/>
+        </w:rPr>
+        <w:t>x</w:t>
+      </w:r>
+      <w:r>
+        <w:t xml:space="preserve"> to 10. As you can see, variable </w:t>
+      </w:r>
+      <w:proofErr w:type="spellStart"/>
+      <w:r>
+        <w:rPr>
+          <w:b/>
+        </w:rPr>
+        <w:t>ans</w:t>
+      </w:r>
+      <w:proofErr w:type="spellEnd"/>
+      <w:r>
+        <w:t xml:space="preserve"> changes with every returned expression or declaration. Then, we load </w:t>
+      </w:r>
+      <w:r>
+        <w:rPr>
+          <w:b/>
+        </w:rPr>
+        <w:t>s</w:t>
+      </w:r>
+      <w:proofErr w:type="gramStart"/>
+      <w:r>
+        <w:rPr>
+          <w:b/>
+        </w:rPr>
+        <w:t>1.minilang</w:t>
+      </w:r>
+      <w:proofErr w:type="gramEnd"/>
+      <w:r>
+        <w:t xml:space="preserve"> and use its functions in the interpreter.</w:t>
+      </w:r>
+    </w:p>
+    <w:p/>
+    <w:p>
+      <w:pPr>
+        <w:jc w:val="center"/>
+      </w:pPr>
+      <w:r>
+        <w:rPr>
+          <w:noProof/>
+        </w:rPr>
+        <w:drawing>
+          <wp:inline distT="0" distB="0" distL="0" distR="0" wp14:anchorId="1EF84CB7" wp14:editId="5638CA60">
+            <wp:extent cx="5001323" cy="3477110"/>
+            <wp:effectExtent l="0" t="0" r="8890" b="9525"/>
+            <wp:docPr id="12" name="Picture 12" descr="A screenshot of a cell phone&#10;&#10;Description generated with very high confidence"/>
+            <wp:cNvGraphicFramePr>
+              <a:graphicFrameLocks xmlns:a="http://schemas.openxmlformats.org/drawingml/2006/main" noChangeAspect="1"/>
+            </wp:cNvGraphicFramePr>
+            <a:graphic xmlns:a="http://schemas.openxmlformats.org/drawingml/2006/main">
+              <a:graphicData uri="http://schemas.openxmlformats.org/drawingml/2006/picture">
+                <pic:pic xmlns:pic="http://schemas.openxmlformats.org/drawingml/2006/picture">
+                  <pic:nvPicPr>
+                    <pic:cNvPr id="12" name="F886AF6.tmp"/>
+                    <pic:cNvPicPr/>
+                  </pic:nvPicPr>
+                  <pic:blipFill>
+                    <a:blip r:embed="rId18">
+                      <a:extLst>
+                        <a:ext uri="{28A0092B-C50C-407E-A947-70E740481C1C}">
+                          <a14:useLocalDpi xmlns:a14="http://schemas.microsoft.com/office/drawing/2010/main" val="0"/>
+                        </a:ext>
+                      </a:extLst>
+                    </a:blip>
+                    <a:stretch>
+                      <a:fillRect/>
+                    </a:stretch>
+                  </pic:blipFill>
+                  <pic:spPr>
+                    <a:xfrm>
+                      <a:off x="0" y="0"/>
+                      <a:ext cx="5001323" cy="3477110"/>
+                    </a:xfrm>
+                    <a:prstGeom prst="rect">
+                      <a:avLst/>
+                    </a:prstGeom>
+                  </pic:spPr>
+                </pic:pic>
+              </a:graphicData>
+            </a:graphic>
+          </wp:inline>
+        </w:drawing>
+      </w:r>
+    </w:p>
+    <w:p>
+      <w:r>
+        <w:t xml:space="preserve">Now, we loaded the script </w:t>
+      </w:r>
+      <w:r>
+        <w:rPr>
+          <w:b/>
+        </w:rPr>
+        <w:t>s</w:t>
+      </w:r>
+      <w:proofErr w:type="gramStart"/>
+      <w:r>
+        <w:rPr>
+          <w:b/>
+        </w:rPr>
+        <w:t>2.minilang</w:t>
+      </w:r>
+      <w:proofErr w:type="gramEnd"/>
+      <w:r>
+        <w:t xml:space="preserve"> and used its </w:t>
+      </w:r>
+      <w:proofErr w:type="spellStart"/>
+      <w:r>
+        <w:rPr>
+          <w:b/>
+        </w:rPr>
+        <w:t>funcPow</w:t>
+      </w:r>
+      <w:proofErr w:type="spellEnd"/>
+      <w:r>
+        <w:t xml:space="preserve"> function together with the </w:t>
+      </w:r>
+      <w:proofErr w:type="spellStart"/>
+      <w:r>
+        <w:rPr>
+          <w:b/>
+        </w:rPr>
+        <w:t>funcSquare</w:t>
+      </w:r>
+      <w:proofErr w:type="spellEnd"/>
+      <w:r>
+        <w:t xml:space="preserve"> function from the previous file.</w:t>
+      </w:r>
+    </w:p>
+    <w:p>
+      <w:pPr>
+        <w:jc w:val="both"/>
+      </w:pPr>
+      <w:r>
+        <w:lastRenderedPageBreak/>
+        <w:t xml:space="preserve">Due to a technical issue, the REPL has functionality to check for semantic errors in its statements but is commented out because the </w:t>
+      </w:r>
+      <w:proofErr w:type="spellStart"/>
+      <w:r>
+        <w:rPr>
+          <w:b/>
+        </w:rPr>
+        <w:t>ans</w:t>
+      </w:r>
+      <w:proofErr w:type="spellEnd"/>
+      <w:r>
+        <w:t xml:space="preserve"> functionality doesn’t work when we check for semantic errors. Basically, </w:t>
+      </w:r>
+      <w:proofErr w:type="spellStart"/>
+      <w:r>
+        <w:rPr>
+          <w:b/>
+        </w:rPr>
+        <w:t>ans</w:t>
+      </w:r>
+      <w:proofErr w:type="spellEnd"/>
+      <w:r>
+        <w:rPr>
+          <w:b/>
+        </w:rPr>
+        <w:t xml:space="preserve"> </w:t>
+      </w:r>
+      <w:r>
+        <w:t xml:space="preserve">is not given the correct type when it’s being updated so whenever the semantic analyzer analyzes the </w:t>
+      </w:r>
+      <w:proofErr w:type="spellStart"/>
+      <w:r>
+        <w:rPr>
+          <w:b/>
+        </w:rPr>
+        <w:t>ans</w:t>
+      </w:r>
+      <w:proofErr w:type="spellEnd"/>
+      <w:r>
+        <w:t xml:space="preserve"> variable it always gives a semantic error. I know how to fix the </w:t>
+      </w:r>
+      <w:r>
+        <w:t>problem,</w:t>
+      </w:r>
+      <w:r>
+        <w:t xml:space="preserve"> but I don’t have the time </w:t>
+      </w:r>
+      <w:proofErr w:type="gramStart"/>
+      <w:r>
+        <w:t>at the moment</w:t>
+      </w:r>
+      <w:proofErr w:type="gramEnd"/>
+      <w:r>
+        <w:t>.</w:t>
+      </w:r>
+    </w:p>
+    <w:p>
+      <w:pPr>
+        <w:jc w:val="both"/>
+      </w:pPr>
+    </w:p>
+    <w:p>
+      <w:r>
+        <w:br w:type="page"/>
+      </w:r>
+    </w:p>
+    <w:p>
+      <w:pPr>
+        <w:pStyle w:val="Title"/>
+        <w:outlineLvl w:val="0"/>
+      </w:pPr>
+      <w:bookmarkStart w:id="8" w:name="_Toc514684446"/>
+      <w:r>
+        <w:lastRenderedPageBreak/>
+        <w:t>Deviations and Bugs</w:t>
+      </w:r>
+      <w:bookmarkEnd w:id="8"/>
+    </w:p>
+    <w:p/>
+    <w:p>
+      <w:r>
+        <w:t xml:space="preserve">The compiler follows almost </w:t>
+      </w:r>
+      <w:proofErr w:type="gramStart"/>
+      <w:r>
+        <w:t>all of</w:t>
+      </w:r>
+      <w:proofErr w:type="gramEnd"/>
+      <w:r>
+        <w:t xml:space="preserve"> the rules defined in the Assignment Spec. The rules that currently don’t work include:</w:t>
+      </w:r>
+    </w:p>
+    <w:p>
+      <w:pPr>
+        <w:pStyle w:val="ListParagraph"/>
+        <w:numPr>
+          <w:ilvl w:val="0"/>
+          <w:numId w:val="7"/>
+        </w:numPr>
+      </w:pPr>
+      <w:r>
+        <w:t>‘and’ and ‘or’ for the multiplicative and additive operators</w:t>
+      </w:r>
+    </w:p>
+    <w:p>
+      <w:pPr>
+        <w:pStyle w:val="ListParagraph"/>
+        <w:numPr>
+          <w:ilvl w:val="0"/>
+          <w:numId w:val="7"/>
+        </w:numPr>
+      </w:pPr>
+      <w:r>
+        <w:t>The unary operator occasionally works but the “not” doesn’t work</w:t>
+      </w:r>
+    </w:p>
+    <w:p>
+      <w:pPr>
+        <w:pStyle w:val="ListParagraph"/>
+        <w:numPr>
+          <w:ilvl w:val="0"/>
+          <w:numId w:val="7"/>
+        </w:numPr>
+      </w:pPr>
+      <w:r>
+        <w:t>Printable characters may yield an error</w:t>
+      </w:r>
+    </w:p>
+    <w:p>
+      <w:pPr>
+        <w:pStyle w:val="ListParagraph"/>
+        <w:numPr>
+          <w:ilvl w:val="0"/>
+          <w:numId w:val="7"/>
+        </w:numPr>
+      </w:pPr>
+      <w:r>
+        <w:t xml:space="preserve">These operators currently don’t work: </w:t>
+      </w:r>
+      <w:proofErr w:type="gramStart"/>
+      <w:r>
+        <w:t>“!=</w:t>
+      </w:r>
+      <w:proofErr w:type="gramEnd"/>
+      <w:r>
+        <w:t>”, “&lt;=”, and “&gt;=”</w:t>
+      </w:r>
+    </w:p>
+    <w:p>
+      <w:r>
+        <w:t xml:space="preserve">Also, the interpreter currently doesn’t have functionality to check where bugs occurred within the program. </w:t>
+      </w:r>
+    </w:p>
+    <w:p/>
+    <w:p>
+      <w:pPr>
+        <w:jc w:val="both"/>
+      </w:pPr>
+    </w:p>
     <w:sectPr>
+      <w:footerReference w:type="default" r:id="rId19"/>
       <w:pgSz w:w="12240" w:h="15840"/>
       <w:pgMar w:top="1440" w:right="1440" w:bottom="1440" w:left="1440" w:header="720" w:footer="720" w:gutter="0"/>
       <w:pgNumType w:start="0"/>
@@ -5808,6 +7548,109 @@
     </w:sectPr>
   </w:body>
 </w:document>
+</file>
+
+<file path=word/endnotes.xml><?xml version="1.0" encoding="utf-8"?>
+<w:endnotes xmlns:wpc="http://schemas.microsoft.com/office/word/2010/wordprocessingCanvas" xmlns:cx="http://schemas.microsoft.com/office/drawing/2014/chartex" xmlns:cx1="http://schemas.microsoft.com/office/drawing/2015/9/8/chartex" xmlns:cx2="http://schemas.microsoft.com/office/drawing/2015/10/21/chartex" xmlns:cx3="http://schemas.microsoft.com/office/drawing/2016/5/9/chartex" xmlns:cx4="http://schemas.microsoft.com/office/drawing/2016/5/10/chartex" xmlns:cx5="http://schemas.microsoft.com/office/drawing/2016/5/11/chartex" xmlns:cx6="http://schemas.microsoft.com/office/drawing/2016/5/12/chartex" xmlns:cx7="http://schemas.microsoft.com/office/drawing/2016/5/13/chartex" xmlns:cx8="http://schemas.microsoft.com/office/drawing/2016/5/14/chartex" xmlns:mc="http://schemas.openxmlformats.org/markup-compatibility/2006" xmlns:aink="http://schemas.microsoft.com/office/drawing/2016/ink" xmlns:am3d="http://schemas.microsoft.com/office/drawing/2017/model3d" xmlns:o="urn:schemas-microsoft-com:office:office" xmlns:r="http://schemas.openxmlformats.org/officeDocument/2006/relationships" xmlns:m="http://schemas.openxmlformats.org/officeDocument/2006/math" xmlns:v="urn:schemas-microsoft-com:vml" xmlns:wp14="http://schemas.microsoft.com/office/word/2010/wordprocessingDrawing" xmlns:wp="http://schemas.openxmlformats.org/drawingml/2006/wordprocessingDrawing" xmlns:w10="urn:schemas-microsoft-com:office:word" xmlns:w="http://schemas.openxmlformats.org/wordprocessingml/2006/main" xmlns:w14="http://schemas.microsoft.com/office/word/2010/wordml" xmlns:w15="http://schemas.microsoft.com/office/word/2012/wordml" xmlns:w16cid="http://schemas.microsoft.com/office/word/2016/wordml/cid" xmlns:w16se="http://schemas.microsoft.com/office/word/2015/wordml/symex" xmlns:wpg="http://schemas.microsoft.com/office/word/2010/wordprocessingGroup" xmlns:wpi="http://schemas.microsoft.com/office/word/2010/wordprocessingInk" xmlns:wne="http://schemas.microsoft.com/office/word/2006/wordml" xmlns:wps="http://schemas.microsoft.com/office/word/2010/wordprocessingShape" mc:Ignorable="w14 w15 w16se w16cid wp14">
+  <w:endnote w:type="separator" w:id="-1">
+    <w:p>
+      <w:pPr>
+        <w:spacing w:after="0" w:line="240" w:lineRule="auto"/>
+      </w:pPr>
+      <w:r>
+        <w:separator/>
+      </w:r>
+    </w:p>
+  </w:endnote>
+  <w:endnote w:type="continuationSeparator" w:id="0">
+    <w:p>
+      <w:pPr>
+        <w:spacing w:after="0" w:line="240" w:lineRule="auto"/>
+      </w:pPr>
+      <w:r>
+        <w:continuationSeparator/>
+      </w:r>
+    </w:p>
+  </w:endnote>
+</w:endnotes>
+</file>
+
+<file path=word/footer1.xml><?xml version="1.0" encoding="utf-8"?>
+<w:ftr xmlns:wpc="http://schemas.microsoft.com/office/word/2010/wordprocessingCanvas" xmlns:cx="http://schemas.microsoft.com/office/drawing/2014/chartex" xmlns:cx1="http://schemas.microsoft.com/office/drawing/2015/9/8/chartex" xmlns:cx2="http://schemas.microsoft.com/office/drawing/2015/10/21/chartex" xmlns:cx3="http://schemas.microsoft.com/office/drawing/2016/5/9/chartex" xmlns:cx4="http://schemas.microsoft.com/office/drawing/2016/5/10/chartex" xmlns:cx5="http://schemas.microsoft.com/office/drawing/2016/5/11/chartex" xmlns:cx6="http://schemas.microsoft.com/office/drawing/2016/5/12/chartex" xmlns:cx7="http://schemas.microsoft.com/office/drawing/2016/5/13/chartex" xmlns:cx8="http://schemas.microsoft.com/office/drawing/2016/5/14/chartex" xmlns:mc="http://schemas.openxmlformats.org/markup-compatibility/2006" xmlns:aink="http://schemas.microsoft.com/office/drawing/2016/ink" xmlns:am3d="http://schemas.microsoft.com/office/drawing/2017/model3d" xmlns:o="urn:schemas-microsoft-com:office:office" xmlns:r="http://schemas.openxmlformats.org/officeDocument/2006/relationships" xmlns:m="http://schemas.openxmlformats.org/officeDocument/2006/math" xmlns:v="urn:schemas-microsoft-com:vml" xmlns:wp14="http://schemas.microsoft.com/office/word/2010/wordprocessingDrawing" xmlns:wp="http://schemas.openxmlformats.org/drawingml/2006/wordprocessingDrawing" xmlns:w10="urn:schemas-microsoft-com:office:word" xmlns:w="http://schemas.openxmlformats.org/wordprocessingml/2006/main" xmlns:w14="http://schemas.microsoft.com/office/word/2010/wordml" xmlns:w15="http://schemas.microsoft.com/office/word/2012/wordml" xmlns:w16cid="http://schemas.microsoft.com/office/word/2016/wordml/cid" xmlns:w16se="http://schemas.microsoft.com/office/word/2015/wordml/symex" xmlns:wpg="http://schemas.microsoft.com/office/word/2010/wordprocessingGroup" xmlns:wpi="http://schemas.microsoft.com/office/word/2010/wordprocessingInk" xmlns:wne="http://schemas.microsoft.com/office/word/2006/wordml" xmlns:wps="http://schemas.microsoft.com/office/word/2010/wordprocessingShape" mc:Ignorable="w14 w15 w16se w16cid wp14">
+  <w:sdt>
+    <w:sdtPr>
+      <w:id w:val="-74211727"/>
+      <w:docPartObj>
+        <w:docPartGallery w:val="Page Numbers (Bottom of Page)"/>
+        <w:docPartUnique/>
+      </w:docPartObj>
+    </w:sdtPr>
+    <w:sdtEndPr>
+      <w:rPr>
+        <w:noProof/>
+      </w:rPr>
+    </w:sdtEndPr>
+    <w:sdtContent>
+      <w:p>
+        <w:pPr>
+          <w:pStyle w:val="Footer"/>
+          <w:jc w:val="right"/>
+        </w:pPr>
+        <w:r>
+          <w:fldChar w:fldCharType="begin"/>
+        </w:r>
+        <w:r>
+          <w:instrText xml:space="preserve"> PAGE   \* MERGEFORMAT </w:instrText>
+        </w:r>
+        <w:r>
+          <w:fldChar w:fldCharType="separate"/>
+        </w:r>
+        <w:r>
+          <w:rPr>
+            <w:noProof/>
+          </w:rPr>
+          <w:t>2</w:t>
+        </w:r>
+        <w:r>
+          <w:rPr>
+            <w:noProof/>
+          </w:rPr>
+          <w:fldChar w:fldCharType="end"/>
+        </w:r>
+      </w:p>
+    </w:sdtContent>
+  </w:sdt>
+  <w:p>
+    <w:pPr>
+      <w:pStyle w:val="Footer"/>
+    </w:pPr>
+  </w:p>
+</w:ftr>
+</file>
+
+<file path=word/footnotes.xml><?xml version="1.0" encoding="utf-8"?>
+<w:footnotes xmlns:wpc="http://schemas.microsoft.com/office/word/2010/wordprocessingCanvas" xmlns:cx="http://schemas.microsoft.com/office/drawing/2014/chartex" xmlns:cx1="http://schemas.microsoft.com/office/drawing/2015/9/8/chartex" xmlns:cx2="http://schemas.microsoft.com/office/drawing/2015/10/21/chartex" xmlns:cx3="http://schemas.microsoft.com/office/drawing/2016/5/9/chartex" xmlns:cx4="http://schemas.microsoft.com/office/drawing/2016/5/10/chartex" xmlns:cx5="http://schemas.microsoft.com/office/drawing/2016/5/11/chartex" xmlns:cx6="http://schemas.microsoft.com/office/drawing/2016/5/12/chartex" xmlns:cx7="http://schemas.microsoft.com/office/drawing/2016/5/13/chartex" xmlns:cx8="http://schemas.microsoft.com/office/drawing/2016/5/14/chartex" xmlns:mc="http://schemas.openxmlformats.org/markup-compatibility/2006" xmlns:aink="http://schemas.microsoft.com/office/drawing/2016/ink" xmlns:am3d="http://schemas.microsoft.com/office/drawing/2017/model3d" xmlns:o="urn:schemas-microsoft-com:office:office" xmlns:r="http://schemas.openxmlformats.org/officeDocument/2006/relationships" xmlns:m="http://schemas.openxmlformats.org/officeDocument/2006/math" xmlns:v="urn:schemas-microsoft-com:vml" xmlns:wp14="http://schemas.microsoft.com/office/word/2010/wordprocessingDrawing" xmlns:wp="http://schemas.openxmlformats.org/drawingml/2006/wordprocessingDrawing" xmlns:w10="urn:schemas-microsoft-com:office:word" xmlns:w="http://schemas.openxmlformats.org/wordprocessingml/2006/main" xmlns:w14="http://schemas.microsoft.com/office/word/2010/wordml" xmlns:w15="http://schemas.microsoft.com/office/word/2012/wordml" xmlns:w16cid="http://schemas.microsoft.com/office/word/2016/wordml/cid" xmlns:w16se="http://schemas.microsoft.com/office/word/2015/wordml/symex" xmlns:wpg="http://schemas.microsoft.com/office/word/2010/wordprocessingGroup" xmlns:wpi="http://schemas.microsoft.com/office/word/2010/wordprocessingInk" xmlns:wne="http://schemas.microsoft.com/office/word/2006/wordml" xmlns:wps="http://schemas.microsoft.com/office/word/2010/wordprocessingShape" mc:Ignorable="w14 w15 w16se w16cid wp14">
+  <w:footnote w:type="separator" w:id="-1">
+    <w:p>
+      <w:pPr>
+        <w:spacing w:after="0" w:line="240" w:lineRule="auto"/>
+      </w:pPr>
+      <w:r>
+        <w:separator/>
+      </w:r>
+    </w:p>
+  </w:footnote>
+  <w:footnote w:type="continuationSeparator" w:id="0">
+    <w:p>
+      <w:pPr>
+        <w:spacing w:after="0" w:line="240" w:lineRule="auto"/>
+      </w:pPr>
+      <w:r>
+        <w:continuationSeparator/>
+      </w:r>
+    </w:p>
+  </w:footnote>
+</w:footnotes>
 </file>
 
 <file path=word/numbering.xml><?xml version="1.0" encoding="utf-8"?>
@@ -6381,6 +8224,119 @@
     <w:nsid w:val="560077B5"/>
     <w:multiLevelType w:val="hybridMultilevel"/>
     <w:tmpl w:val="78FE3A22"/>
+    <w:lvl w:ilvl="0" w:tplc="04090001">
+      <w:start w:val="1"/>
+      <w:numFmt w:val="bullet"/>
+      <w:lvlText w:val=""/>
+      <w:lvlJc w:val="left"/>
+      <w:pPr>
+        <w:ind w:left="720" w:hanging="360"/>
+      </w:pPr>
+      <w:rPr>
+        <w:rFonts w:ascii="Symbol" w:hAnsi="Symbol" w:hint="default"/>
+      </w:rPr>
+    </w:lvl>
+    <w:lvl w:ilvl="1" w:tplc="04090003" w:tentative="1">
+      <w:start w:val="1"/>
+      <w:numFmt w:val="bullet"/>
+      <w:lvlText w:val="o"/>
+      <w:lvlJc w:val="left"/>
+      <w:pPr>
+        <w:ind w:left="1440" w:hanging="360"/>
+      </w:pPr>
+      <w:rPr>
+        <w:rFonts w:ascii="Courier New" w:hAnsi="Courier New" w:cs="Courier New" w:hint="default"/>
+      </w:rPr>
+    </w:lvl>
+    <w:lvl w:ilvl="2" w:tplc="04090005" w:tentative="1">
+      <w:start w:val="1"/>
+      <w:numFmt w:val="bullet"/>
+      <w:lvlText w:val=""/>
+      <w:lvlJc w:val="left"/>
+      <w:pPr>
+        <w:ind w:left="2160" w:hanging="360"/>
+      </w:pPr>
+      <w:rPr>
+        <w:rFonts w:ascii="Wingdings" w:hAnsi="Wingdings" w:hint="default"/>
+      </w:rPr>
+    </w:lvl>
+    <w:lvl w:ilvl="3" w:tplc="04090001" w:tentative="1">
+      <w:start w:val="1"/>
+      <w:numFmt w:val="bullet"/>
+      <w:lvlText w:val=""/>
+      <w:lvlJc w:val="left"/>
+      <w:pPr>
+        <w:ind w:left="2880" w:hanging="360"/>
+      </w:pPr>
+      <w:rPr>
+        <w:rFonts w:ascii="Symbol" w:hAnsi="Symbol" w:hint="default"/>
+      </w:rPr>
+    </w:lvl>
+    <w:lvl w:ilvl="4" w:tplc="04090003" w:tentative="1">
+      <w:start w:val="1"/>
+      <w:numFmt w:val="bullet"/>
+      <w:lvlText w:val="o"/>
+      <w:lvlJc w:val="left"/>
+      <w:pPr>
+        <w:ind w:left="3600" w:hanging="360"/>
+      </w:pPr>
+      <w:rPr>
+        <w:rFonts w:ascii="Courier New" w:hAnsi="Courier New" w:cs="Courier New" w:hint="default"/>
+      </w:rPr>
+    </w:lvl>
+    <w:lvl w:ilvl="5" w:tplc="04090005" w:tentative="1">
+      <w:start w:val="1"/>
+      <w:numFmt w:val="bullet"/>
+      <w:lvlText w:val=""/>
+      <w:lvlJc w:val="left"/>
+      <w:pPr>
+        <w:ind w:left="4320" w:hanging="360"/>
+      </w:pPr>
+      <w:rPr>
+        <w:rFonts w:ascii="Wingdings" w:hAnsi="Wingdings" w:hint="default"/>
+      </w:rPr>
+    </w:lvl>
+    <w:lvl w:ilvl="6" w:tplc="04090001" w:tentative="1">
+      <w:start w:val="1"/>
+      <w:numFmt w:val="bullet"/>
+      <w:lvlText w:val=""/>
+      <w:lvlJc w:val="left"/>
+      <w:pPr>
+        <w:ind w:left="5040" w:hanging="360"/>
+      </w:pPr>
+      <w:rPr>
+        <w:rFonts w:ascii="Symbol" w:hAnsi="Symbol" w:hint="default"/>
+      </w:rPr>
+    </w:lvl>
+    <w:lvl w:ilvl="7" w:tplc="04090003" w:tentative="1">
+      <w:start w:val="1"/>
+      <w:numFmt w:val="bullet"/>
+      <w:lvlText w:val="o"/>
+      <w:lvlJc w:val="left"/>
+      <w:pPr>
+        <w:ind w:left="5760" w:hanging="360"/>
+      </w:pPr>
+      <w:rPr>
+        <w:rFonts w:ascii="Courier New" w:hAnsi="Courier New" w:cs="Courier New" w:hint="default"/>
+      </w:rPr>
+    </w:lvl>
+    <w:lvl w:ilvl="8" w:tplc="04090005" w:tentative="1">
+      <w:start w:val="1"/>
+      <w:numFmt w:val="bullet"/>
+      <w:lvlText w:val=""/>
+      <w:lvlJc w:val="left"/>
+      <w:pPr>
+        <w:ind w:left="6480" w:hanging="360"/>
+      </w:pPr>
+      <w:rPr>
+        <w:rFonts w:ascii="Wingdings" w:hAnsi="Wingdings" w:hint="default"/>
+      </w:rPr>
+    </w:lvl>
+  </w:abstractNum>
+  <w:abstractNum w:abstractNumId="6" w15:restartNumberingAfterBreak="0">
+    <w:nsid w:val="66E12253"/>
+    <w:multiLevelType w:val="hybridMultilevel"/>
+    <w:tmpl w:val="278C7848"/>
     <w:lvl w:ilvl="0" w:tplc="04090001">
       <w:start w:val="1"/>
       <w:numFmt w:val="bullet"/>
@@ -6507,6 +8463,9 @@
   </w:num>
   <w:num w:numId="6">
     <w:abstractNumId w:val="4"/>
+  </w:num>
+  <w:num w:numId="7">
+    <w:abstractNumId w:val="6"/>
   </w:num>
 </w:numbering>
 </file>
@@ -6913,6 +8872,27 @@
       <w:sz w:val="24"/>
     </w:rPr>
   </w:style>
+  <w:style w:type="paragraph" w:styleId="Heading1">
+    <w:name w:val="heading 1"/>
+    <w:basedOn w:val="Normal"/>
+    <w:next w:val="Normal"/>
+    <w:link w:val="Heading1Char"/>
+    <w:uiPriority w:val="9"/>
+    <w:qFormat/>
+    <w:rsid w:val="001C25AD"/>
+    <w:pPr>
+      <w:keepNext/>
+      <w:keepLines/>
+      <w:spacing w:before="240" w:after="0"/>
+      <w:outlineLvl w:val="0"/>
+    </w:pPr>
+    <w:rPr>
+      <w:rFonts w:asciiTheme="majorHAnsi" w:eastAsiaTheme="majorEastAsia" w:hAnsiTheme="majorHAnsi" w:cstheme="majorBidi"/>
+      <w:color w:val="2F5496" w:themeColor="accent1" w:themeShade="BF"/>
+      <w:sz w:val="32"/>
+      <w:szCs w:val="32"/>
+    </w:rPr>
+  </w:style>
   <w:style w:type="character" w:default="1" w:styleId="DefaultParagraphFont">
     <w:name w:val="Default Paragraph Font"/>
     <w:uiPriority w:val="1"/>
@@ -7007,6 +8987,104 @@
       <w:ind w:left="720"/>
       <w:contextualSpacing/>
     </w:pPr>
+  </w:style>
+  <w:style w:type="character" w:customStyle="1" w:styleId="Heading1Char">
+    <w:name w:val="Heading 1 Char"/>
+    <w:basedOn w:val="DefaultParagraphFont"/>
+    <w:link w:val="Heading1"/>
+    <w:uiPriority w:val="9"/>
+    <w:rsid w:val="001C25AD"/>
+    <w:rPr>
+      <w:rFonts w:asciiTheme="majorHAnsi" w:eastAsiaTheme="majorEastAsia" w:hAnsiTheme="majorHAnsi" w:cstheme="majorBidi"/>
+      <w:color w:val="2F5496" w:themeColor="accent1" w:themeShade="BF"/>
+      <w:sz w:val="32"/>
+      <w:szCs w:val="32"/>
+    </w:rPr>
+  </w:style>
+  <w:style w:type="paragraph" w:styleId="TOCHeading">
+    <w:name w:val="TOC Heading"/>
+    <w:basedOn w:val="Heading1"/>
+    <w:next w:val="Normal"/>
+    <w:uiPriority w:val="39"/>
+    <w:unhideWhenUsed/>
+    <w:qFormat/>
+    <w:rsid w:val="001C25AD"/>
+    <w:pPr>
+      <w:outlineLvl w:val="9"/>
+    </w:pPr>
+  </w:style>
+  <w:style w:type="paragraph" w:styleId="TOC1">
+    <w:name w:val="toc 1"/>
+    <w:basedOn w:val="Normal"/>
+    <w:next w:val="Normal"/>
+    <w:autoRedefine/>
+    <w:uiPriority w:val="39"/>
+    <w:unhideWhenUsed/>
+    <w:rsid w:val="001C25AD"/>
+    <w:pPr>
+      <w:spacing w:after="100"/>
+    </w:pPr>
+  </w:style>
+  <w:style w:type="character" w:styleId="Hyperlink">
+    <w:name w:val="Hyperlink"/>
+    <w:basedOn w:val="DefaultParagraphFont"/>
+    <w:uiPriority w:val="99"/>
+    <w:unhideWhenUsed/>
+    <w:rsid w:val="001C25AD"/>
+    <w:rPr>
+      <w:color w:val="0563C1" w:themeColor="hyperlink"/>
+      <w:u w:val="single"/>
+    </w:rPr>
+  </w:style>
+  <w:style w:type="paragraph" w:styleId="Header">
+    <w:name w:val="header"/>
+    <w:basedOn w:val="Normal"/>
+    <w:link w:val="HeaderChar"/>
+    <w:uiPriority w:val="99"/>
+    <w:unhideWhenUsed/>
+    <w:rsid w:val="001C25AD"/>
+    <w:pPr>
+      <w:tabs>
+        <w:tab w:val="center" w:pos="4680"/>
+        <w:tab w:val="right" w:pos="9360"/>
+      </w:tabs>
+      <w:spacing w:after="0" w:line="240" w:lineRule="auto"/>
+    </w:pPr>
+  </w:style>
+  <w:style w:type="character" w:customStyle="1" w:styleId="HeaderChar">
+    <w:name w:val="Header Char"/>
+    <w:basedOn w:val="DefaultParagraphFont"/>
+    <w:link w:val="Header"/>
+    <w:uiPriority w:val="99"/>
+    <w:rsid w:val="001C25AD"/>
+    <w:rPr>
+      <w:sz w:val="24"/>
+    </w:rPr>
+  </w:style>
+  <w:style w:type="paragraph" w:styleId="Footer">
+    <w:name w:val="footer"/>
+    <w:basedOn w:val="Normal"/>
+    <w:link w:val="FooterChar"/>
+    <w:uiPriority w:val="99"/>
+    <w:unhideWhenUsed/>
+    <w:rsid w:val="001C25AD"/>
+    <w:pPr>
+      <w:tabs>
+        <w:tab w:val="center" w:pos="4680"/>
+        <w:tab w:val="right" w:pos="9360"/>
+      </w:tabs>
+      <w:spacing w:after="0" w:line="240" w:lineRule="auto"/>
+    </w:pPr>
+  </w:style>
+  <w:style w:type="character" w:customStyle="1" w:styleId="FooterChar">
+    <w:name w:val="Footer Char"/>
+    <w:basedOn w:val="DefaultParagraphFont"/>
+    <w:link w:val="Footer"/>
+    <w:uiPriority w:val="99"/>
+    <w:rsid w:val="001C25AD"/>
+    <w:rPr>
+      <w:sz w:val="24"/>
+    </w:rPr>
   </w:style>
 </w:styles>
 </file>
@@ -7304,4 +9382,35 @@
     </a:ext>
   </a:extLst>
 </a:theme>
+</file>
+
+<file path=customXml/item1.xml><?xml version="1.0" encoding="utf-8"?>
+<CoverPageProperties xmlns="http://schemas.microsoft.com/office/2006/coverPageProps">
+  <PublishDate>2018</PublishDate>
+  <Abstract/>
+  <CompanyAddress/>
+  <CompanyPhone/>
+  <CompanyFax/>
+  <CompanyEmail/>
+</CoverPageProperties>
+</file>
+
+<file path=customXml/item2.xml><?xml version="1.0" encoding="utf-8"?>
+<b:Sources xmlns:b="http://schemas.openxmlformats.org/officeDocument/2006/bibliography" xmlns="http://schemas.openxmlformats.org/officeDocument/2006/bibliography" SelectedStyle="\APASixthEditionOfficeOnline.xsl" StyleName="APA" Version="6"/>
+</file>
+
+<file path=customXml/itemProps1.xml><?xml version="1.0" encoding="utf-8"?>
+<ds:datastoreItem xmlns:ds="http://schemas.openxmlformats.org/officeDocument/2006/customXml" ds:itemID="{55AF091B-3C7A-41E3-B477-F2FDAA23CFDA}">
+  <ds:schemaRefs>
+    <ds:schemaRef ds:uri="http://schemas.microsoft.com/office/2006/coverPageProps"/>
+  </ds:schemaRefs>
+</ds:datastoreItem>
+</file>
+
+<file path=customXml/itemProps2.xml><?xml version="1.0" encoding="utf-8"?>
+<ds:datastoreItem xmlns:ds="http://schemas.openxmlformats.org/officeDocument/2006/customXml" ds:itemID="{02BD0EBD-E5D4-487B-9EEE-79DD3431A842}">
+  <ds:schemaRefs>
+    <ds:schemaRef ds:uri="http://schemas.openxmlformats.org/officeDocument/2006/bibliography"/>
+  </ds:schemaRefs>
+</ds:datastoreItem>
 </file>